--- a/docs/LANDIS-II SCRAPPLE v4.0 User Guide.docx
+++ b/docs/LANDIS-II SCRAPPLE v4.0 User Guide.docx
@@ -62,8 +62,13 @@
         <w:jc w:val="center"/>
       </w:pPr>
       <w:r>
-        <w:t>Alec Kretchun</w:t>
-      </w:r>
+        <w:t xml:space="preserve">Alec </w:t>
+      </w:r>
+      <w:proofErr w:type="spellStart"/>
+      <w:r>
+        <w:t>Kretchun</w:t>
+      </w:r>
+      <w:proofErr w:type="spellEnd"/>
     </w:p>
     <w:p>
       <w:pPr>
@@ -137,7 +142,7 @@
         <w:rPr>
           <w:noProof/>
         </w:rPr>
-        <w:t>December 15, 2023</w:t>
+        <w:t>July 18, 2024</w:t>
       </w:r>
       <w:r>
         <w:fldChar w:fldCharType="end"/>
@@ -213,7 +218,7 @@
       <w:r>
         <w:fldChar w:fldCharType="separate"/>
       </w:r>
-      <w:hyperlink w:anchor="_Toc168049504" w:history="1">
+      <w:hyperlink w:anchor="_Toc172187250" w:history="1">
         <w:r>
           <w:rPr>
             <w:rStyle w:val="Hyperlink"/>
@@ -262,7 +267,7 @@
             <w:noProof/>
             <w:webHidden/>
           </w:rPr>
-          <w:instrText xml:space="preserve"> PAGEREF _Toc168049504 \h </w:instrText>
+          <w:instrText xml:space="preserve"> PAGEREF _Toc172187250 \h </w:instrText>
         </w:r>
         <w:r>
           <w:rPr>
@@ -310,7 +315,7 @@
           <w14:ligatures w14:val="standardContextual"/>
         </w:rPr>
       </w:pPr>
-      <w:hyperlink w:anchor="_Toc168049505" w:history="1">
+      <w:hyperlink w:anchor="_Toc172187251" w:history="1">
         <w:r>
           <w:rPr>
             <w:rStyle w:val="Hyperlink"/>
@@ -356,7 +361,7 @@
             <w:noProof/>
             <w:webHidden/>
           </w:rPr>
-          <w:instrText xml:space="preserve"> PAGEREF _Toc168049505 \h </w:instrText>
+          <w:instrText xml:space="preserve"> PAGEREF _Toc172187251 \h </w:instrText>
         </w:r>
         <w:r>
           <w:rPr>
@@ -406,7 +411,7 @@
           <w14:ligatures w14:val="standardContextual"/>
         </w:rPr>
       </w:pPr>
-      <w:hyperlink w:anchor="_Toc168049506" w:history="1">
+      <w:hyperlink w:anchor="_Toc172187252" w:history="1">
         <w:r>
           <w:rPr>
             <w:rStyle w:val="Hyperlink"/>
@@ -454,7 +459,7 @@
             <w:noProof/>
             <w:webHidden/>
           </w:rPr>
-          <w:instrText xml:space="preserve"> PAGEREF _Toc168049506 \h </w:instrText>
+          <w:instrText xml:space="preserve"> PAGEREF _Toc172187252 \h </w:instrText>
         </w:r>
         <w:r>
           <w:rPr>
@@ -504,7 +509,7 @@
           <w14:ligatures w14:val="standardContextual"/>
         </w:rPr>
       </w:pPr>
-      <w:hyperlink w:anchor="_Toc168049507" w:history="1">
+      <w:hyperlink w:anchor="_Toc172187253" w:history="1">
         <w:r>
           <w:rPr>
             <w:rStyle w:val="Hyperlink"/>
@@ -552,7 +557,7 @@
             <w:noProof/>
             <w:webHidden/>
           </w:rPr>
-          <w:instrText xml:space="preserve"> PAGEREF _Toc168049507 \h </w:instrText>
+          <w:instrText xml:space="preserve"> PAGEREF _Toc172187253 \h </w:instrText>
         </w:r>
         <w:r>
           <w:rPr>
@@ -602,7 +607,7 @@
           <w14:ligatures w14:val="standardContextual"/>
         </w:rPr>
       </w:pPr>
-      <w:hyperlink w:anchor="_Toc168049508" w:history="1">
+      <w:hyperlink w:anchor="_Toc172187254" w:history="1">
         <w:r>
           <w:rPr>
             <w:rStyle w:val="Hyperlink"/>
@@ -650,7 +655,7 @@
             <w:noProof/>
             <w:webHidden/>
           </w:rPr>
-          <w:instrText xml:space="preserve"> PAGEREF _Toc168049508 \h </w:instrText>
+          <w:instrText xml:space="preserve"> PAGEREF _Toc172187254 \h </w:instrText>
         </w:r>
         <w:r>
           <w:rPr>
@@ -700,7 +705,7 @@
           <w14:ligatures w14:val="standardContextual"/>
         </w:rPr>
       </w:pPr>
-      <w:hyperlink w:anchor="_Toc168049509" w:history="1">
+      <w:hyperlink w:anchor="_Toc172187255" w:history="1">
         <w:r>
           <w:rPr>
             <w:rStyle w:val="Hyperlink"/>
@@ -748,7 +753,7 @@
             <w:noProof/>
             <w:webHidden/>
           </w:rPr>
-          <w:instrText xml:space="preserve"> PAGEREF _Toc168049509 \h </w:instrText>
+          <w:instrText xml:space="preserve"> PAGEREF _Toc172187255 \h </w:instrText>
         </w:r>
         <w:r>
           <w:rPr>
@@ -796,7 +801,7 @@
           <w14:ligatures w14:val="standardContextual"/>
         </w:rPr>
       </w:pPr>
-      <w:hyperlink w:anchor="_Toc168049510" w:history="1">
+      <w:hyperlink w:anchor="_Toc172187256" w:history="1">
         <w:r>
           <w:rPr>
             <w:rStyle w:val="Hyperlink"/>
@@ -842,7 +847,7 @@
             <w:noProof/>
             <w:webHidden/>
           </w:rPr>
-          <w:instrText xml:space="preserve"> PAGEREF _Toc168049510 \h </w:instrText>
+          <w:instrText xml:space="preserve"> PAGEREF _Toc172187256 \h </w:instrText>
         </w:r>
         <w:r>
           <w:rPr>
@@ -862,7 +867,7 @@
             <w:noProof/>
             <w:webHidden/>
           </w:rPr>
-          <w:t>6</w:t>
+          <w:t>7</w:t>
         </w:r>
         <w:r>
           <w:rPr>
@@ -890,7 +895,7 @@
           <w14:ligatures w14:val="standardContextual"/>
         </w:rPr>
       </w:pPr>
-      <w:hyperlink w:anchor="_Toc168049511" w:history="1">
+      <w:hyperlink w:anchor="_Toc172187257" w:history="1">
         <w:r>
           <w:rPr>
             <w:rStyle w:val="Hyperlink"/>
@@ -936,7 +941,7 @@
             <w:noProof/>
             <w:webHidden/>
           </w:rPr>
-          <w:instrText xml:space="preserve"> PAGEREF _Toc168049511 \h </w:instrText>
+          <w:instrText xml:space="preserve"> PAGEREF _Toc172187257 \h </w:instrText>
         </w:r>
         <w:r>
           <w:rPr>
@@ -984,7 +989,7 @@
           <w14:ligatures w14:val="standardContextual"/>
         </w:rPr>
       </w:pPr>
-      <w:hyperlink w:anchor="_Toc168049512" w:history="1">
+      <w:hyperlink w:anchor="_Toc172187258" w:history="1">
         <w:r>
           <w:rPr>
             <w:rStyle w:val="Hyperlink"/>
@@ -1030,7 +1035,7 @@
             <w:noProof/>
             <w:webHidden/>
           </w:rPr>
-          <w:instrText xml:space="preserve"> PAGEREF _Toc168049512 \h </w:instrText>
+          <w:instrText xml:space="preserve"> PAGEREF _Toc172187258 \h </w:instrText>
         </w:r>
         <w:r>
           <w:rPr>
@@ -1080,7 +1085,7 @@
           <w14:ligatures w14:val="standardContextual"/>
         </w:rPr>
       </w:pPr>
-      <w:hyperlink w:anchor="_Toc168049513" w:history="1">
+      <w:hyperlink w:anchor="_Toc172187259" w:history="1">
         <w:r>
           <w:rPr>
             <w:rStyle w:val="Hyperlink"/>
@@ -1128,7 +1133,7 @@
             <w:noProof/>
             <w:webHidden/>
           </w:rPr>
-          <w:instrText xml:space="preserve"> PAGEREF _Toc168049513 \h </w:instrText>
+          <w:instrText xml:space="preserve"> PAGEREF _Toc172187259 \h </w:instrText>
         </w:r>
         <w:r>
           <w:rPr>
@@ -1178,7 +1183,7 @@
           <w14:ligatures w14:val="standardContextual"/>
         </w:rPr>
       </w:pPr>
-      <w:hyperlink w:anchor="_Toc168049514" w:history="1">
+      <w:hyperlink w:anchor="_Toc172187260" w:history="1">
         <w:r>
           <w:rPr>
             <w:rStyle w:val="Hyperlink"/>
@@ -1226,7 +1231,7 @@
             <w:noProof/>
             <w:webHidden/>
           </w:rPr>
-          <w:instrText xml:space="preserve"> PAGEREF _Toc168049514 \h </w:instrText>
+          <w:instrText xml:space="preserve"> PAGEREF _Toc172187260 \h </w:instrText>
         </w:r>
         <w:r>
           <w:rPr>
@@ -1276,7 +1281,7 @@
           <w14:ligatures w14:val="standardContextual"/>
         </w:rPr>
       </w:pPr>
-      <w:hyperlink w:anchor="_Toc168049515" w:history="1">
+      <w:hyperlink w:anchor="_Toc172187261" w:history="1">
         <w:r>
           <w:rPr>
             <w:rStyle w:val="Hyperlink"/>
@@ -1324,7 +1329,7 @@
             <w:noProof/>
             <w:webHidden/>
           </w:rPr>
-          <w:instrText xml:space="preserve"> PAGEREF _Toc168049515 \h </w:instrText>
+          <w:instrText xml:space="preserve"> PAGEREF _Toc172187261 \h </w:instrText>
         </w:r>
         <w:r>
           <w:rPr>
@@ -1374,7 +1379,7 @@
           <w14:ligatures w14:val="standardContextual"/>
         </w:rPr>
       </w:pPr>
-      <w:hyperlink w:anchor="_Toc168049516" w:history="1">
+      <w:hyperlink w:anchor="_Toc172187262" w:history="1">
         <w:r>
           <w:rPr>
             <w:rStyle w:val="Hyperlink"/>
@@ -1422,7 +1427,7 @@
             <w:noProof/>
             <w:webHidden/>
           </w:rPr>
-          <w:instrText xml:space="preserve"> PAGEREF _Toc168049516 \h </w:instrText>
+          <w:instrText xml:space="preserve"> PAGEREF _Toc172187262 \h </w:instrText>
         </w:r>
         <w:r>
           <w:rPr>
@@ -1472,7 +1477,7 @@
           <w14:ligatures w14:val="standardContextual"/>
         </w:rPr>
       </w:pPr>
-      <w:hyperlink w:anchor="_Toc168049517" w:history="1">
+      <w:hyperlink w:anchor="_Toc172187263" w:history="1">
         <w:r>
           <w:rPr>
             <w:rStyle w:val="Hyperlink"/>
@@ -1520,7 +1525,7 @@
             <w:noProof/>
             <w:webHidden/>
           </w:rPr>
-          <w:instrText xml:space="preserve"> PAGEREF _Toc168049517 \h </w:instrText>
+          <w:instrText xml:space="preserve"> PAGEREF _Toc172187263 \h </w:instrText>
         </w:r>
         <w:r>
           <w:rPr>
@@ -1570,7 +1575,7 @@
           <w14:ligatures w14:val="standardContextual"/>
         </w:rPr>
       </w:pPr>
-      <w:hyperlink w:anchor="_Toc168049518" w:history="1">
+      <w:hyperlink w:anchor="_Toc172187264" w:history="1">
         <w:r>
           <w:rPr>
             <w:rStyle w:val="Hyperlink"/>
@@ -1618,7 +1623,7 @@
             <w:noProof/>
             <w:webHidden/>
           </w:rPr>
-          <w:instrText xml:space="preserve"> PAGEREF _Toc168049518 \h </w:instrText>
+          <w:instrText xml:space="preserve"> PAGEREF _Toc172187264 \h </w:instrText>
         </w:r>
         <w:r>
           <w:rPr>
@@ -1668,7 +1673,7 @@
           <w14:ligatures w14:val="standardContextual"/>
         </w:rPr>
       </w:pPr>
-      <w:hyperlink w:anchor="_Toc168049519" w:history="1">
+      <w:hyperlink w:anchor="_Toc172187265" w:history="1">
         <w:r>
           <w:rPr>
             <w:rStyle w:val="Hyperlink"/>
@@ -1716,7 +1721,7 @@
             <w:noProof/>
             <w:webHidden/>
           </w:rPr>
-          <w:instrText xml:space="preserve"> PAGEREF _Toc168049519 \h </w:instrText>
+          <w:instrText xml:space="preserve"> PAGEREF _Toc172187265 \h </w:instrText>
         </w:r>
         <w:r>
           <w:rPr>
@@ -1736,7 +1741,7 @@
             <w:noProof/>
             <w:webHidden/>
           </w:rPr>
-          <w:t>7</w:t>
+          <w:t>8</w:t>
         </w:r>
         <w:r>
           <w:rPr>
@@ -1766,7 +1771,7 @@
           <w14:ligatures w14:val="standardContextual"/>
         </w:rPr>
       </w:pPr>
-      <w:hyperlink w:anchor="_Toc168049520" w:history="1">
+      <w:hyperlink w:anchor="_Toc172187266" w:history="1">
         <w:r>
           <w:rPr>
             <w:rStyle w:val="Hyperlink"/>
@@ -1814,7 +1819,7 @@
             <w:noProof/>
             <w:webHidden/>
           </w:rPr>
-          <w:instrText xml:space="preserve"> PAGEREF _Toc168049520 \h </w:instrText>
+          <w:instrText xml:space="preserve"> PAGEREF _Toc172187266 \h </w:instrText>
         </w:r>
         <w:r>
           <w:rPr>
@@ -1834,7 +1839,7 @@
             <w:noProof/>
             <w:webHidden/>
           </w:rPr>
-          <w:t>7</w:t>
+          <w:t>8</w:t>
         </w:r>
         <w:r>
           <w:rPr>
@@ -1864,7 +1869,7 @@
           <w14:ligatures w14:val="standardContextual"/>
         </w:rPr>
       </w:pPr>
-      <w:hyperlink w:anchor="_Toc168049521" w:history="1">
+      <w:hyperlink w:anchor="_Toc172187267" w:history="1">
         <w:r>
           <w:rPr>
             <w:rStyle w:val="Hyperlink"/>
@@ -1912,7 +1917,7 @@
             <w:noProof/>
             <w:webHidden/>
           </w:rPr>
-          <w:instrText xml:space="preserve"> PAGEREF _Toc168049521 \h </w:instrText>
+          <w:instrText xml:space="preserve"> PAGEREF _Toc172187267 \h </w:instrText>
         </w:r>
         <w:r>
           <w:rPr>
@@ -1962,7 +1967,7 @@
           <w14:ligatures w14:val="standardContextual"/>
         </w:rPr>
       </w:pPr>
-      <w:hyperlink w:anchor="_Toc168049522" w:history="1">
+      <w:hyperlink w:anchor="_Toc172187268" w:history="1">
         <w:r>
           <w:rPr>
             <w:rStyle w:val="Hyperlink"/>
@@ -2010,7 +2015,7 @@
             <w:noProof/>
             <w:webHidden/>
           </w:rPr>
-          <w:instrText xml:space="preserve"> PAGEREF _Toc168049522 \h </w:instrText>
+          <w:instrText xml:space="preserve"> PAGEREF _Toc172187268 \h </w:instrText>
         </w:r>
         <w:r>
           <w:rPr>
@@ -2060,7 +2065,7 @@
           <w14:ligatures w14:val="standardContextual"/>
         </w:rPr>
       </w:pPr>
-      <w:hyperlink w:anchor="_Toc168049523" w:history="1">
+      <w:hyperlink w:anchor="_Toc172187269" w:history="1">
         <w:r>
           <w:rPr>
             <w:rStyle w:val="Hyperlink"/>
@@ -2108,7 +2113,7 @@
             <w:noProof/>
             <w:webHidden/>
           </w:rPr>
-          <w:instrText xml:space="preserve"> PAGEREF _Toc168049523 \h </w:instrText>
+          <w:instrText xml:space="preserve"> PAGEREF _Toc172187269 \h </w:instrText>
         </w:r>
         <w:r>
           <w:rPr>
@@ -2156,7 +2161,7 @@
           <w14:ligatures w14:val="standardContextual"/>
         </w:rPr>
       </w:pPr>
-      <w:hyperlink w:anchor="_Toc168049524" w:history="1">
+      <w:hyperlink w:anchor="_Toc172187270" w:history="1">
         <w:r>
           <w:rPr>
             <w:rStyle w:val="Hyperlink"/>
@@ -2202,203 +2207,7 @@
             <w:noProof/>
             <w:webHidden/>
           </w:rPr>
-          <w:instrText xml:space="preserve"> PAGEREF _Toc168049524 \h </w:instrText>
-        </w:r>
-        <w:r>
-          <w:rPr>
-            <w:noProof/>
-            <w:webHidden/>
-          </w:rPr>
-        </w:r>
-        <w:r>
-          <w:rPr>
-            <w:noProof/>
-            <w:webHidden/>
-          </w:rPr>
-          <w:fldChar w:fldCharType="separate"/>
-        </w:r>
-        <w:r>
-          <w:rPr>
-            <w:noProof/>
-            <w:webHidden/>
-          </w:rPr>
-          <w:t>8</w:t>
-        </w:r>
-        <w:r>
-          <w:rPr>
-            <w:noProof/>
-            <w:webHidden/>
-          </w:rPr>
-          <w:fldChar w:fldCharType="end"/>
-        </w:r>
-      </w:hyperlink>
-    </w:p>
-    <w:p>
-      <w:pPr>
-        <w:pStyle w:val="TOC3"/>
-        <w:tabs>
-          <w:tab w:val="left" w:pos="1200"/>
-          <w:tab w:val="right" w:leader="dot" w:pos="9350"/>
-        </w:tabs>
-        <w:rPr>
-          <w:rFonts w:asciiTheme="minorHAnsi" w:eastAsiaTheme="minorEastAsia" w:hAnsiTheme="minorHAnsi" w:cstheme="minorBidi"/>
-          <w:i w:val="0"/>
-          <w:iCs w:val="0"/>
-          <w:noProof/>
-          <w:kern w:val="2"/>
-          <w:sz w:val="24"/>
-          <w:szCs w:val="24"/>
-          <w:lang w:eastAsia="en-US"/>
-          <w14:ligatures w14:val="standardContextual"/>
-        </w:rPr>
-      </w:pPr>
-      <w:hyperlink w:anchor="_Toc168049525" w:history="1">
-        <w:r>
-          <w:rPr>
-            <w:rStyle w:val="Hyperlink"/>
-            <w:noProof/>
-          </w:rPr>
-          <w:t>1.5.1.</w:t>
-        </w:r>
-        <w:r>
-          <w:rPr>
-            <w:rFonts w:asciiTheme="minorHAnsi" w:eastAsiaTheme="minorEastAsia" w:hAnsiTheme="minorHAnsi" w:cstheme="minorBidi"/>
-            <w:i w:val="0"/>
-            <w:iCs w:val="0"/>
-            <w:noProof/>
-            <w:kern w:val="2"/>
-            <w:sz w:val="24"/>
-            <w:szCs w:val="24"/>
-            <w:lang w:eastAsia="en-US"/>
-            <w14:ligatures w14:val="standardContextual"/>
-          </w:rPr>
-          <w:tab/>
-        </w:r>
-        <w:r>
-          <w:rPr>
-            <w:rStyle w:val="Hyperlink"/>
-            <w:noProof/>
-          </w:rPr>
-          <w:t>Version 3.2.2 (May 2022)</w:t>
-        </w:r>
-        <w:r>
-          <w:rPr>
-            <w:noProof/>
-            <w:webHidden/>
-          </w:rPr>
-          <w:tab/>
-        </w:r>
-        <w:r>
-          <w:rPr>
-            <w:noProof/>
-            <w:webHidden/>
-          </w:rPr>
-          <w:fldChar w:fldCharType="begin"/>
-        </w:r>
-        <w:r>
-          <w:rPr>
-            <w:noProof/>
-            <w:webHidden/>
-          </w:rPr>
-          <w:instrText xml:space="preserve"> PAGEREF _Toc168049525 \h </w:instrText>
-        </w:r>
-        <w:r>
-          <w:rPr>
-            <w:noProof/>
-            <w:webHidden/>
-          </w:rPr>
-        </w:r>
-        <w:r>
-          <w:rPr>
-            <w:noProof/>
-            <w:webHidden/>
-          </w:rPr>
-          <w:fldChar w:fldCharType="separate"/>
-        </w:r>
-        <w:r>
-          <w:rPr>
-            <w:noProof/>
-            <w:webHidden/>
-          </w:rPr>
-          <w:t>8</w:t>
-        </w:r>
-        <w:r>
-          <w:rPr>
-            <w:noProof/>
-            <w:webHidden/>
-          </w:rPr>
-          <w:fldChar w:fldCharType="end"/>
-        </w:r>
-      </w:hyperlink>
-    </w:p>
-    <w:p>
-      <w:pPr>
-        <w:pStyle w:val="TOC3"/>
-        <w:tabs>
-          <w:tab w:val="left" w:pos="1200"/>
-          <w:tab w:val="right" w:leader="dot" w:pos="9350"/>
-        </w:tabs>
-        <w:rPr>
-          <w:rFonts w:asciiTheme="minorHAnsi" w:eastAsiaTheme="minorEastAsia" w:hAnsiTheme="minorHAnsi" w:cstheme="minorBidi"/>
-          <w:i w:val="0"/>
-          <w:iCs w:val="0"/>
-          <w:noProof/>
-          <w:kern w:val="2"/>
-          <w:sz w:val="24"/>
-          <w:szCs w:val="24"/>
-          <w:lang w:eastAsia="en-US"/>
-          <w14:ligatures w14:val="standardContextual"/>
-        </w:rPr>
-      </w:pPr>
-      <w:hyperlink w:anchor="_Toc168049526" w:history="1">
-        <w:r>
-          <w:rPr>
-            <w:rStyle w:val="Hyperlink"/>
-            <w:noProof/>
-          </w:rPr>
-          <w:t>1.5.2.</w:t>
-        </w:r>
-        <w:r>
-          <w:rPr>
-            <w:rFonts w:asciiTheme="minorHAnsi" w:eastAsiaTheme="minorEastAsia" w:hAnsiTheme="minorHAnsi" w:cstheme="minorBidi"/>
-            <w:i w:val="0"/>
-            <w:iCs w:val="0"/>
-            <w:noProof/>
-            <w:kern w:val="2"/>
-            <w:sz w:val="24"/>
-            <w:szCs w:val="24"/>
-            <w:lang w:eastAsia="en-US"/>
-            <w14:ligatures w14:val="standardContextual"/>
-          </w:rPr>
-          <w:tab/>
-        </w:r>
-        <w:r>
-          <w:rPr>
-            <w:rStyle w:val="Hyperlink"/>
-            <w:noProof/>
-          </w:rPr>
-          <w:t>Version 3.2.1</w:t>
-        </w:r>
-        <w:r>
-          <w:rPr>
-            <w:noProof/>
-            <w:webHidden/>
-          </w:rPr>
-          <w:tab/>
-        </w:r>
-        <w:r>
-          <w:rPr>
-            <w:noProof/>
-            <w:webHidden/>
-          </w:rPr>
-          <w:fldChar w:fldCharType="begin"/>
-        </w:r>
-        <w:r>
-          <w:rPr>
-            <w:noProof/>
-            <w:webHidden/>
-          </w:rPr>
-          <w:instrText xml:space="preserve"> PAGEREF _Toc168049526 \h </w:instrText>
+          <w:instrText xml:space="preserve"> PAGEREF _Toc172187270 \h </w:instrText>
         </w:r>
         <w:r>
           <w:rPr>
@@ -2446,7 +2255,7 @@
           <w14:ligatures w14:val="standardContextual"/>
         </w:rPr>
       </w:pPr>
-      <w:hyperlink w:anchor="_Toc168049527" w:history="1">
+      <w:hyperlink w:anchor="_Toc172187271" w:history="1">
         <w:r>
           <w:rPr>
             <w:rStyle w:val="Hyperlink"/>
@@ -2492,7 +2301,7 @@
             <w:noProof/>
             <w:webHidden/>
           </w:rPr>
-          <w:instrText xml:space="preserve"> PAGEREF _Toc168049527 \h </w:instrText>
+          <w:instrText xml:space="preserve"> PAGEREF _Toc172187271 \h </w:instrText>
         </w:r>
         <w:r>
           <w:rPr>
@@ -2543,7 +2352,7 @@
           <w14:ligatures w14:val="standardContextual"/>
         </w:rPr>
       </w:pPr>
-      <w:hyperlink w:anchor="_Toc168049528" w:history="1">
+      <w:hyperlink w:anchor="_Toc172187272" w:history="1">
         <w:r>
           <w:rPr>
             <w:rStyle w:val="Hyperlink"/>
@@ -2592,7 +2401,7 @@
             <w:noProof/>
             <w:webHidden/>
           </w:rPr>
-          <w:instrText xml:space="preserve"> PAGEREF _Toc168049528 \h </w:instrText>
+          <w:instrText xml:space="preserve"> PAGEREF _Toc172187272 \h </w:instrText>
         </w:r>
         <w:r>
           <w:rPr>
@@ -2640,7 +2449,7 @@
           <w14:ligatures w14:val="standardContextual"/>
         </w:rPr>
       </w:pPr>
-      <w:hyperlink w:anchor="_Toc168049529" w:history="1">
+      <w:hyperlink w:anchor="_Toc172187273" w:history="1">
         <w:r>
           <w:rPr>
             <w:rStyle w:val="Hyperlink"/>
@@ -2686,7 +2495,7 @@
             <w:noProof/>
             <w:webHidden/>
           </w:rPr>
-          <w:instrText xml:space="preserve"> PAGEREF _Toc168049529 \h </w:instrText>
+          <w:instrText xml:space="preserve"> PAGEREF _Toc172187273 \h </w:instrText>
         </w:r>
         <w:r>
           <w:rPr>
@@ -2734,7 +2543,7 @@
           <w14:ligatures w14:val="standardContextual"/>
         </w:rPr>
       </w:pPr>
-      <w:hyperlink w:anchor="_Toc168049530" w:history="1">
+      <w:hyperlink w:anchor="_Toc172187274" w:history="1">
         <w:r>
           <w:rPr>
             <w:rStyle w:val="Hyperlink"/>
@@ -2780,7 +2589,7 @@
             <w:noProof/>
             <w:webHidden/>
           </w:rPr>
-          <w:instrText xml:space="preserve"> PAGEREF _Toc168049530 \h </w:instrText>
+          <w:instrText xml:space="preserve"> PAGEREF _Toc172187274 \h </w:instrText>
         </w:r>
         <w:r>
           <w:rPr>
@@ -2828,7 +2637,7 @@
           <w14:ligatures w14:val="standardContextual"/>
         </w:rPr>
       </w:pPr>
-      <w:hyperlink w:anchor="_Toc168049531" w:history="1">
+      <w:hyperlink w:anchor="_Toc172187275" w:history="1">
         <w:r>
           <w:rPr>
             <w:rStyle w:val="Hyperlink"/>
@@ -2874,7 +2683,7 @@
             <w:noProof/>
             <w:webHidden/>
           </w:rPr>
-          <w:instrText xml:space="preserve"> PAGEREF _Toc168049531 \h </w:instrText>
+          <w:instrText xml:space="preserve"> PAGEREF _Toc172187275 \h </w:instrText>
         </w:r>
         <w:r>
           <w:rPr>
@@ -2922,7 +2731,7 @@
           <w14:ligatures w14:val="standardContextual"/>
         </w:rPr>
       </w:pPr>
-      <w:hyperlink w:anchor="_Toc168049532" w:history="1">
+      <w:hyperlink w:anchor="_Toc172187276" w:history="1">
         <w:r>
           <w:rPr>
             <w:rStyle w:val="Hyperlink"/>
@@ -2968,7 +2777,7 @@
             <w:noProof/>
             <w:webHidden/>
           </w:rPr>
-          <w:instrText xml:space="preserve"> PAGEREF _Toc168049532 \h </w:instrText>
+          <w:instrText xml:space="preserve"> PAGEREF _Toc172187276 \h </w:instrText>
         </w:r>
         <w:r>
           <w:rPr>
@@ -3016,7 +2825,7 @@
           <w14:ligatures w14:val="standardContextual"/>
         </w:rPr>
       </w:pPr>
-      <w:hyperlink w:anchor="_Toc168049533" w:history="1">
+      <w:hyperlink w:anchor="_Toc172187277" w:history="1">
         <w:r>
           <w:rPr>
             <w:rStyle w:val="Hyperlink"/>
@@ -3062,7 +2871,7 @@
             <w:noProof/>
             <w:webHidden/>
           </w:rPr>
-          <w:instrText xml:space="preserve"> PAGEREF _Toc168049533 \h </w:instrText>
+          <w:instrText xml:space="preserve"> PAGEREF _Toc172187277 \h </w:instrText>
         </w:r>
         <w:r>
           <w:rPr>
@@ -3110,7 +2919,7 @@
           <w14:ligatures w14:val="standardContextual"/>
         </w:rPr>
       </w:pPr>
-      <w:hyperlink w:anchor="_Toc168049534" w:history="1">
+      <w:hyperlink w:anchor="_Toc172187278" w:history="1">
         <w:r>
           <w:rPr>
             <w:rStyle w:val="Hyperlink"/>
@@ -3156,7 +2965,7 @@
             <w:noProof/>
             <w:webHidden/>
           </w:rPr>
-          <w:instrText xml:space="preserve"> PAGEREF _Toc168049534 \h </w:instrText>
+          <w:instrText xml:space="preserve"> PAGEREF _Toc172187278 \h </w:instrText>
         </w:r>
         <w:r>
           <w:rPr>
@@ -3204,7 +3013,7 @@
           <w14:ligatures w14:val="standardContextual"/>
         </w:rPr>
       </w:pPr>
-      <w:hyperlink w:anchor="_Toc168049535" w:history="1">
+      <w:hyperlink w:anchor="_Toc172187279" w:history="1">
         <w:r>
           <w:rPr>
             <w:rStyle w:val="Hyperlink"/>
@@ -3250,7 +3059,7 @@
             <w:noProof/>
             <w:webHidden/>
           </w:rPr>
-          <w:instrText xml:space="preserve"> PAGEREF _Toc168049535 \h </w:instrText>
+          <w:instrText xml:space="preserve"> PAGEREF _Toc172187279 \h </w:instrText>
         </w:r>
         <w:r>
           <w:rPr>
@@ -3298,7 +3107,7 @@
           <w14:ligatures w14:val="standardContextual"/>
         </w:rPr>
       </w:pPr>
-      <w:hyperlink w:anchor="_Toc168049536" w:history="1">
+      <w:hyperlink w:anchor="_Toc172187280" w:history="1">
         <w:r>
           <w:rPr>
             <w:rStyle w:val="Hyperlink"/>
@@ -3344,7 +3153,7 @@
             <w:noProof/>
             <w:webHidden/>
           </w:rPr>
-          <w:instrText xml:space="preserve"> PAGEREF _Toc168049536 \h </w:instrText>
+          <w:instrText xml:space="preserve"> PAGEREF _Toc172187280 \h </w:instrText>
         </w:r>
         <w:r>
           <w:rPr>
@@ -3392,7 +3201,7 @@
           <w14:ligatures w14:val="standardContextual"/>
         </w:rPr>
       </w:pPr>
-      <w:hyperlink w:anchor="_Toc168049537" w:history="1">
+      <w:hyperlink w:anchor="_Toc172187281" w:history="1">
         <w:r>
           <w:rPr>
             <w:rStyle w:val="Hyperlink"/>
@@ -3438,7 +3247,7 @@
             <w:noProof/>
             <w:webHidden/>
           </w:rPr>
-          <w:instrText xml:space="preserve"> PAGEREF _Toc168049537 \h </w:instrText>
+          <w:instrText xml:space="preserve"> PAGEREF _Toc172187281 \h </w:instrText>
         </w:r>
         <w:r>
           <w:rPr>
@@ -3486,7 +3295,7 @@
           <w14:ligatures w14:val="standardContextual"/>
         </w:rPr>
       </w:pPr>
-      <w:hyperlink w:anchor="_Toc168049538" w:history="1">
+      <w:hyperlink w:anchor="_Toc172187282" w:history="1">
         <w:r>
           <w:rPr>
             <w:rStyle w:val="Hyperlink"/>
@@ -3532,7 +3341,7 @@
             <w:noProof/>
             <w:webHidden/>
           </w:rPr>
-          <w:instrText xml:space="preserve"> PAGEREF _Toc168049538 \h </w:instrText>
+          <w:instrText xml:space="preserve"> PAGEREF _Toc172187282 \h </w:instrText>
         </w:r>
         <w:r>
           <w:rPr>
@@ -3580,7 +3389,7 @@
           <w14:ligatures w14:val="standardContextual"/>
         </w:rPr>
       </w:pPr>
-      <w:hyperlink w:anchor="_Toc168049539" w:history="1">
+      <w:hyperlink w:anchor="_Toc172187283" w:history="1">
         <w:r>
           <w:rPr>
             <w:rStyle w:val="Hyperlink"/>
@@ -3626,7 +3435,7 @@
             <w:noProof/>
             <w:webHidden/>
           </w:rPr>
-          <w:instrText xml:space="preserve"> PAGEREF _Toc168049539 \h </w:instrText>
+          <w:instrText xml:space="preserve"> PAGEREF _Toc172187283 \h </w:instrText>
         </w:r>
         <w:r>
           <w:rPr>
@@ -3674,7 +3483,7 @@
           <w14:ligatures w14:val="standardContextual"/>
         </w:rPr>
       </w:pPr>
-      <w:hyperlink w:anchor="_Toc168049540" w:history="1">
+      <w:hyperlink w:anchor="_Toc172187284" w:history="1">
         <w:r>
           <w:rPr>
             <w:rStyle w:val="Hyperlink"/>
@@ -3720,7 +3529,7 @@
             <w:noProof/>
             <w:webHidden/>
           </w:rPr>
-          <w:instrText xml:space="preserve"> PAGEREF _Toc168049540 \h </w:instrText>
+          <w:instrText xml:space="preserve"> PAGEREF _Toc172187284 \h </w:instrText>
         </w:r>
         <w:r>
           <w:rPr>
@@ -3768,7 +3577,7 @@
           <w14:ligatures w14:val="standardContextual"/>
         </w:rPr>
       </w:pPr>
-      <w:hyperlink w:anchor="_Toc168049541" w:history="1">
+      <w:hyperlink w:anchor="_Toc172187285" w:history="1">
         <w:r>
           <w:rPr>
             <w:rStyle w:val="Hyperlink"/>
@@ -3814,7 +3623,7 @@
             <w:noProof/>
             <w:webHidden/>
           </w:rPr>
-          <w:instrText xml:space="preserve"> PAGEREF _Toc168049541 \h </w:instrText>
+          <w:instrText xml:space="preserve"> PAGEREF _Toc172187285 \h </w:instrText>
         </w:r>
         <w:r>
           <w:rPr>
@@ -3862,7 +3671,7 @@
           <w14:ligatures w14:val="standardContextual"/>
         </w:rPr>
       </w:pPr>
-      <w:hyperlink w:anchor="_Toc168049542" w:history="1">
+      <w:hyperlink w:anchor="_Toc172187286" w:history="1">
         <w:r>
           <w:rPr>
             <w:rStyle w:val="Hyperlink"/>
@@ -3908,7 +3717,7 @@
             <w:noProof/>
             <w:webHidden/>
           </w:rPr>
-          <w:instrText xml:space="preserve"> PAGEREF _Toc168049542 \h </w:instrText>
+          <w:instrText xml:space="preserve"> PAGEREF _Toc172187286 \h </w:instrText>
         </w:r>
         <w:r>
           <w:rPr>
@@ -3956,7 +3765,7 @@
           <w14:ligatures w14:val="standardContextual"/>
         </w:rPr>
       </w:pPr>
-      <w:hyperlink w:anchor="_Toc168049543" w:history="1">
+      <w:hyperlink w:anchor="_Toc172187287" w:history="1">
         <w:r>
           <w:rPr>
             <w:rStyle w:val="Hyperlink"/>
@@ -4002,7 +3811,7 @@
             <w:noProof/>
             <w:webHidden/>
           </w:rPr>
-          <w:instrText xml:space="preserve"> PAGEREF _Toc168049543 \h </w:instrText>
+          <w:instrText xml:space="preserve"> PAGEREF _Toc172187287 \h </w:instrText>
         </w:r>
         <w:r>
           <w:rPr>
@@ -4050,7 +3859,7 @@
           <w14:ligatures w14:val="standardContextual"/>
         </w:rPr>
       </w:pPr>
-      <w:hyperlink w:anchor="_Toc168049544" w:history="1">
+      <w:hyperlink w:anchor="_Toc172187288" w:history="1">
         <w:r>
           <w:rPr>
             <w:rStyle w:val="Hyperlink"/>
@@ -4096,7 +3905,7 @@
             <w:noProof/>
             <w:webHidden/>
           </w:rPr>
-          <w:instrText xml:space="preserve"> PAGEREF _Toc168049544 \h </w:instrText>
+          <w:instrText xml:space="preserve"> PAGEREF _Toc172187288 \h </w:instrText>
         </w:r>
         <w:r>
           <w:rPr>
@@ -4144,7 +3953,7 @@
           <w14:ligatures w14:val="standardContextual"/>
         </w:rPr>
       </w:pPr>
-      <w:hyperlink w:anchor="_Toc168049545" w:history="1">
+      <w:hyperlink w:anchor="_Toc172187289" w:history="1">
         <w:r>
           <w:rPr>
             <w:rStyle w:val="Hyperlink"/>
@@ -4190,7 +3999,7 @@
             <w:noProof/>
             <w:webHidden/>
           </w:rPr>
-          <w:instrText xml:space="preserve"> PAGEREF _Toc168049545 \h </w:instrText>
+          <w:instrText xml:space="preserve"> PAGEREF _Toc172187289 \h </w:instrText>
         </w:r>
         <w:r>
           <w:rPr>
@@ -4238,7 +4047,7 @@
           <w14:ligatures w14:val="standardContextual"/>
         </w:rPr>
       </w:pPr>
-      <w:hyperlink w:anchor="_Toc168049546" w:history="1">
+      <w:hyperlink w:anchor="_Toc172187290" w:history="1">
         <w:r>
           <w:rPr>
             <w:rStyle w:val="Hyperlink"/>
@@ -4284,7 +4093,7 @@
             <w:noProof/>
             <w:webHidden/>
           </w:rPr>
-          <w:instrText xml:space="preserve"> PAGEREF _Toc168049546 \h </w:instrText>
+          <w:instrText xml:space="preserve"> PAGEREF _Toc172187290 \h </w:instrText>
         </w:r>
         <w:r>
           <w:rPr>
@@ -4332,7 +4141,7 @@
           <w14:ligatures w14:val="standardContextual"/>
         </w:rPr>
       </w:pPr>
-      <w:hyperlink w:anchor="_Toc168049547" w:history="1">
+      <w:hyperlink w:anchor="_Toc172187291" w:history="1">
         <w:r>
           <w:rPr>
             <w:rStyle w:val="Hyperlink"/>
@@ -4378,7 +4187,7 @@
             <w:noProof/>
             <w:webHidden/>
           </w:rPr>
-          <w:instrText xml:space="preserve"> PAGEREF _Toc168049547 \h </w:instrText>
+          <w:instrText xml:space="preserve"> PAGEREF _Toc172187291 \h </w:instrText>
         </w:r>
         <w:r>
           <w:rPr>
@@ -4426,7 +4235,7 @@
           <w14:ligatures w14:val="standardContextual"/>
         </w:rPr>
       </w:pPr>
-      <w:hyperlink w:anchor="_Toc168049548" w:history="1">
+      <w:hyperlink w:anchor="_Toc172187292" w:history="1">
         <w:r>
           <w:rPr>
             <w:rStyle w:val="Hyperlink"/>
@@ -4472,7 +4281,7 @@
             <w:noProof/>
             <w:webHidden/>
           </w:rPr>
-          <w:instrText xml:space="preserve"> PAGEREF _Toc168049548 \h </w:instrText>
+          <w:instrText xml:space="preserve"> PAGEREF _Toc172187292 \h </w:instrText>
         </w:r>
         <w:r>
           <w:rPr>
@@ -4520,7 +4329,7 @@
           <w14:ligatures w14:val="standardContextual"/>
         </w:rPr>
       </w:pPr>
-      <w:hyperlink w:anchor="_Toc168049549" w:history="1">
+      <w:hyperlink w:anchor="_Toc172187293" w:history="1">
         <w:r>
           <w:rPr>
             <w:rStyle w:val="Hyperlink"/>
@@ -4566,7 +4375,7 @@
             <w:noProof/>
             <w:webHidden/>
           </w:rPr>
-          <w:instrText xml:space="preserve"> PAGEREF _Toc168049549 \h </w:instrText>
+          <w:instrText xml:space="preserve"> PAGEREF _Toc172187293 \h </w:instrText>
         </w:r>
         <w:r>
           <w:rPr>
@@ -4614,7 +4423,7 @@
           <w14:ligatures w14:val="standardContextual"/>
         </w:rPr>
       </w:pPr>
-      <w:hyperlink w:anchor="_Toc168049550" w:history="1">
+      <w:hyperlink w:anchor="_Toc172187294" w:history="1">
         <w:r>
           <w:rPr>
             <w:rStyle w:val="Hyperlink"/>
@@ -4660,7 +4469,7 @@
             <w:noProof/>
             <w:webHidden/>
           </w:rPr>
-          <w:instrText xml:space="preserve"> PAGEREF _Toc168049550 \h </w:instrText>
+          <w:instrText xml:space="preserve"> PAGEREF _Toc172187294 \h </w:instrText>
         </w:r>
         <w:r>
           <w:rPr>
@@ -4708,7 +4517,7 @@
           <w14:ligatures w14:val="standardContextual"/>
         </w:rPr>
       </w:pPr>
-      <w:hyperlink w:anchor="_Toc168049551" w:history="1">
+      <w:hyperlink w:anchor="_Toc172187295" w:history="1">
         <w:r>
           <w:rPr>
             <w:rStyle w:val="Hyperlink"/>
@@ -4754,7 +4563,7 @@
             <w:noProof/>
             <w:webHidden/>
           </w:rPr>
-          <w:instrText xml:space="preserve"> PAGEREF _Toc168049551 \h </w:instrText>
+          <w:instrText xml:space="preserve"> PAGEREF _Toc172187295 \h </w:instrText>
         </w:r>
         <w:r>
           <w:rPr>
@@ -4802,7 +4611,7 @@
           <w14:ligatures w14:val="standardContextual"/>
         </w:rPr>
       </w:pPr>
-      <w:hyperlink w:anchor="_Toc168049552" w:history="1">
+      <w:hyperlink w:anchor="_Toc172187296" w:history="1">
         <w:r>
           <w:rPr>
             <w:rStyle w:val="Hyperlink"/>
@@ -4848,7 +4657,7 @@
             <w:noProof/>
             <w:webHidden/>
           </w:rPr>
-          <w:instrText xml:space="preserve"> PAGEREF _Toc168049552 \h </w:instrText>
+          <w:instrText xml:space="preserve"> PAGEREF _Toc172187296 \h </w:instrText>
         </w:r>
         <w:r>
           <w:rPr>
@@ -4896,7 +4705,7 @@
           <w14:ligatures w14:val="standardContextual"/>
         </w:rPr>
       </w:pPr>
-      <w:hyperlink w:anchor="_Toc168049553" w:history="1">
+      <w:hyperlink w:anchor="_Toc172187297" w:history="1">
         <w:r>
           <w:rPr>
             <w:rStyle w:val="Hyperlink"/>
@@ -4942,7 +4751,7 @@
             <w:noProof/>
             <w:webHidden/>
           </w:rPr>
-          <w:instrText xml:space="preserve"> PAGEREF _Toc168049553 \h </w:instrText>
+          <w:instrText xml:space="preserve"> PAGEREF _Toc172187297 \h </w:instrText>
         </w:r>
         <w:r>
           <w:rPr>
@@ -4990,7 +4799,7 @@
           <w14:ligatures w14:val="standardContextual"/>
         </w:rPr>
       </w:pPr>
-      <w:hyperlink w:anchor="_Toc168049554" w:history="1">
+      <w:hyperlink w:anchor="_Toc172187298" w:history="1">
         <w:r>
           <w:rPr>
             <w:rStyle w:val="Hyperlink"/>
@@ -5036,7 +4845,7 @@
             <w:noProof/>
             <w:webHidden/>
           </w:rPr>
-          <w:instrText xml:space="preserve"> PAGEREF _Toc168049554 \h </w:instrText>
+          <w:instrText xml:space="preserve"> PAGEREF _Toc172187298 \h </w:instrText>
         </w:r>
         <w:r>
           <w:rPr>
@@ -5084,7 +4893,7 @@
           <w14:ligatures w14:val="standardContextual"/>
         </w:rPr>
       </w:pPr>
-      <w:hyperlink w:anchor="_Toc168049555" w:history="1">
+      <w:hyperlink w:anchor="_Toc172187299" w:history="1">
         <w:r>
           <w:rPr>
             <w:rStyle w:val="Hyperlink"/>
@@ -5130,7 +4939,7 @@
             <w:noProof/>
             <w:webHidden/>
           </w:rPr>
-          <w:instrText xml:space="preserve"> PAGEREF _Toc168049555 \h </w:instrText>
+          <w:instrText xml:space="preserve"> PAGEREF _Toc172187299 \h </w:instrText>
         </w:r>
         <w:r>
           <w:rPr>
@@ -5178,7 +4987,7 @@
           <w14:ligatures w14:val="standardContextual"/>
         </w:rPr>
       </w:pPr>
-      <w:hyperlink w:anchor="_Toc168049556" w:history="1">
+      <w:hyperlink w:anchor="_Toc172187300" w:history="1">
         <w:r>
           <w:rPr>
             <w:rStyle w:val="Hyperlink"/>
@@ -5224,7 +5033,7 @@
             <w:noProof/>
             <w:webHidden/>
           </w:rPr>
-          <w:instrText xml:space="preserve"> PAGEREF _Toc168049556 \h </w:instrText>
+          <w:instrText xml:space="preserve"> PAGEREF _Toc172187300 \h </w:instrText>
         </w:r>
         <w:r>
           <w:rPr>
@@ -5272,7 +5081,7 @@
           <w14:ligatures w14:val="standardContextual"/>
         </w:rPr>
       </w:pPr>
-      <w:hyperlink w:anchor="_Toc168049557" w:history="1">
+      <w:hyperlink w:anchor="_Toc172187301" w:history="1">
         <w:r>
           <w:rPr>
             <w:rStyle w:val="Hyperlink"/>
@@ -5318,7 +5127,7 @@
             <w:noProof/>
             <w:webHidden/>
           </w:rPr>
-          <w:instrText xml:space="preserve"> PAGEREF _Toc168049557 \h </w:instrText>
+          <w:instrText xml:space="preserve"> PAGEREF _Toc172187301 \h </w:instrText>
         </w:r>
         <w:r>
           <w:rPr>
@@ -5366,7 +5175,7 @@
           <w14:ligatures w14:val="standardContextual"/>
         </w:rPr>
       </w:pPr>
-      <w:hyperlink w:anchor="_Toc168049558" w:history="1">
+      <w:hyperlink w:anchor="_Toc172187302" w:history="1">
         <w:r>
           <w:rPr>
             <w:rStyle w:val="Hyperlink"/>
@@ -5412,7 +5221,7 @@
             <w:noProof/>
             <w:webHidden/>
           </w:rPr>
-          <w:instrText xml:space="preserve"> PAGEREF _Toc168049558 \h </w:instrText>
+          <w:instrText xml:space="preserve"> PAGEREF _Toc172187302 \h </w:instrText>
         </w:r>
         <w:r>
           <w:rPr>
@@ -5460,7 +5269,7 @@
           <w14:ligatures w14:val="standardContextual"/>
         </w:rPr>
       </w:pPr>
-      <w:hyperlink w:anchor="_Toc168049559" w:history="1">
+      <w:hyperlink w:anchor="_Toc172187303" w:history="1">
         <w:r>
           <w:rPr>
             <w:rStyle w:val="Hyperlink"/>
@@ -5506,7 +5315,7 @@
             <w:noProof/>
             <w:webHidden/>
           </w:rPr>
-          <w:instrText xml:space="preserve"> PAGEREF _Toc168049559 \h </w:instrText>
+          <w:instrText xml:space="preserve"> PAGEREF _Toc172187303 \h </w:instrText>
         </w:r>
         <w:r>
           <w:rPr>
@@ -5554,7 +5363,7 @@
           <w14:ligatures w14:val="standardContextual"/>
         </w:rPr>
       </w:pPr>
-      <w:hyperlink w:anchor="_Toc168049560" w:history="1">
+      <w:hyperlink w:anchor="_Toc172187304" w:history="1">
         <w:r>
           <w:rPr>
             <w:rStyle w:val="Hyperlink"/>
@@ -5600,7 +5409,7 @@
             <w:noProof/>
             <w:webHidden/>
           </w:rPr>
-          <w:instrText xml:space="preserve"> PAGEREF _Toc168049560 \h </w:instrText>
+          <w:instrText xml:space="preserve"> PAGEREF _Toc172187304 \h </w:instrText>
         </w:r>
         <w:r>
           <w:rPr>
@@ -5648,7 +5457,7 @@
           <w14:ligatures w14:val="standardContextual"/>
         </w:rPr>
       </w:pPr>
-      <w:hyperlink w:anchor="_Toc168049561" w:history="1">
+      <w:hyperlink w:anchor="_Toc172187305" w:history="1">
         <w:r>
           <w:rPr>
             <w:rStyle w:val="Hyperlink"/>
@@ -5694,7 +5503,7 @@
             <w:noProof/>
             <w:webHidden/>
           </w:rPr>
-          <w:instrText xml:space="preserve"> PAGEREF _Toc168049561 \h </w:instrText>
+          <w:instrText xml:space="preserve"> PAGEREF _Toc172187305 \h </w:instrText>
         </w:r>
         <w:r>
           <w:rPr>
@@ -5742,7 +5551,7 @@
           <w14:ligatures w14:val="standardContextual"/>
         </w:rPr>
       </w:pPr>
-      <w:hyperlink w:anchor="_Toc168049562" w:history="1">
+      <w:hyperlink w:anchor="_Toc172187306" w:history="1">
         <w:r>
           <w:rPr>
             <w:rStyle w:val="Hyperlink"/>
@@ -5767,7 +5576,7 @@
             <w:rStyle w:val="Hyperlink"/>
             <w:noProof/>
           </w:rPr>
-          <w:t>MaximumRXFireIntesnity</w:t>
+          <w:t>MaximumRXFireIntensity</w:t>
         </w:r>
         <w:r>
           <w:rPr>
@@ -5788,7 +5597,7 @@
             <w:noProof/>
             <w:webHidden/>
           </w:rPr>
-          <w:instrText xml:space="preserve"> PAGEREF _Toc168049562 \h </w:instrText>
+          <w:instrText xml:space="preserve"> PAGEREF _Toc172187306 \h </w:instrText>
         </w:r>
         <w:r>
           <w:rPr>
@@ -5836,7 +5645,7 @@
           <w14:ligatures w14:val="standardContextual"/>
         </w:rPr>
       </w:pPr>
-      <w:hyperlink w:anchor="_Toc168049563" w:history="1">
+      <w:hyperlink w:anchor="_Toc172187307" w:history="1">
         <w:r>
           <w:rPr>
             <w:rStyle w:val="Hyperlink"/>
@@ -5882,7 +5691,7 @@
             <w:noProof/>
             <w:webHidden/>
           </w:rPr>
-          <w:instrText xml:space="preserve"> PAGEREF _Toc168049563 \h </w:instrText>
+          <w:instrText xml:space="preserve"> PAGEREF _Toc172187307 \h </w:instrText>
         </w:r>
         <w:r>
           <w:rPr>
@@ -5930,7 +5739,7 @@
           <w14:ligatures w14:val="standardContextual"/>
         </w:rPr>
       </w:pPr>
-      <w:hyperlink w:anchor="_Toc168049564" w:history="1">
+      <w:hyperlink w:anchor="_Toc172187308" w:history="1">
         <w:r>
           <w:rPr>
             <w:rStyle w:val="Hyperlink"/>
@@ -5976,7 +5785,7 @@
             <w:noProof/>
             <w:webHidden/>
           </w:rPr>
-          <w:instrText xml:space="preserve"> PAGEREF _Toc168049564 \h </w:instrText>
+          <w:instrText xml:space="preserve"> PAGEREF _Toc172187308 \h </w:instrText>
         </w:r>
         <w:r>
           <w:rPr>
@@ -6024,7 +5833,7 @@
           <w14:ligatures w14:val="standardContextual"/>
         </w:rPr>
       </w:pPr>
-      <w:hyperlink w:anchor="_Toc168049565" w:history="1">
+      <w:hyperlink w:anchor="_Toc172187309" w:history="1">
         <w:r>
           <w:rPr>
             <w:rStyle w:val="Hyperlink"/>
@@ -6070,7 +5879,7 @@
             <w:noProof/>
             <w:webHidden/>
           </w:rPr>
-          <w:instrText xml:space="preserve"> PAGEREF _Toc168049565 \h </w:instrText>
+          <w:instrText xml:space="preserve"> PAGEREF _Toc172187309 \h </w:instrText>
         </w:r>
         <w:r>
           <w:rPr>
@@ -6118,7 +5927,7 @@
           <w14:ligatures w14:val="standardContextual"/>
         </w:rPr>
       </w:pPr>
-      <w:hyperlink w:anchor="_Toc168049566" w:history="1">
+      <w:hyperlink w:anchor="_Toc172187310" w:history="1">
         <w:r>
           <w:rPr>
             <w:rStyle w:val="Hyperlink"/>
@@ -6164,7 +5973,7 @@
             <w:noProof/>
             <w:webHidden/>
           </w:rPr>
-          <w:instrText xml:space="preserve"> PAGEREF _Toc168049566 \h </w:instrText>
+          <w:instrText xml:space="preserve"> PAGEREF _Toc172187310 \h </w:instrText>
         </w:r>
         <w:r>
           <w:rPr>
@@ -6212,7 +6021,7 @@
           <w14:ligatures w14:val="standardContextual"/>
         </w:rPr>
       </w:pPr>
-      <w:hyperlink w:anchor="_Toc168049567" w:history="1">
+      <w:hyperlink w:anchor="_Toc172187311" w:history="1">
         <w:r>
           <w:rPr>
             <w:rStyle w:val="Hyperlink"/>
@@ -6258,7 +6067,7 @@
             <w:noProof/>
             <w:webHidden/>
           </w:rPr>
-          <w:instrText xml:space="preserve"> PAGEREF _Toc168049567 \h </w:instrText>
+          <w:instrText xml:space="preserve"> PAGEREF _Toc172187311 \h </w:instrText>
         </w:r>
         <w:r>
           <w:rPr>
@@ -6306,7 +6115,7 @@
           <w14:ligatures w14:val="standardContextual"/>
         </w:rPr>
       </w:pPr>
-      <w:hyperlink w:anchor="_Toc168049568" w:history="1">
+      <w:hyperlink w:anchor="_Toc172187312" w:history="1">
         <w:r>
           <w:rPr>
             <w:rStyle w:val="Hyperlink"/>
@@ -6352,7 +6161,7 @@
             <w:noProof/>
             <w:webHidden/>
           </w:rPr>
-          <w:instrText xml:space="preserve"> PAGEREF _Toc168049568 \h </w:instrText>
+          <w:instrText xml:space="preserve"> PAGEREF _Toc172187312 \h </w:instrText>
         </w:r>
         <w:r>
           <w:rPr>
@@ -6400,7 +6209,7 @@
           <w14:ligatures w14:val="standardContextual"/>
         </w:rPr>
       </w:pPr>
-      <w:hyperlink w:anchor="_Toc168049569" w:history="1">
+      <w:hyperlink w:anchor="_Toc172187313" w:history="1">
         <w:r>
           <w:rPr>
             <w:rStyle w:val="Hyperlink"/>
@@ -6446,7 +6255,7 @@
             <w:noProof/>
             <w:webHidden/>
           </w:rPr>
-          <w:instrText xml:space="preserve"> PAGEREF _Toc168049569 \h </w:instrText>
+          <w:instrText xml:space="preserve"> PAGEREF _Toc172187313 \h </w:instrText>
         </w:r>
         <w:r>
           <w:rPr>
@@ -6494,7 +6303,7 @@
           <w14:ligatures w14:val="standardContextual"/>
         </w:rPr>
       </w:pPr>
-      <w:hyperlink w:anchor="_Toc168049570" w:history="1">
+      <w:hyperlink w:anchor="_Toc172187314" w:history="1">
         <w:r>
           <w:rPr>
             <w:rStyle w:val="Hyperlink"/>
@@ -6540,7 +6349,7 @@
             <w:noProof/>
             <w:webHidden/>
           </w:rPr>
-          <w:instrText xml:space="preserve"> PAGEREF _Toc168049570 \h </w:instrText>
+          <w:instrText xml:space="preserve"> PAGEREF _Toc172187314 \h </w:instrText>
         </w:r>
         <w:r>
           <w:rPr>
@@ -6588,7 +6397,7 @@
           <w14:ligatures w14:val="standardContextual"/>
         </w:rPr>
       </w:pPr>
-      <w:hyperlink w:anchor="_Toc168049571" w:history="1">
+      <w:hyperlink w:anchor="_Toc172187315" w:history="1">
         <w:r>
           <w:rPr>
             <w:rStyle w:val="Hyperlink"/>
@@ -6634,7 +6443,7 @@
             <w:noProof/>
             <w:webHidden/>
           </w:rPr>
-          <w:instrText xml:space="preserve"> PAGEREF _Toc168049571 \h </w:instrText>
+          <w:instrText xml:space="preserve"> PAGEREF _Toc172187315 \h </w:instrText>
         </w:r>
         <w:r>
           <w:rPr>
@@ -6682,7 +6491,7 @@
           <w14:ligatures w14:val="standardContextual"/>
         </w:rPr>
       </w:pPr>
-      <w:hyperlink w:anchor="_Toc168049572" w:history="1">
+      <w:hyperlink w:anchor="_Toc172187316" w:history="1">
         <w:r>
           <w:rPr>
             <w:rStyle w:val="Hyperlink"/>
@@ -6728,7 +6537,7 @@
             <w:noProof/>
             <w:webHidden/>
           </w:rPr>
-          <w:instrText xml:space="preserve"> PAGEREF _Toc168049572 \h </w:instrText>
+          <w:instrText xml:space="preserve"> PAGEREF _Toc172187316 \h </w:instrText>
         </w:r>
         <w:r>
           <w:rPr>
@@ -6776,7 +6585,7 @@
           <w14:ligatures w14:val="standardContextual"/>
         </w:rPr>
       </w:pPr>
-      <w:hyperlink w:anchor="_Toc168049573" w:history="1">
+      <w:hyperlink w:anchor="_Toc172187317" w:history="1">
         <w:r>
           <w:rPr>
             <w:rStyle w:val="Hyperlink"/>
@@ -6822,7 +6631,7 @@
             <w:noProof/>
             <w:webHidden/>
           </w:rPr>
-          <w:instrText xml:space="preserve"> PAGEREF _Toc168049573 \h </w:instrText>
+          <w:instrText xml:space="preserve"> PAGEREF _Toc172187317 \h </w:instrText>
         </w:r>
         <w:r>
           <w:rPr>
@@ -6870,7 +6679,7 @@
           <w14:ligatures w14:val="standardContextual"/>
         </w:rPr>
       </w:pPr>
-      <w:hyperlink w:anchor="_Toc168049574" w:history="1">
+      <w:hyperlink w:anchor="_Toc172187318" w:history="1">
         <w:r>
           <w:rPr>
             <w:rStyle w:val="Hyperlink"/>
@@ -6916,7 +6725,7 @@
             <w:noProof/>
             <w:webHidden/>
           </w:rPr>
-          <w:instrText xml:space="preserve"> PAGEREF _Toc168049574 \h </w:instrText>
+          <w:instrText xml:space="preserve"> PAGEREF _Toc172187318 \h </w:instrText>
         </w:r>
         <w:r>
           <w:rPr>
@@ -6964,7 +6773,7 @@
           <w14:ligatures w14:val="standardContextual"/>
         </w:rPr>
       </w:pPr>
-      <w:hyperlink w:anchor="_Toc168049575" w:history="1">
+      <w:hyperlink w:anchor="_Toc172187319" w:history="1">
         <w:r>
           <w:rPr>
             <w:rStyle w:val="Hyperlink"/>
@@ -7010,7 +6819,7 @@
             <w:noProof/>
             <w:webHidden/>
           </w:rPr>
-          <w:instrText xml:space="preserve"> PAGEREF _Toc168049575 \h </w:instrText>
+          <w:instrText xml:space="preserve"> PAGEREF _Toc172187319 \h </w:instrText>
         </w:r>
         <w:r>
           <w:rPr>
@@ -7058,7 +6867,7 @@
           <w14:ligatures w14:val="standardContextual"/>
         </w:rPr>
       </w:pPr>
-      <w:hyperlink w:anchor="_Toc168049576" w:history="1">
+      <w:hyperlink w:anchor="_Toc172187320" w:history="1">
         <w:r>
           <w:rPr>
             <w:rStyle w:val="Hyperlink"/>
@@ -7104,7 +6913,7 @@
             <w:noProof/>
             <w:webHidden/>
           </w:rPr>
-          <w:instrText xml:space="preserve"> PAGEREF _Toc168049576 \h </w:instrText>
+          <w:instrText xml:space="preserve"> PAGEREF _Toc172187320 \h </w:instrText>
         </w:r>
         <w:r>
           <w:rPr>
@@ -7152,7 +6961,7 @@
           <w14:ligatures w14:val="standardContextual"/>
         </w:rPr>
       </w:pPr>
-      <w:hyperlink w:anchor="_Toc168049577" w:history="1">
+      <w:hyperlink w:anchor="_Toc172187321" w:history="1">
         <w:r>
           <w:rPr>
             <w:rStyle w:val="Hyperlink"/>
@@ -7198,7 +7007,7 @@
             <w:noProof/>
             <w:webHidden/>
           </w:rPr>
-          <w:instrText xml:space="preserve"> PAGEREF _Toc168049577 \h </w:instrText>
+          <w:instrText xml:space="preserve"> PAGEREF _Toc172187321 \h </w:instrText>
         </w:r>
         <w:r>
           <w:rPr>
@@ -7246,7 +7055,7 @@
           <w14:ligatures w14:val="standardContextual"/>
         </w:rPr>
       </w:pPr>
-      <w:hyperlink w:anchor="_Toc168049578" w:history="1">
+      <w:hyperlink w:anchor="_Toc172187322" w:history="1">
         <w:r>
           <w:rPr>
             <w:rStyle w:val="Hyperlink"/>
@@ -7292,7 +7101,7 @@
             <w:noProof/>
             <w:webHidden/>
           </w:rPr>
-          <w:instrText xml:space="preserve"> PAGEREF _Toc168049578 \h </w:instrText>
+          <w:instrText xml:space="preserve"> PAGEREF _Toc172187322 \h </w:instrText>
         </w:r>
         <w:r>
           <w:rPr>
@@ -7340,7 +7149,7 @@
           <w14:ligatures w14:val="standardContextual"/>
         </w:rPr>
       </w:pPr>
-      <w:hyperlink w:anchor="_Toc168049579" w:history="1">
+      <w:hyperlink w:anchor="_Toc172187323" w:history="1">
         <w:r>
           <w:rPr>
             <w:rStyle w:val="Hyperlink"/>
@@ -7386,7 +7195,7 @@
             <w:noProof/>
             <w:webHidden/>
           </w:rPr>
-          <w:instrText xml:space="preserve"> PAGEREF _Toc168049579 \h </w:instrText>
+          <w:instrText xml:space="preserve"> PAGEREF _Toc172187323 \h </w:instrText>
         </w:r>
         <w:r>
           <w:rPr>
@@ -7434,7 +7243,7 @@
           <w14:ligatures w14:val="standardContextual"/>
         </w:rPr>
       </w:pPr>
-      <w:hyperlink w:anchor="_Toc168049580" w:history="1">
+      <w:hyperlink w:anchor="_Toc172187324" w:history="1">
         <w:r>
           <w:rPr>
             <w:rStyle w:val="Hyperlink"/>
@@ -7480,7 +7289,7 @@
             <w:noProof/>
             <w:webHidden/>
           </w:rPr>
-          <w:instrText xml:space="preserve"> PAGEREF _Toc168049580 \h </w:instrText>
+          <w:instrText xml:space="preserve"> PAGEREF _Toc172187324 \h </w:instrText>
         </w:r>
         <w:r>
           <w:rPr>
@@ -7528,7 +7337,7 @@
           <w14:ligatures w14:val="standardContextual"/>
         </w:rPr>
       </w:pPr>
-      <w:hyperlink w:anchor="_Toc168049581" w:history="1">
+      <w:hyperlink w:anchor="_Toc172187325" w:history="1">
         <w:r>
           <w:rPr>
             <w:rStyle w:val="Hyperlink"/>
@@ -7574,7 +7383,7 @@
             <w:noProof/>
             <w:webHidden/>
           </w:rPr>
-          <w:instrText xml:space="preserve"> PAGEREF _Toc168049581 \h </w:instrText>
+          <w:instrText xml:space="preserve"> PAGEREF _Toc172187325 \h </w:instrText>
         </w:r>
         <w:r>
           <w:rPr>
@@ -7622,7 +7431,7 @@
           <w14:ligatures w14:val="standardContextual"/>
         </w:rPr>
       </w:pPr>
-      <w:hyperlink w:anchor="_Toc168049582" w:history="1">
+      <w:hyperlink w:anchor="_Toc172187326" w:history="1">
         <w:r>
           <w:rPr>
             <w:rStyle w:val="Hyperlink"/>
@@ -7668,7 +7477,7 @@
             <w:noProof/>
             <w:webHidden/>
           </w:rPr>
-          <w:instrText xml:space="preserve"> PAGEREF _Toc168049582 \h </w:instrText>
+          <w:instrText xml:space="preserve"> PAGEREF _Toc172187326 \h </w:instrText>
         </w:r>
         <w:r>
           <w:rPr>
@@ -7716,7 +7525,7 @@
           <w14:ligatures w14:val="standardContextual"/>
         </w:rPr>
       </w:pPr>
-      <w:hyperlink w:anchor="_Toc168049583" w:history="1">
+      <w:hyperlink w:anchor="_Toc172187327" w:history="1">
         <w:r>
           <w:rPr>
             <w:rStyle w:val="Hyperlink"/>
@@ -7762,7 +7571,7 @@
             <w:noProof/>
             <w:webHidden/>
           </w:rPr>
-          <w:instrText xml:space="preserve"> PAGEREF _Toc168049583 \h </w:instrText>
+          <w:instrText xml:space="preserve"> PAGEREF _Toc172187327 \h </w:instrText>
         </w:r>
         <w:r>
           <w:rPr>
@@ -7810,7 +7619,7 @@
           <w14:ligatures w14:val="standardContextual"/>
         </w:rPr>
       </w:pPr>
-      <w:hyperlink w:anchor="_Toc168049584" w:history="1">
+      <w:hyperlink w:anchor="_Toc172187328" w:history="1">
         <w:r>
           <w:rPr>
             <w:rStyle w:val="Hyperlink"/>
@@ -7856,7 +7665,7 @@
             <w:noProof/>
             <w:webHidden/>
           </w:rPr>
-          <w:instrText xml:space="preserve"> PAGEREF _Toc168049584 \h </w:instrText>
+          <w:instrText xml:space="preserve"> PAGEREF _Toc172187328 \h </w:instrText>
         </w:r>
         <w:r>
           <w:rPr>
@@ -7904,7 +7713,7 @@
           <w14:ligatures w14:val="standardContextual"/>
         </w:rPr>
       </w:pPr>
-      <w:hyperlink w:anchor="_Toc168049585" w:history="1">
+      <w:hyperlink w:anchor="_Toc172187329" w:history="1">
         <w:r>
           <w:rPr>
             <w:rStyle w:val="Hyperlink"/>
@@ -7950,7 +7759,7 @@
             <w:noProof/>
             <w:webHidden/>
           </w:rPr>
-          <w:instrText xml:space="preserve"> PAGEREF _Toc168049585 \h </w:instrText>
+          <w:instrText xml:space="preserve"> PAGEREF _Toc172187329 \h </w:instrText>
         </w:r>
         <w:r>
           <w:rPr>
@@ -7998,7 +7807,7 @@
           <w14:ligatures w14:val="standardContextual"/>
         </w:rPr>
       </w:pPr>
-      <w:hyperlink w:anchor="_Toc168049586" w:history="1">
+      <w:hyperlink w:anchor="_Toc172187330" w:history="1">
         <w:r>
           <w:rPr>
             <w:rStyle w:val="Hyperlink"/>
@@ -8044,7 +7853,7 @@
             <w:noProof/>
             <w:webHidden/>
           </w:rPr>
-          <w:instrText xml:space="preserve"> PAGEREF _Toc168049586 \h </w:instrText>
+          <w:instrText xml:space="preserve"> PAGEREF _Toc172187330 \h </w:instrText>
         </w:r>
         <w:r>
           <w:rPr>
@@ -8092,7 +7901,7 @@
           <w14:ligatures w14:val="standardContextual"/>
         </w:rPr>
       </w:pPr>
-      <w:hyperlink w:anchor="_Toc168049587" w:history="1">
+      <w:hyperlink w:anchor="_Toc172187331" w:history="1">
         <w:r>
           <w:rPr>
             <w:rStyle w:val="Hyperlink"/>
@@ -8138,7 +7947,7 @@
             <w:noProof/>
             <w:webHidden/>
           </w:rPr>
-          <w:instrText xml:space="preserve"> PAGEREF _Toc168049587 \h </w:instrText>
+          <w:instrText xml:space="preserve"> PAGEREF _Toc172187331 \h </w:instrText>
         </w:r>
         <w:r>
           <w:rPr>
@@ -8186,7 +7995,7 @@
           <w14:ligatures w14:val="standardContextual"/>
         </w:rPr>
       </w:pPr>
-      <w:hyperlink w:anchor="_Toc168049588" w:history="1">
+      <w:hyperlink w:anchor="_Toc172187332" w:history="1">
         <w:r>
           <w:rPr>
             <w:rStyle w:val="Hyperlink"/>
@@ -8232,7 +8041,7 @@
             <w:noProof/>
             <w:webHidden/>
           </w:rPr>
-          <w:instrText xml:space="preserve"> PAGEREF _Toc168049588 \h </w:instrText>
+          <w:instrText xml:space="preserve"> PAGEREF _Toc172187332 \h </w:instrText>
         </w:r>
         <w:r>
           <w:rPr>
@@ -8280,7 +8089,7 @@
           <w14:ligatures w14:val="standardContextual"/>
         </w:rPr>
       </w:pPr>
-      <w:hyperlink w:anchor="_Toc168049589" w:history="1">
+      <w:hyperlink w:anchor="_Toc172187333" w:history="1">
         <w:r>
           <w:rPr>
             <w:rStyle w:val="Hyperlink"/>
@@ -8326,7 +8135,7 @@
             <w:noProof/>
             <w:webHidden/>
           </w:rPr>
-          <w:instrText xml:space="preserve"> PAGEREF _Toc168049589 \h </w:instrText>
+          <w:instrText xml:space="preserve"> PAGEREF _Toc172187333 \h </w:instrText>
         </w:r>
         <w:r>
           <w:rPr>
@@ -8374,7 +8183,7 @@
           <w14:ligatures w14:val="standardContextual"/>
         </w:rPr>
       </w:pPr>
-      <w:hyperlink w:anchor="_Toc168049590" w:history="1">
+      <w:hyperlink w:anchor="_Toc172187334" w:history="1">
         <w:r>
           <w:rPr>
             <w:rStyle w:val="Hyperlink"/>
@@ -8420,7 +8229,7 @@
             <w:noProof/>
             <w:webHidden/>
           </w:rPr>
-          <w:instrText xml:space="preserve"> PAGEREF _Toc168049590 \h </w:instrText>
+          <w:instrText xml:space="preserve"> PAGEREF _Toc172187334 \h </w:instrText>
         </w:r>
         <w:r>
           <w:rPr>
@@ -8471,7 +8280,7 @@
           <w14:ligatures w14:val="standardContextual"/>
         </w:rPr>
       </w:pPr>
-      <w:hyperlink w:anchor="_Toc168049591" w:history="1">
+      <w:hyperlink w:anchor="_Toc172187335" w:history="1">
         <w:r>
           <w:rPr>
             <w:rStyle w:val="Hyperlink"/>
@@ -8520,7 +8329,7 @@
             <w:noProof/>
             <w:webHidden/>
           </w:rPr>
-          <w:instrText xml:space="preserve"> PAGEREF _Toc168049591 \h </w:instrText>
+          <w:instrText xml:space="preserve"> PAGEREF _Toc172187335 \h </w:instrText>
         </w:r>
         <w:r>
           <w:rPr>
@@ -8568,7 +8377,7 @@
           <w14:ligatures w14:val="standardContextual"/>
         </w:rPr>
       </w:pPr>
-      <w:hyperlink w:anchor="_Toc168049592" w:history="1">
+      <w:hyperlink w:anchor="_Toc172187336" w:history="1">
         <w:r>
           <w:rPr>
             <w:rStyle w:val="Hyperlink"/>
@@ -8614,7 +8423,7 @@
             <w:noProof/>
             <w:webHidden/>
           </w:rPr>
-          <w:instrText xml:space="preserve"> PAGEREF _Toc168049592 \h </w:instrText>
+          <w:instrText xml:space="preserve"> PAGEREF _Toc172187336 \h </w:instrText>
         </w:r>
         <w:r>
           <w:rPr>
@@ -8662,7 +8471,7 @@
           <w14:ligatures w14:val="standardContextual"/>
         </w:rPr>
       </w:pPr>
-      <w:hyperlink w:anchor="_Toc168049593" w:history="1">
+      <w:hyperlink w:anchor="_Toc172187337" w:history="1">
         <w:r>
           <w:rPr>
             <w:rStyle w:val="Hyperlink"/>
@@ -8687,7 +8496,7 @@
             <w:rStyle w:val="Hyperlink"/>
             <w:noProof/>
           </w:rPr>
-          <w:t>Fire Intensity Maps</w:t>
+          <w:t>Fire Severity Maps</w:t>
         </w:r>
         <w:r>
           <w:rPr>
@@ -8708,7 +8517,7 @@
             <w:noProof/>
             <w:webHidden/>
           </w:rPr>
-          <w:instrText xml:space="preserve"> PAGEREF _Toc168049593 \h </w:instrText>
+          <w:instrText xml:space="preserve"> PAGEREF _Toc172187337 \h </w:instrText>
         </w:r>
         <w:r>
           <w:rPr>
@@ -8756,7 +8565,7 @@
           <w14:ligatures w14:val="standardContextual"/>
         </w:rPr>
       </w:pPr>
-      <w:hyperlink w:anchor="_Toc168049594" w:history="1">
+      <w:hyperlink w:anchor="_Toc172187338" w:history="1">
         <w:r>
           <w:rPr>
             <w:rStyle w:val="Hyperlink"/>
@@ -8802,7 +8611,7 @@
             <w:noProof/>
             <w:webHidden/>
           </w:rPr>
-          <w:instrText xml:space="preserve"> PAGEREF _Toc168049594 \h </w:instrText>
+          <w:instrText xml:space="preserve"> PAGEREF _Toc172187338 \h </w:instrText>
         </w:r>
         <w:r>
           <w:rPr>
@@ -8850,7 +8659,7 @@
           <w14:ligatures w14:val="standardContextual"/>
         </w:rPr>
       </w:pPr>
-      <w:hyperlink w:anchor="_Toc168049595" w:history="1">
+      <w:hyperlink w:anchor="_Toc172187339" w:history="1">
         <w:r>
           <w:rPr>
             <w:rStyle w:val="Hyperlink"/>
@@ -8896,7 +8705,7 @@
             <w:noProof/>
             <w:webHidden/>
           </w:rPr>
-          <w:instrText xml:space="preserve"> PAGEREF _Toc168049595 \h </w:instrText>
+          <w:instrText xml:space="preserve"> PAGEREF _Toc172187339 \h </w:instrText>
         </w:r>
         <w:r>
           <w:rPr>
@@ -8944,7 +8753,7 @@
           <w14:ligatures w14:val="standardContextual"/>
         </w:rPr>
       </w:pPr>
-      <w:hyperlink w:anchor="_Toc168049596" w:history="1">
+      <w:hyperlink w:anchor="_Toc172187340" w:history="1">
         <w:r>
           <w:rPr>
             <w:rStyle w:val="Hyperlink"/>
@@ -8990,7 +8799,7 @@
             <w:noProof/>
             <w:webHidden/>
           </w:rPr>
-          <w:instrText xml:space="preserve"> PAGEREF _Toc168049596 \h </w:instrText>
+          <w:instrText xml:space="preserve"> PAGEREF _Toc172187340 \h </w:instrText>
         </w:r>
         <w:r>
           <w:rPr>
@@ -9038,7 +8847,7 @@
           <w14:ligatures w14:val="standardContextual"/>
         </w:rPr>
       </w:pPr>
-      <w:hyperlink w:anchor="_Toc168049597" w:history="1">
+      <w:hyperlink w:anchor="_Toc172187341" w:history="1">
         <w:r>
           <w:rPr>
             <w:rStyle w:val="Hyperlink"/>
@@ -9084,7 +8893,7 @@
             <w:noProof/>
             <w:webHidden/>
           </w:rPr>
-          <w:instrText xml:space="preserve"> PAGEREF _Toc168049597 \h </w:instrText>
+          <w:instrText xml:space="preserve"> PAGEREF _Toc172187341 \h </w:instrText>
         </w:r>
         <w:r>
           <w:rPr>
@@ -9132,7 +8941,7 @@
           <w14:ligatures w14:val="standardContextual"/>
         </w:rPr>
       </w:pPr>
-      <w:hyperlink w:anchor="_Toc168049598" w:history="1">
+      <w:hyperlink w:anchor="_Toc172187342" w:history="1">
         <w:r>
           <w:rPr>
             <w:rStyle w:val="Hyperlink"/>
@@ -9178,7 +8987,7 @@
             <w:noProof/>
             <w:webHidden/>
           </w:rPr>
-          <w:instrText xml:space="preserve"> PAGEREF _Toc168049598 \h </w:instrText>
+          <w:instrText xml:space="preserve"> PAGEREF _Toc172187342 \h </w:instrText>
         </w:r>
         <w:r>
           <w:rPr>
@@ -9226,7 +9035,7 @@
           <w14:ligatures w14:val="standardContextual"/>
         </w:rPr>
       </w:pPr>
-      <w:hyperlink w:anchor="_Toc168049599" w:history="1">
+      <w:hyperlink w:anchor="_Toc172187343" w:history="1">
         <w:r>
           <w:rPr>
             <w:rStyle w:val="Hyperlink"/>
@@ -9272,7 +9081,7 @@
             <w:noProof/>
             <w:webHidden/>
           </w:rPr>
-          <w:instrText xml:space="preserve"> PAGEREF _Toc168049599 \h </w:instrText>
+          <w:instrText xml:space="preserve"> PAGEREF _Toc172187343 \h </w:instrText>
         </w:r>
         <w:r>
           <w:rPr>
@@ -9320,7 +9129,7 @@
           <w14:ligatures w14:val="standardContextual"/>
         </w:rPr>
       </w:pPr>
-      <w:hyperlink w:anchor="_Toc168049600" w:history="1">
+      <w:hyperlink w:anchor="_Toc172187344" w:history="1">
         <w:r>
           <w:rPr>
             <w:rStyle w:val="Hyperlink"/>
@@ -9366,7 +9175,7 @@
             <w:noProof/>
             <w:webHidden/>
           </w:rPr>
-          <w:instrText xml:space="preserve"> PAGEREF _Toc168049600 \h </w:instrText>
+          <w:instrText xml:space="preserve"> PAGEREF _Toc172187344 \h </w:instrText>
         </w:r>
         <w:r>
           <w:rPr>
@@ -9417,7 +9226,7 @@
           <w14:ligatures w14:val="standardContextual"/>
         </w:rPr>
       </w:pPr>
-      <w:hyperlink w:anchor="_Toc168049601" w:history="1">
+      <w:hyperlink w:anchor="_Toc172187345" w:history="1">
         <w:r>
           <w:rPr>
             <w:rStyle w:val="Hyperlink"/>
@@ -9466,7 +9275,7 @@
             <w:noProof/>
             <w:webHidden/>
           </w:rPr>
-          <w:instrText xml:space="preserve"> PAGEREF _Toc168049601 \h </w:instrText>
+          <w:instrText xml:space="preserve"> PAGEREF _Toc172187345 \h </w:instrText>
         </w:r>
         <w:r>
           <w:rPr>
@@ -9510,7 +9319,7 @@
         <w:lastRenderedPageBreak/>
         <w:fldChar w:fldCharType="end"/>
       </w:r>
-      <w:bookmarkStart w:id="2" w:name="_Toc168049504"/>
+      <w:bookmarkStart w:id="2" w:name="_Toc172187250"/>
       <w:r>
         <w:t>Introduction</w:t>
       </w:r>
@@ -9589,7 +9398,7 @@
       </w:pPr>
       <w:bookmarkStart w:id="3" w:name="_Toc136162612"/>
       <w:bookmarkStart w:id="4" w:name="_Ref272935382"/>
-      <w:bookmarkStart w:id="5" w:name="_Toc168049505"/>
+      <w:bookmarkStart w:id="5" w:name="_Toc172187251"/>
       <w:r>
         <w:t xml:space="preserve">Fire </w:t>
       </w:r>
@@ -9607,10 +9416,21 @@
       </w:pPr>
       <w:bookmarkStart w:id="6" w:name="_Toc136162627"/>
       <w:r>
-        <w:t xml:space="preserve">We included three types of fires in the model:  Lightning, Human Unintentional (‘Accidental’), and Prescribed Fire (‘RxFire’).  Each has its own ignition and suppression </w:t>
-      </w:r>
-      <w:r>
-        <w:t xml:space="preserve">and intensity </w:t>
+        <w:t>We included three types of fires in the model:  Lightning, Human Unintentional (‘Accidental’), and Prescribed Fire (‘</w:t>
+      </w:r>
+      <w:proofErr w:type="spellStart"/>
+      <w:r>
+        <w:t>RxFire</w:t>
+      </w:r>
+      <w:proofErr w:type="spellEnd"/>
+      <w:r>
+        <w:t xml:space="preserve">’).  Each has its own ignition and suppression </w:t>
+      </w:r>
+      <w:r>
+        <w:t xml:space="preserve">and </w:t>
+      </w:r>
+      <w:r>
+        <w:t xml:space="preserve">severity </w:t>
       </w:r>
       <w:r>
         <w:t xml:space="preserve">patterns.  </w:t>
@@ -9624,14 +9444,19 @@
       <w:r>
         <w:t xml:space="preserve">behave similarly </w:t>
       </w:r>
-      <w:r>
-        <w:t>in regards to spread and mortality.</w:t>
+      <w:proofErr w:type="gramStart"/>
+      <w:r>
+        <w:t>in regards to</w:t>
+      </w:r>
+      <w:proofErr w:type="gramEnd"/>
+      <w:r>
+        <w:t xml:space="preserve"> spread and mortality.</w:t>
       </w:r>
       <w:r>
         <w:t xml:space="preserve">  Our model consists of </w:t>
       </w:r>
       <w:r>
-        <w:t>four primary algorithms: Ignition, Spread, Fire Intensity, and Fire Severity, described below.</w:t>
+        <w:t>four primary algorithms: Ignition, Spread, and Fire Severity, described below.</w:t>
       </w:r>
     </w:p>
     <w:p>
@@ -9639,7 +9464,7 @@
         <w:pStyle w:val="Heading3"/>
         <w:ind w:hanging="864"/>
       </w:pPr>
-      <w:bookmarkStart w:id="7" w:name="_Toc168049506"/>
+      <w:bookmarkStart w:id="7" w:name="_Toc172187252"/>
       <w:r>
         <w:t>Ignition</w:t>
       </w:r>
@@ -9674,9 +9499,11 @@
       <w:r>
         <w:t xml:space="preserve">upply of ignitions </w:t>
       </w:r>
+      <w:proofErr w:type="gramStart"/>
       <w:r>
         <w:t>are</w:t>
       </w:r>
+      <w:proofErr w:type="gramEnd"/>
       <w:r>
         <w:t xml:space="preserve"> generated from </w:t>
       </w:r>
@@ -9723,7 +9550,15 @@
         <w:t>can be</w:t>
       </w:r>
       <w:r>
-        <w:t xml:space="preserve"> fit to available ignition and </w:t>
+        <w:t xml:space="preserve"> </w:t>
+      </w:r>
+      <w:proofErr w:type="gramStart"/>
+      <w:r>
+        <w:t>fit</w:t>
+      </w:r>
+      <w:proofErr w:type="gramEnd"/>
+      <w:r>
+        <w:t xml:space="preserve"> to available ignition and </w:t>
       </w:r>
       <w:r>
         <w:t xml:space="preserve">FWI </w:t>
@@ -9793,9 +9628,11 @@
         <w:pStyle w:val="textbody"/>
         <w:ind w:left="720"/>
       </w:pPr>
+      <w:proofErr w:type="gramStart"/>
       <w:r>
         <w:t>where</w:t>
       </w:r>
+      <w:proofErr w:type="gramEnd"/>
     </w:p>
     <w:p>
       <w:pPr>
@@ -9952,8 +9789,13 @@
       <w:r>
         <w:t>Number of fires =</w:t>
       </w:r>
-      <w:r>
-        <w:t>Pois(Lambda=</w:t>
+      <w:proofErr w:type="gramStart"/>
+      <w:r>
+        <w:t>Pois(</w:t>
+      </w:r>
+      <w:proofErr w:type="gramEnd"/>
+      <w:r>
+        <w:t>Lambda=</w:t>
       </w:r>
       <m:oMath>
         <m:sSup>
@@ -10009,10 +9851,26 @@
         <w:ind w:left="720"/>
       </w:pPr>
       <w:r>
-        <w:t xml:space="preserve">This requires fitting four-parameters to the model by ignition type. The second distribution type is the Poisson, in which only Equation 3 is fit to the data. This requires fitting only two-parameters.  For both modes, </w:t>
-      </w:r>
-      <w:r>
-        <w:t>Fire Weather Index (FWI) follows the calculations from the Canadian Fire Prediction System (1992) and is a smoothed averaged that integrates long- and short-term variation in precipitation and temperature.  FWI was calculated for each day-of-the-year and the appropriate number of ignitions were generated for each day</w:t>
+        <w:t xml:space="preserve">This requires fitting four-parameters to the model by ignition type. The second distribution type is the Poisson, in which only Equation 3 </w:t>
+      </w:r>
+      <w:proofErr w:type="gramStart"/>
+      <w:r>
+        <w:t>is fit to</w:t>
+      </w:r>
+      <w:proofErr w:type="gramEnd"/>
+      <w:r>
+        <w:t xml:space="preserve"> the data. This requires fitting only two-parameters.  For both modes, </w:t>
+      </w:r>
+      <w:r>
+        <w:t xml:space="preserve">Fire Weather Index (FWI) follows the calculations from the Canadian Fire Prediction System (1992) and is a smoothed averaged that integrates long- and short-term variation in precipitation and temperature.  FWI was calculated for each </w:t>
+      </w:r>
+      <w:proofErr w:type="gramStart"/>
+      <w:r>
+        <w:t>day-of-the-year</w:t>
+      </w:r>
+      <w:proofErr w:type="gramEnd"/>
+      <w:r>
+        <w:t xml:space="preserve"> and the appropriate number of ignitions were generated for each day</w:t>
       </w:r>
       <w:r>
         <w:t>.</w:t>
@@ -10055,7 +9913,39 @@
         <w:ind w:left="720"/>
       </w:pPr>
       <w:r>
-        <w:t>For RxFire, a set number of fires are generated per year, based on expert input and/or scenario design.  For each day of the year, a single RxFire is attempted, given that FWI is within a specified range and that the wind speed is below an allowable maximum.  RxFires are attempted sequentially (by day of year) until the expected number of fires is successfully ignited.  Conditions are placed on RxFire ignitions based on a minimum FWI (necessary to maintain fire spread, below), a maximum FWI (conditions under which prescribed fire would be avoided), and a maximum wind speed (again, conditions under which prescribed fire would be avoided).</w:t>
+        <w:t xml:space="preserve">For </w:t>
+      </w:r>
+      <w:proofErr w:type="spellStart"/>
+      <w:r>
+        <w:t>RxFire</w:t>
+      </w:r>
+      <w:proofErr w:type="spellEnd"/>
+      <w:r>
+        <w:t xml:space="preserve">, a set number of fires are generated per year, based on expert input and/or scenario design.  For each day of the year, a single </w:t>
+      </w:r>
+      <w:proofErr w:type="spellStart"/>
+      <w:r>
+        <w:t>RxFire</w:t>
+      </w:r>
+      <w:proofErr w:type="spellEnd"/>
+      <w:r>
+        <w:t xml:space="preserve"> is attempted, given that FWI is within a specified range and that the wind speed is below an allowable maximum.  </w:t>
+      </w:r>
+      <w:proofErr w:type="spellStart"/>
+      <w:r>
+        <w:t>RxFires</w:t>
+      </w:r>
+      <w:proofErr w:type="spellEnd"/>
+      <w:r>
+        <w:t xml:space="preserve"> are attempted sequentially (by day of year) until the expected number of fires is successfully ignited.  Conditions are placed on </w:t>
+      </w:r>
+      <w:proofErr w:type="spellStart"/>
+      <w:r>
+        <w:t>RxFire</w:t>
+      </w:r>
+      <w:proofErr w:type="spellEnd"/>
+      <w:r>
+        <w:t xml:space="preserve"> ignitions based on a minimum FWI (necessary to maintain fire spread, below), a maximum FWI (conditions under which prescribed fire would be avoided), and a maximum wind speed (again, conditions under which prescribed fire would be avoided).</w:t>
       </w:r>
     </w:p>
     <w:p>
@@ -10118,7 +10008,7 @@
         </w:numPr>
         <w:ind w:hanging="1368"/>
       </w:pPr>
-      <w:bookmarkStart w:id="8" w:name="_Toc168049507"/>
+      <w:bookmarkStart w:id="8" w:name="_Toc172187253"/>
       <w:r>
         <w:t>Fire Spread: Lightning and Accidental</w:t>
       </w:r>
@@ -10130,7 +10020,15 @@
         <w:ind w:left="720"/>
       </w:pPr>
       <w:r>
-        <w:t xml:space="preserve">From the point of ignition, fire spreads. Fire can spread to each adjacent cell dependent upon a probability of spread to adjacent neighbor (out of four nearest neighbors). Fire spread is from cell-to-cell and determines fire size. A fire will continue burning until no more cells are selected for spread.  </w:t>
+        <w:t xml:space="preserve">From the point of ignition, fire spreads. Fire can spread to each adjacent cell dependent upon </w:t>
+      </w:r>
+      <w:proofErr w:type="gramStart"/>
+      <w:r>
+        <w:t>a probability</w:t>
+      </w:r>
+      <w:proofErr w:type="gramEnd"/>
+      <w:r>
+        <w:t xml:space="preserve"> of spread to adjacent neighbor (out of four nearest neighbors). Fire spread is from cell-to-cell and determines fire size. A fire will continue burning until no more cells are selected for spread.  </w:t>
       </w:r>
     </w:p>
     <w:p>
@@ -10267,9 +10165,11 @@
       <w:r>
         <w:t>(</w:t>
       </w:r>
+      <w:proofErr w:type="spellStart"/>
       <w:r>
         <w:t>FineFuels</w:t>
       </w:r>
+      <w:proofErr w:type="spellEnd"/>
       <w:r>
         <w:t>)</w:t>
       </w:r>
@@ -10279,9 +10179,11 @@
       <w:r>
         <w:t>(</w:t>
       </w:r>
+      <w:proofErr w:type="spellStart"/>
       <w:r>
         <w:t>EffectiveWindSpeed</w:t>
       </w:r>
+      <w:proofErr w:type="spellEnd"/>
       <w:r>
         <w:t>)</w:t>
       </w:r>
@@ -10299,7 +10201,15 @@
         <w:br/>
       </w:r>
       <w:r>
-        <w:t xml:space="preserve">Where EffectiveWindSpeed is an adjusted wind speed </w:t>
+        <w:t xml:space="preserve">Where </w:t>
+      </w:r>
+      <w:proofErr w:type="spellStart"/>
+      <w:r>
+        <w:t>EffectiveWindSpeed</w:t>
+      </w:r>
+      <w:proofErr w:type="spellEnd"/>
+      <w:r>
+        <w:t xml:space="preserve"> is an adjusted wind speed </w:t>
       </w:r>
       <w:r>
         <w:t>(</w:t>
@@ -10316,12 +10226,40 @@
       <w:r>
         <w:t xml:space="preserve">whereby reported wind speed and direction for the region (from meteorological stations) is downscaled to individual sites by accounting for slope angle and the slope azimuth relative to the wind direction (see Nelson 2002 for complete information).  </w:t>
       </w:r>
-      <w:r>
-        <w:t xml:space="preserve">EffectiveWindSpeed also incorporates the intensity of the source fire.  A high severity fire burning upslope generates a greater </w:t>
-      </w:r>
+      <w:proofErr w:type="spellStart"/>
+      <w:r>
+        <w:t>EffectiveWindSpeed</w:t>
+      </w:r>
+      <w:proofErr w:type="spellEnd"/>
+      <w:r>
+        <w:t xml:space="preserve"> also incorporates the </w:t>
+      </w:r>
+      <w:r>
+        <w:t xml:space="preserve">severity </w:t>
+      </w:r>
+      <w:r>
+        <w:t xml:space="preserve">of the source fire.  A high severity fire burning upslope generates a greater </w:t>
+      </w:r>
+      <w:proofErr w:type="spellStart"/>
       <w:r>
         <w:lastRenderedPageBreak/>
-        <w:t>EffectiveWindSpeed than a moderate or light fire.  This in turn feeds back into the estimate of fire intensity (see below), creating self-sustaining high-intensity fires under certain conditions.</w:t>
+        <w:t>EffectiveWindSpeed</w:t>
+      </w:r>
+      <w:proofErr w:type="spellEnd"/>
+      <w:r>
+        <w:t xml:space="preserve"> than a moderate or light fire.  This in turn feeds back into the estimate of fire </w:t>
+      </w:r>
+      <w:r>
+        <w:t xml:space="preserve">severity </w:t>
+      </w:r>
+      <w:r>
+        <w:t>(see below), creating self-sustaining high-</w:t>
+      </w:r>
+      <w:r>
+        <w:t>severity</w:t>
+      </w:r>
+      <w:r>
+        <w:t xml:space="preserve"> fires under certain conditions.</w:t>
       </w:r>
     </w:p>
     <w:p>
@@ -10423,7 +10361,15 @@
         <w:t xml:space="preserve">(ha) </w:t>
       </w:r>
       <w:r>
-        <w:t xml:space="preserve">= β0 + β1 * FWI + β2*EffectiveWindSpeed </w:t>
+        <w:t>= β0 + β1 * FWI + β2*</w:t>
+      </w:r>
+      <w:proofErr w:type="spellStart"/>
+      <w:r>
+        <w:t>EffectiveWindSpeed</w:t>
+      </w:r>
+      <w:proofErr w:type="spellEnd"/>
+      <w:r>
+        <w:t xml:space="preserve"> </w:t>
       </w:r>
       <w:r>
         <w:tab/>
@@ -10472,7 +10418,15 @@
         <w:t xml:space="preserve">). </w:t>
       </w:r>
       <w:r>
-        <w:t>In simulations, cell-to-cell and maximum daily fire spread are updated separately with daily FWI estimates until the fire can no longer spread (e.g. disconnected fuels), FWI levels reduces spread rates, or suppression is applied.</w:t>
+        <w:t xml:space="preserve">In simulations, cell-to-cell and maximum daily fire spread are updated separately with daily FWI estimates until the fire can no longer spread (e.g. disconnected fuels), FWI levels </w:t>
+      </w:r>
+      <w:proofErr w:type="gramStart"/>
+      <w:r>
+        <w:t>reduces</w:t>
+      </w:r>
+      <w:proofErr w:type="gramEnd"/>
+      <w:r>
+        <w:t xml:space="preserve"> spread rates, or suppression is applied.</w:t>
       </w:r>
     </w:p>
     <w:p>
@@ -10540,7 +10494,7 @@
         </w:numPr>
         <w:ind w:hanging="1368"/>
       </w:pPr>
-      <w:bookmarkStart w:id="9" w:name="_Toc168049508"/>
+      <w:bookmarkStart w:id="9" w:name="_Toc172187254"/>
       <w:r>
         <w:t>Fire Spread: Prescribed Fires</w:t>
       </w:r>
@@ -10567,7 +10521,7 @@
         </w:numPr>
         <w:ind w:hanging="1368"/>
       </w:pPr>
-      <w:bookmarkStart w:id="10" w:name="_Toc168049509"/>
+      <w:bookmarkStart w:id="10" w:name="_Toc172187255"/>
       <w:r>
         <w:t>Fire Severity</w:t>
       </w:r>
@@ -10579,14 +10533,71 @@
         <w:ind w:left="720"/>
       </w:pPr>
       <w:r>
+        <w:t xml:space="preserve">A note on fire </w:t>
+      </w:r>
+      <w:r>
+        <w:rPr>
+          <w:i/>
+          <w:iCs/>
+        </w:rPr>
+        <w:t>severity</w:t>
+      </w:r>
+      <w:r>
+        <w:t xml:space="preserve"> vs. </w:t>
+      </w:r>
+      <w:r>
+        <w:rPr>
+          <w:i/>
+          <w:iCs/>
+        </w:rPr>
+        <w:t>intensity</w:t>
+      </w:r>
+      <w:r>
+        <w:t xml:space="preserve">:  Early versions of SCRPPLE emphasized fire </w:t>
+      </w:r>
+      <w:r>
+        <w:rPr>
+          <w:i/>
+          <w:iCs/>
+        </w:rPr>
+        <w:t>intensity</w:t>
+      </w:r>
+      <w:r>
+        <w:t xml:space="preserve">, the amount of energy released during a fire.  This was implemented as three categories of flame length that subsequently caused mortality.  Beginning with v3, SCRPPLE uses fire </w:t>
+      </w:r>
+      <w:r>
+        <w:rPr>
+          <w:i/>
+          <w:iCs/>
+        </w:rPr>
+        <w:t>severity</w:t>
+      </w:r>
+      <w:r>
+        <w:t xml:space="preserve"> – the amount of </w:t>
+      </w:r>
+      <w:r>
+        <w:lastRenderedPageBreak/>
+        <w:t>change induced by a fire – as a determinant of mortality.  All references to intensity within this document have therefore been changed to severity.</w:t>
+      </w:r>
+    </w:p>
+    <w:p>
+      <w:pPr>
+        <w:pStyle w:val="textbody"/>
+        <w:ind w:left="720"/>
+      </w:pPr>
+      <w:r>
         <w:t xml:space="preserve">Fire severity is the mortality caused by fire at each site and varies depending on the tree species and ages present. </w:t>
       </w:r>
       <w:r>
-        <w:t xml:space="preserve">Severity is represented in two stages to align with available data on severity and the understanding of mortality within a fire. The first is site level mortality, which is built to align with gridded </w:t>
-      </w:r>
-      <w:r>
-        <w:lastRenderedPageBreak/>
-        <w:t xml:space="preserve">observation of fire severity (such as those available in the dNBR style maps). This represents the cells experience of mortality without regard individual species presence. Site level severity is calculated as </w:t>
+        <w:t xml:space="preserve">Severity is represented in two stages to align with available data on severity and the understanding of mortality within a fire. The first is site level mortality, which is built to align with gridded observation of fire severity (such as those available in the </w:t>
+      </w:r>
+      <w:proofErr w:type="spellStart"/>
+      <w:r>
+        <w:t>dNBR</w:t>
+      </w:r>
+      <w:proofErr w:type="spellEnd"/>
+      <w:r>
+        <w:t xml:space="preserve"> style maps). This represents the cells experience of mortality without regard individual species presence. Site level severity is calculated as </w:t>
       </w:r>
       <w:r>
         <w:t xml:space="preserve">with an </w:t>
@@ -10927,7 +10938,15 @@
         <w:ind w:left="720"/>
       </w:pPr>
       <w:r>
-        <w:t xml:space="preserve">Where Clay % is the percentage of soil that is clay based, ET is the previous years evapotranspiration by calculated with the model, Eff. Windspeed is the effective windspeed as described in above in fire spread, CWD is the climatic water deficit (potential evapotranspiration – evapotranspiration) calculated within the model, and Fuels is the fine fuels calculated within the model and described above in fire spread. This requires calculation of each of the variables </w:t>
+        <w:t xml:space="preserve">Where Clay % is the percentage of soil that is clay based, ET is the previous </w:t>
+      </w:r>
+      <w:proofErr w:type="spellStart"/>
+      <w:r>
+        <w:t>years</w:t>
+      </w:r>
+      <w:proofErr w:type="spellEnd"/>
+      <w:r>
+        <w:t xml:space="preserve"> evapotranspiration by calculated with the model, Eff. Windspeed is the effective windspeed as described in above in fire spread, CWD is the climatic water deficit (potential evapotranspiration – evapotranspiration) calculated within the model, and Fuels is the fine fuels calculated within the model and described above in fire spread. This requires calculation of each of the variables </w:t>
       </w:r>
       <w:r>
         <w:t>b</w:t>
@@ -10993,12 +11012,14 @@
         <w:pStyle w:val="textbody"/>
         <w:ind w:left="720"/>
       </w:pPr>
+      <w:proofErr w:type="gramStart"/>
       <w:r>
         <w:t>w</w:t>
       </w:r>
       <w:r>
         <w:t>here</w:t>
       </w:r>
+      <w:proofErr w:type="gramEnd"/>
       <w:r>
         <w:t>,</w:t>
       </w:r>
@@ -11402,8 +11423,9 @@
         <w:pStyle w:val="Heading2"/>
         <w:spacing w:after="120"/>
       </w:pPr>
-      <w:bookmarkStart w:id="11" w:name="_Toc168049510"/>
-      <w:r>
+      <w:bookmarkStart w:id="11" w:name="_Toc172187256"/>
+      <w:r>
+        <w:lastRenderedPageBreak/>
         <w:t>References</w:t>
       </w:r>
       <w:bookmarkEnd w:id="11"/>
@@ -11437,7 +11459,6 @@
           <w:color w:val="222222"/>
           <w:shd w:val="clear" w:color="auto" w:fill="FFFFFF"/>
         </w:rPr>
-        <w:lastRenderedPageBreak/>
         <w:t>Nelson</w:t>
       </w:r>
       <w:r>
@@ -11552,7 +11573,23 @@
           <w:iCs/>
           <w:color w:val="222222"/>
         </w:rPr>
-        <w:t>Scheller, R.M., A. Kretchun, T.J. Hawbaker, P.D. Henne. 2019. A landscape model of variable social-ecological fire regimes. Ecological Modelling 401: 85-93.</w:t>
+        <w:t xml:space="preserve">Scheller, R.M., A. </w:t>
+      </w:r>
+      <w:proofErr w:type="spellStart"/>
+      <w:r>
+        <w:rPr>
+          <w:iCs/>
+          <w:color w:val="222222"/>
+        </w:rPr>
+        <w:t>Kretchun</w:t>
+      </w:r>
+      <w:proofErr w:type="spellEnd"/>
+      <w:r>
+        <w:rPr>
+          <w:iCs/>
+          <w:color w:val="222222"/>
+        </w:rPr>
+        <w:t>, T.J. Hawbaker, P.D. Henne. 2019. A landscape model of variable social-ecological fire regimes. Ecological Modelling 401: 85-93.</w:t>
       </w:r>
     </w:p>
     <w:p>
@@ -11561,7 +11598,7 @@
         <w:spacing w:after="120"/>
       </w:pPr>
       <w:bookmarkStart w:id="12" w:name="_Toc136162628"/>
-      <w:bookmarkStart w:id="13" w:name="_Toc168049511"/>
+      <w:bookmarkStart w:id="13" w:name="_Toc172187257"/>
       <w:r>
         <w:t>Acknowledgments</w:t>
       </w:r>
@@ -11581,7 +11618,7 @@
         <w:pStyle w:val="Heading2"/>
         <w:spacing w:after="120"/>
       </w:pPr>
-      <w:bookmarkStart w:id="14" w:name="_Toc168049512"/>
+      <w:bookmarkStart w:id="14" w:name="_Toc172187258"/>
       <w:r>
         <w:t>Major Versions</w:t>
       </w:r>
@@ -11592,7 +11629,7 @@
         <w:pStyle w:val="Heading3"/>
         <w:ind w:hanging="864"/>
       </w:pPr>
-      <w:bookmarkStart w:id="15" w:name="_Toc168049513"/>
+      <w:bookmarkStart w:id="15" w:name="_Toc172187259"/>
       <w:r>
         <w:t>Version 4.0 (August 2024)</w:t>
       </w:r>
@@ -11611,7 +11648,7 @@
         <w:pStyle w:val="Heading3"/>
         <w:ind w:hanging="864"/>
       </w:pPr>
-      <w:bookmarkStart w:id="16" w:name="_Toc168049514"/>
+      <w:bookmarkStart w:id="16" w:name="_Toc172187260"/>
       <w:r>
         <w:t>Version 3.2 (October 2021)</w:t>
       </w:r>
@@ -11622,7 +11659,15 @@
         <w:pStyle w:val="textbody"/>
       </w:pPr>
       <w:r>
-        <w:t>The climate library was updated to v4.2.  Also added a dNBR output map.  Minor fixes to documentation and fine fuels.</w:t>
+        <w:t xml:space="preserve">The climate library was updated to v4.2.  Also added a </w:t>
+      </w:r>
+      <w:proofErr w:type="spellStart"/>
+      <w:r>
+        <w:t>dNBR</w:t>
+      </w:r>
+      <w:proofErr w:type="spellEnd"/>
+      <w:r>
+        <w:t xml:space="preserve"> output map.  Minor fixes to documentation and fine fuels.</w:t>
       </w:r>
     </w:p>
     <w:p>
@@ -11630,7 +11675,7 @@
         <w:pStyle w:val="Heading3"/>
         <w:ind w:hanging="864"/>
       </w:pPr>
-      <w:bookmarkStart w:id="17" w:name="_Toc168049515"/>
+      <w:bookmarkStart w:id="17" w:name="_Toc172187261"/>
       <w:r>
         <w:t>Version 3.1 (March 2021)</w:t>
       </w:r>
@@ -11649,7 +11694,7 @@
         <w:pStyle w:val="Heading3"/>
         <w:ind w:hanging="864"/>
       </w:pPr>
-      <w:bookmarkStart w:id="18" w:name="_Toc168049516"/>
+      <w:bookmarkStart w:id="18" w:name="_Toc172187262"/>
       <w:r>
         <w:t>Version 3</w:t>
       </w:r>
@@ -11677,7 +11722,7 @@
         <w:pStyle w:val="Heading3"/>
         <w:ind w:hanging="864"/>
       </w:pPr>
-      <w:bookmarkStart w:id="19" w:name="_Toc168049517"/>
+      <w:bookmarkStart w:id="19" w:name="_Toc172187263"/>
       <w:r>
         <w:t>Version 2.4 (August 2020)</w:t>
       </w:r>
@@ -11696,7 +11741,7 @@
         <w:pStyle w:val="Heading3"/>
         <w:ind w:hanging="864"/>
       </w:pPr>
-      <w:bookmarkStart w:id="20" w:name="_Toc168049518"/>
+      <w:bookmarkStart w:id="20" w:name="_Toc172187264"/>
       <w:r>
         <w:t>Version 2.3 (May 2019)</w:t>
       </w:r>
@@ -11715,8 +11760,9 @@
         <w:pStyle w:val="Heading3"/>
         <w:ind w:hanging="864"/>
       </w:pPr>
-      <w:bookmarkStart w:id="21" w:name="_Toc168049519"/>
-      <w:r>
+      <w:bookmarkStart w:id="21" w:name="_Toc172187265"/>
+      <w:r>
+        <w:lastRenderedPageBreak/>
         <w:t>Version 2.2 (April 2019)</w:t>
       </w:r>
       <w:bookmarkEnd w:id="21"/>
@@ -11734,7 +11780,7 @@
         <w:pStyle w:val="Heading3"/>
         <w:ind w:hanging="864"/>
       </w:pPr>
-      <w:bookmarkStart w:id="22" w:name="_Toc168049520"/>
+      <w:bookmarkStart w:id="22" w:name="_Toc172187266"/>
       <w:r>
         <w:t>Version 2.1 (November 2018)</w:t>
       </w:r>
@@ -11753,9 +11799,8 @@
         <w:pStyle w:val="Heading3"/>
         <w:ind w:hanging="864"/>
       </w:pPr>
-      <w:bookmarkStart w:id="23" w:name="_Toc168049521"/>
-      <w:r>
-        <w:lastRenderedPageBreak/>
+      <w:bookmarkStart w:id="23" w:name="_Toc172187267"/>
+      <w:r>
         <w:t>Version 2.0 (September 2018)</w:t>
       </w:r>
       <w:bookmarkEnd w:id="23"/>
@@ -11773,7 +11818,7 @@
         <w:pStyle w:val="Heading3"/>
         <w:ind w:hanging="864"/>
       </w:pPr>
-      <w:bookmarkStart w:id="24" w:name="_Toc168049522"/>
+      <w:bookmarkStart w:id="24" w:name="_Toc172187268"/>
       <w:r>
         <w:t>Version 1.1 (June 2018)</w:t>
       </w:r>
@@ -11792,7 +11837,7 @@
         <w:pStyle w:val="Heading3"/>
         <w:ind w:hanging="864"/>
       </w:pPr>
-      <w:bookmarkStart w:id="25" w:name="_Toc168049523"/>
+      <w:bookmarkStart w:id="25" w:name="_Toc172187269"/>
       <w:r>
         <w:t xml:space="preserve">Version </w:t>
       </w:r>
@@ -11842,7 +11887,7 @@
         <w:pStyle w:val="Heading2"/>
         <w:spacing w:after="120"/>
       </w:pPr>
-      <w:bookmarkStart w:id="26" w:name="_Toc168049524"/>
+      <w:bookmarkStart w:id="26" w:name="_Toc172187270"/>
       <w:r>
         <w:t>Minor Versions</w:t>
       </w:r>
@@ -11850,53 +11895,17 @@
         <w:t xml:space="preserve"> (this major release)</w:t>
       </w:r>
       <w:bookmarkEnd w:id="26"/>
-    </w:p>
-    <w:p>
-      <w:pPr>
-        <w:pStyle w:val="Heading3"/>
-      </w:pPr>
-      <w:bookmarkStart w:id="27" w:name="_Toc168049525"/>
-      <w:r>
-        <w:t>Version 3.2.2 (May 2022)</w:t>
-      </w:r>
-      <w:bookmarkEnd w:id="27"/>
-    </w:p>
-    <w:p>
-      <w:pPr>
-        <w:pStyle w:val="textbody"/>
-      </w:pPr>
-      <w:r>
-        <w:t>Added time zero PET and CWD.  This fixes the issue with year 1 values – those that do not have preceding climate data – causing excessive fires in the first 1-3 years.</w:t>
-      </w:r>
-    </w:p>
-    <w:p>
-      <w:pPr>
-        <w:pStyle w:val="Heading3"/>
-      </w:pPr>
-      <w:bookmarkStart w:id="28" w:name="_Toc168049526"/>
-      <w:r>
-        <w:t>Version 3.2.1</w:t>
-      </w:r>
-      <w:bookmarkEnd w:id="28"/>
-    </w:p>
-    <w:p>
-      <w:pPr>
-        <w:pStyle w:val="textbody"/>
-      </w:pPr>
-      <w:r>
-        <w:t>Error with random assignment of ignitions corrected.</w:t>
-      </w:r>
     </w:p>
     <w:p>
       <w:pPr>
         <w:pStyle w:val="Heading2"/>
         <w:spacing w:after="120"/>
       </w:pPr>
-      <w:bookmarkStart w:id="29" w:name="_Toc168049527"/>
+      <w:bookmarkStart w:id="27" w:name="_Toc172187271"/>
       <w:r>
         <w:t>Source Code</w:t>
       </w:r>
-      <w:bookmarkEnd w:id="29"/>
+      <w:bookmarkEnd w:id="27"/>
     </w:p>
     <w:p>
       <w:pPr>
@@ -11911,62 +11920,64 @@
         <w:pStyle w:val="Heading1"/>
         <w:spacing w:after="120"/>
       </w:pPr>
-      <w:bookmarkStart w:id="30" w:name="_Toc102232959"/>
-      <w:bookmarkStart w:id="31" w:name="_Toc136162629"/>
-      <w:bookmarkStart w:id="32" w:name="_Toc168049528"/>
+      <w:bookmarkStart w:id="28" w:name="_Toc102232959"/>
+      <w:bookmarkStart w:id="29" w:name="_Toc136162629"/>
+      <w:bookmarkStart w:id="30" w:name="_Toc172187272"/>
       <w:bookmarkEnd w:id="6"/>
       <w:r>
         <w:lastRenderedPageBreak/>
         <w:t>Parameter Input File</w:t>
       </w:r>
+      <w:bookmarkEnd w:id="28"/>
+      <w:bookmarkEnd w:id="29"/>
       <w:bookmarkEnd w:id="30"/>
+    </w:p>
+    <w:p>
+      <w:pPr>
+        <w:pStyle w:val="textbody"/>
+      </w:pPr>
+      <w:r>
+        <w:t xml:space="preserve">Most of the input parameters for this extension are specified in one input file.  This text file must comply with the general format requirements described in section 3.1 </w:t>
+      </w:r>
+      <w:r>
+        <w:rPr>
+          <w:i/>
+          <w:iCs/>
+        </w:rPr>
+        <w:t>Text Input Files</w:t>
+      </w:r>
+      <w:r>
+        <w:t xml:space="preserve"> in the </w:t>
+      </w:r>
+      <w:r>
+        <w:rPr>
+          <w:i/>
+          <w:iCs/>
+        </w:rPr>
+        <w:t>LANDIS-II Model User Guide</w:t>
+      </w:r>
+      <w:r>
+        <w:t>.</w:t>
+      </w:r>
+    </w:p>
+    <w:p>
+      <w:pPr>
+        <w:pStyle w:val="Heading2"/>
+        <w:spacing w:after="120"/>
+      </w:pPr>
+      <w:bookmarkStart w:id="31" w:name="_Toc112235332"/>
+      <w:bookmarkStart w:id="32" w:name="_Toc133386213"/>
+      <w:bookmarkStart w:id="33" w:name="_Toc136162630"/>
+      <w:bookmarkStart w:id="34" w:name="_Toc172187273"/>
+      <w:proofErr w:type="spellStart"/>
+      <w:r>
+        <w:t>LandisData</w:t>
+      </w:r>
       <w:bookmarkEnd w:id="31"/>
       <w:bookmarkEnd w:id="32"/>
-    </w:p>
-    <w:p>
-      <w:pPr>
-        <w:pStyle w:val="textbody"/>
-      </w:pPr>
-      <w:r>
-        <w:t xml:space="preserve">Most of the input parameters for this extension are specified in one input file.  This text file must comply with the general format requirements described in section 3.1 </w:t>
-      </w:r>
-      <w:r>
-        <w:rPr>
-          <w:i/>
-          <w:iCs/>
-        </w:rPr>
-        <w:t>Text Input Files</w:t>
-      </w:r>
-      <w:r>
-        <w:t xml:space="preserve"> in the </w:t>
-      </w:r>
-      <w:r>
-        <w:rPr>
-          <w:i/>
-          <w:iCs/>
-        </w:rPr>
-        <w:t>LANDIS-II Model User Guide</w:t>
-      </w:r>
-      <w:r>
-        <w:t>.</w:t>
-      </w:r>
-    </w:p>
-    <w:p>
-      <w:pPr>
-        <w:pStyle w:val="Heading2"/>
-        <w:spacing w:after="120"/>
-      </w:pPr>
-      <w:bookmarkStart w:id="33" w:name="_Toc112235332"/>
-      <w:bookmarkStart w:id="34" w:name="_Toc133386213"/>
-      <w:bookmarkStart w:id="35" w:name="_Toc136162630"/>
-      <w:bookmarkStart w:id="36" w:name="_Toc168049529"/>
-      <w:r>
-        <w:t>LandisData</w:t>
-      </w:r>
       <w:bookmarkEnd w:id="33"/>
       <w:bookmarkEnd w:id="34"/>
-      <w:bookmarkEnd w:id="35"/>
-      <w:bookmarkEnd w:id="36"/>
+      <w:proofErr w:type="spellEnd"/>
     </w:p>
     <w:p>
       <w:pPr>
@@ -12008,18 +12019,70 @@
         <w:pStyle w:val="Heading2"/>
         <w:spacing w:after="120"/>
       </w:pPr>
-      <w:bookmarkStart w:id="37" w:name="_Toc112235333"/>
-      <w:bookmarkStart w:id="38" w:name="_Toc133386214"/>
-      <w:bookmarkStart w:id="39" w:name="_Toc136162631"/>
-      <w:bookmarkStart w:id="40" w:name="_Toc168049530"/>
+      <w:bookmarkStart w:id="35" w:name="_Toc112235333"/>
+      <w:bookmarkStart w:id="36" w:name="_Toc133386214"/>
+      <w:bookmarkStart w:id="37" w:name="_Toc136162631"/>
+      <w:bookmarkStart w:id="38" w:name="_Toc172187274"/>
       <w:r>
         <w:t>Timestep</w:t>
       </w:r>
+      <w:bookmarkEnd w:id="35"/>
+      <w:bookmarkEnd w:id="36"/>
       <w:bookmarkEnd w:id="37"/>
+      <w:r>
+        <w:t xml:space="preserve"> (Not functional)</w:t>
+      </w:r>
       <w:bookmarkEnd w:id="38"/>
+    </w:p>
+    <w:p>
+      <w:pPr>
+        <w:pStyle w:val="textbody"/>
+      </w:pPr>
+      <w:r>
+        <w:t xml:space="preserve">Note: This parameter is not functional.  Because SCRPPLE requires daily data, it cannot produce an average fire regime for longer than annual time steps.  </w:t>
+      </w:r>
+      <w:r>
+        <w:t>Therefore,</w:t>
+      </w:r>
+      <w:r>
+        <w:t xml:space="preserve"> the default is 1.  Future versions will remove this parameter.</w:t>
+      </w:r>
+    </w:p>
+    <w:p>
+      <w:pPr>
+        <w:pStyle w:val="Heading2"/>
+      </w:pPr>
+      <w:bookmarkStart w:id="39" w:name="_Toc172187275"/>
+      <w:proofErr w:type="spellStart"/>
+      <w:r>
+        <w:t>TimeZeroPET</w:t>
+      </w:r>
+      <w:proofErr w:type="spellEnd"/>
+      <w:r>
+        <w:t xml:space="preserve"> (optional double)</w:t>
+      </w:r>
       <w:bookmarkEnd w:id="39"/>
-      <w:r>
-        <w:t xml:space="preserve"> (Not functional)</w:t>
+    </w:p>
+    <w:p>
+      <w:pPr>
+        <w:pStyle w:val="textbody"/>
+      </w:pPr>
+      <w:r>
+        <w:t>The Potential Evapotranspiration (PET) for time zero.  Because there is no preceding weather data at time one, it is sometimes necessary to give time zero a PET value to prevent too much fire initially.</w:t>
+      </w:r>
+    </w:p>
+    <w:p>
+      <w:pPr>
+        <w:pStyle w:val="Heading2"/>
+      </w:pPr>
+      <w:bookmarkStart w:id="40" w:name="_Toc172187276"/>
+      <w:proofErr w:type="spellStart"/>
+      <w:r>
+        <w:t>TimeZeroCWD</w:t>
+      </w:r>
+      <w:proofErr w:type="spellEnd"/>
+      <w:r>
+        <w:t xml:space="preserve"> (optional double)</w:t>
       </w:r>
       <w:bookmarkEnd w:id="40"/>
     </w:p>
@@ -12028,73 +12091,41 @@
         <w:pStyle w:val="textbody"/>
       </w:pPr>
       <w:r>
-        <w:t xml:space="preserve">Note: This parameter is not functional.  Because SCRPPLE requires daily data, it cannot produce an average fire regime for longer than annual time steps.  </w:t>
-      </w:r>
-      <w:r>
-        <w:t>Therefore,</w:t>
-      </w:r>
-      <w:r>
-        <w:t xml:space="preserve"> the default is 1.  Future versions will remove this parameter.</w:t>
+        <w:t>The Climate Water Deficit (CWD) for time zero.  Because there is no preceding weather data at time one, it is sometimes necessary to give time zero a CWD value to prevent too much fire initially.</w:t>
       </w:r>
     </w:p>
     <w:p>
       <w:pPr>
         <w:pStyle w:val="Heading2"/>
       </w:pPr>
-      <w:bookmarkStart w:id="41" w:name="_Toc168049531"/>
-      <w:r>
-        <w:t>TimeZeroPET (optional double)</w:t>
+      <w:bookmarkStart w:id="41" w:name="_Toc172187277"/>
+      <w:proofErr w:type="spellStart"/>
+      <w:r>
+        <w:t>Species_CSV_File</w:t>
       </w:r>
       <w:bookmarkEnd w:id="41"/>
+      <w:proofErr w:type="spellEnd"/>
     </w:p>
     <w:p>
       <w:pPr>
         <w:pStyle w:val="textbody"/>
       </w:pPr>
       <w:r>
-        <w:t>The Potential Evapotranspiration (PET) for time zero.  Because there is no preceding weather data at time one, it is sometimes necessary to give time zero a PET value to prevent too much fire initially.</w:t>
-      </w:r>
-    </w:p>
-    <w:p>
-      <w:pPr>
-        <w:pStyle w:val="Heading2"/>
-      </w:pPr>
-      <w:bookmarkStart w:id="42" w:name="_Toc168049532"/>
-      <w:r>
-        <w:t>TimeZeroCWD (optional double)</w:t>
-      </w:r>
-      <w:bookmarkEnd w:id="42"/>
-    </w:p>
-    <w:p>
-      <w:pPr>
-        <w:pStyle w:val="textbody"/>
-      </w:pPr>
-      <w:r>
-        <w:t>The Climate Water Deficit (CWD) for time zero.  Because there is no preceding weather data at time one, it is sometimes necessary to give time zero a CWD value to prevent too much fire initially.</w:t>
-      </w:r>
-    </w:p>
-    <w:p>
-      <w:pPr>
-        <w:pStyle w:val="Heading2"/>
-      </w:pPr>
-      <w:bookmarkStart w:id="43" w:name="_Toc168049533"/>
-      <w:r>
-        <w:t>Species_CSV_File</w:t>
-      </w:r>
-      <w:bookmarkEnd w:id="43"/>
-    </w:p>
-    <w:p>
-      <w:pPr>
-        <w:pStyle w:val="textbody"/>
-      </w:pPr>
-      <w:r>
         <w:t xml:space="preserve">The </w:t>
       </w:r>
       <w:r>
         <w:t xml:space="preserve">parameter specifies the </w:t>
       </w:r>
       <w:r>
-        <w:t>location of a .csv file containing the columns “SpeciesCode”,</w:t>
+        <w:t>location of a .csv file containing the columns “</w:t>
+      </w:r>
+      <w:proofErr w:type="spellStart"/>
+      <w:r>
+        <w:t>SpeciesCode</w:t>
+      </w:r>
+      <w:proofErr w:type="spellEnd"/>
+      <w:r>
+        <w:t>”,</w:t>
       </w:r>
       <w:r>
         <w:t xml:space="preserve"> </w:t>
@@ -12102,15 +12133,24 @@
       <w:r>
         <w:t>“</w:t>
       </w:r>
-      <w:r>
-        <w:t>AgeDBH”</w:t>
-      </w:r>
+      <w:proofErr w:type="spellStart"/>
+      <w:r>
+        <w:t>AgeDBH</w:t>
+      </w:r>
+      <w:proofErr w:type="spellEnd"/>
+      <w:r>
+        <w:t>”</w:t>
+      </w:r>
+      <w:proofErr w:type="gramStart"/>
       <w:r>
         <w:t>,”</w:t>
       </w:r>
+      <w:proofErr w:type="spellStart"/>
       <w:r>
         <w:t>MaximumBarkThickness</w:t>
       </w:r>
+      <w:proofErr w:type="spellEnd"/>
+      <w:proofErr w:type="gramEnd"/>
       <w:r>
         <w:t xml:space="preserve">”. Each row should be a species </w:t>
       </w:r>
@@ -12138,13 +12178,15 @@
         <w:pStyle w:val="Heading2"/>
         <w:spacing w:after="120"/>
       </w:pPr>
-      <w:bookmarkStart w:id="44" w:name="_Toc136162634"/>
-      <w:bookmarkStart w:id="45" w:name="_Ref272935309"/>
-      <w:bookmarkStart w:id="46" w:name="_Toc168049534"/>
+      <w:bookmarkStart w:id="42" w:name="_Toc136162634"/>
+      <w:bookmarkStart w:id="43" w:name="_Ref272935309"/>
+      <w:bookmarkStart w:id="44" w:name="_Toc172187278"/>
+      <w:proofErr w:type="spellStart"/>
       <w:r>
         <w:t>AccidentalIgnitionsMap</w:t>
       </w:r>
-      <w:bookmarkEnd w:id="46"/>
+      <w:bookmarkEnd w:id="44"/>
+      <w:proofErr w:type="spellEnd"/>
     </w:p>
     <w:p>
       <w:pPr>
@@ -12169,7 +12211,15 @@
         <w:t>location of accidental ignitions occurrence</w:t>
       </w:r>
       <w:r>
-        <w:t xml:space="preserve"> whereby the list of values are sorted with higher values more likely near the top; ignitions are sequentially drawn from this weighted, sorted list</w:t>
+        <w:t xml:space="preserve"> whereby the list of values </w:t>
+      </w:r>
+      <w:proofErr w:type="gramStart"/>
+      <w:r>
+        <w:t>are</w:t>
+      </w:r>
+      <w:proofErr w:type="gramEnd"/>
+      <w:r>
+        <w:t xml:space="preserve"> sorted with higher values more likely near the top; ignitions are sequentially drawn from this weighted, sorted list</w:t>
       </w:r>
       <w:r>
         <w:t>.</w:t>
@@ -12189,7 +12239,15 @@
         <w:t>User Tip</w:t>
       </w:r>
       <w:r>
-        <w:t>:  If empirical ignition data exist, these can be used to create a continuous surface of probability of ignition per year.  If no such data exist, the map can have a single value and will therefore random locations will be selected.</w:t>
+        <w:t xml:space="preserve">:  If empirical ignition data exist, these can be used to create a continuous surface of probability of ignition per year.  If no such data </w:t>
+      </w:r>
+      <w:proofErr w:type="gramStart"/>
+      <w:r>
+        <w:t>exist</w:t>
+      </w:r>
+      <w:proofErr w:type="gramEnd"/>
+      <w:r>
+        <w:t>, the map can have a single value and will therefore random locations will be selected.</w:t>
       </w:r>
     </w:p>
     <w:p>
@@ -12197,12 +12255,17 @@
         <w:pStyle w:val="Heading2"/>
         <w:spacing w:after="120"/>
       </w:pPr>
-      <w:bookmarkStart w:id="47" w:name="_Toc168049535"/>
+      <w:bookmarkStart w:id="45" w:name="_Toc172187279"/>
+      <w:proofErr w:type="spellStart"/>
       <w:r>
         <w:lastRenderedPageBreak/>
-        <w:t>DynamicAccidentalIgnitionMaps (Optional)</w:t>
-      </w:r>
-      <w:bookmarkEnd w:id="47"/>
+        <w:t>DynamicAccidentalIgnitionMaps</w:t>
+      </w:r>
+      <w:proofErr w:type="spellEnd"/>
+      <w:r>
+        <w:t xml:space="preserve"> (Optional)</w:t>
+      </w:r>
+      <w:bookmarkEnd w:id="45"/>
     </w:p>
     <w:p>
       <w:pPr>
@@ -12248,6 +12311,7 @@
           <w:szCs w:val="20"/>
         </w:rPr>
       </w:pPr>
+      <w:proofErr w:type="spellStart"/>
       <w:r>
         <w:rPr>
           <w:rFonts w:ascii="Courier New" w:hAnsi="Courier New" w:cs="Courier New"/>
@@ -12270,33 +12334,34 @@
           <w:sz w:val="20"/>
           <w:szCs w:val="20"/>
         </w:rPr>
-        <w:t>IgnitionMaps &lt;&lt; Optional</w:t>
-      </w:r>
-    </w:p>
-    <w:p>
-      <w:pPr>
-        <w:pStyle w:val="textbody"/>
+        <w:t>IgnitionMaps</w:t>
+      </w:r>
+      <w:proofErr w:type="spellEnd"/>
+      <w:r>
         <w:rPr>
           <w:rFonts w:ascii="Courier New" w:hAnsi="Courier New" w:cs="Courier New"/>
           <w:sz w:val="20"/>
           <w:szCs w:val="20"/>
         </w:rPr>
-      </w:pPr>
-      <w:r>
+        <w:t xml:space="preserve"> &lt;&lt; Optional</w:t>
+      </w:r>
+    </w:p>
+    <w:p>
+      <w:pPr>
+        <w:pStyle w:val="textbody"/>
         <w:rPr>
           <w:rFonts w:ascii="Courier New" w:hAnsi="Courier New" w:cs="Courier New"/>
           <w:sz w:val="20"/>
           <w:szCs w:val="20"/>
         </w:rPr>
-        <w:t>3</w:t>
-      </w:r>
+      </w:pPr>
       <w:r>
         <w:rPr>
           <w:rFonts w:ascii="Courier New" w:hAnsi="Courier New" w:cs="Courier New"/>
           <w:sz w:val="20"/>
           <w:szCs w:val="20"/>
         </w:rPr>
-        <w:tab/>
+        <w:t>3</w:t>
       </w:r>
       <w:r>
         <w:rPr>
@@ -12305,7 +12370,6 @@
           <w:szCs w:val="20"/>
         </w:rPr>
         <w:tab/>
-        <w:t>AccIgnitions</w:t>
       </w:r>
       <w:r>
         <w:rPr>
@@ -12313,33 +12377,34 @@
           <w:sz w:val="20"/>
           <w:szCs w:val="20"/>
         </w:rPr>
-        <w:t xml:space="preserve">3.img </w:t>
-      </w:r>
-    </w:p>
-    <w:p>
-      <w:pPr>
-        <w:pStyle w:val="textbody"/>
+        <w:tab/>
+        <w:t>AccIgnitions</w:t>
+      </w:r>
+      <w:r>
         <w:rPr>
           <w:rFonts w:ascii="Courier New" w:hAnsi="Courier New" w:cs="Courier New"/>
           <w:sz w:val="20"/>
           <w:szCs w:val="20"/>
         </w:rPr>
-      </w:pPr>
-      <w:r>
+        <w:t xml:space="preserve">3.img </w:t>
+      </w:r>
+    </w:p>
+    <w:p>
+      <w:pPr>
+        <w:pStyle w:val="textbody"/>
         <w:rPr>
           <w:rFonts w:ascii="Courier New" w:hAnsi="Courier New" w:cs="Courier New"/>
           <w:sz w:val="20"/>
           <w:szCs w:val="20"/>
         </w:rPr>
-        <w:t>5</w:t>
-      </w:r>
+      </w:pPr>
       <w:r>
         <w:rPr>
           <w:rFonts w:ascii="Courier New" w:hAnsi="Courier New" w:cs="Courier New"/>
           <w:sz w:val="20"/>
           <w:szCs w:val="20"/>
         </w:rPr>
-        <w:tab/>
+        <w:t>5</w:t>
       </w:r>
       <w:r>
         <w:rPr>
@@ -12348,7 +12413,6 @@
           <w:szCs w:val="20"/>
         </w:rPr>
         <w:tab/>
-        <w:t>AccIgnitions5</w:t>
       </w:r>
       <w:r>
         <w:rPr>
@@ -12356,33 +12420,34 @@
           <w:sz w:val="20"/>
           <w:szCs w:val="20"/>
         </w:rPr>
-        <w:t xml:space="preserve">.img </w:t>
-      </w:r>
-    </w:p>
-    <w:p>
-      <w:pPr>
-        <w:pStyle w:val="textbody"/>
+        <w:tab/>
+        <w:t>AccIgnitions5</w:t>
+      </w:r>
+      <w:r>
         <w:rPr>
           <w:rFonts w:ascii="Courier New" w:hAnsi="Courier New" w:cs="Courier New"/>
           <w:sz w:val="20"/>
           <w:szCs w:val="20"/>
         </w:rPr>
-      </w:pPr>
-      <w:r>
+        <w:t xml:space="preserve">.img </w:t>
+      </w:r>
+    </w:p>
+    <w:p>
+      <w:pPr>
+        <w:pStyle w:val="textbody"/>
         <w:rPr>
           <w:rFonts w:ascii="Courier New" w:hAnsi="Courier New" w:cs="Courier New"/>
           <w:sz w:val="20"/>
           <w:szCs w:val="20"/>
         </w:rPr>
-        <w:t>13</w:t>
-      </w:r>
+      </w:pPr>
       <w:r>
         <w:rPr>
           <w:rFonts w:ascii="Courier New" w:hAnsi="Courier New" w:cs="Courier New"/>
           <w:sz w:val="20"/>
           <w:szCs w:val="20"/>
         </w:rPr>
-        <w:tab/>
+        <w:t>13</w:t>
       </w:r>
       <w:r>
         <w:rPr>
@@ -12391,7 +12456,6 @@
           <w:szCs w:val="20"/>
         </w:rPr>
         <w:tab/>
-        <w:t>AccIgnitions1</w:t>
       </w:r>
       <w:r>
         <w:rPr>
@@ -12399,107 +12463,124 @@
           <w:sz w:val="20"/>
           <w:szCs w:val="20"/>
         </w:rPr>
-        <w:t>3.img</w:t>
-      </w:r>
-    </w:p>
-    <w:p>
-      <w:pPr>
-        <w:pStyle w:val="Heading2"/>
-        <w:spacing w:after="120"/>
-      </w:pPr>
-      <w:bookmarkStart w:id="48" w:name="_Toc168049536"/>
-      <w:r>
-        <w:t>LightningIgnitionsMap</w:t>
-      </w:r>
-      <w:bookmarkEnd w:id="48"/>
-    </w:p>
-    <w:p>
-      <w:pPr>
-        <w:pStyle w:val="textbody"/>
-      </w:pPr>
-      <w:r>
-        <w:t xml:space="preserve">This parameter specifies a raster map to represent where lightning ignitions occur.  </w:t>
-      </w:r>
-      <w:r>
-        <w:t>The map units are double (allowing for fractions).  Units are not specified.  The map data weights the location of accidental ignitions occurrence whereby the list of values are sorted with higher values more likely near the top; ignitions are sequentially drawn from this weighted, sorted list.</w:t>
-      </w:r>
-      <w:r>
-        <w:t xml:space="preserve">  Values of 0.0 will not ignite.</w:t>
-      </w:r>
-    </w:p>
-    <w:p>
-      <w:pPr>
-        <w:pStyle w:val="Heading2"/>
-        <w:spacing w:after="120"/>
-      </w:pPr>
-      <w:bookmarkStart w:id="49" w:name="_Toc136162636"/>
-      <w:bookmarkStart w:id="50" w:name="_Toc168049537"/>
-      <w:bookmarkEnd w:id="44"/>
-      <w:bookmarkEnd w:id="45"/>
-      <w:r>
-        <w:t>DynamicLightningIgnitionMaps (Optional)</w:t>
-      </w:r>
-      <w:bookmarkEnd w:id="50"/>
-    </w:p>
-    <w:p>
-      <w:pPr>
-        <w:pStyle w:val="textbody"/>
-      </w:pPr>
-      <w:r>
-        <w:t xml:space="preserve">This </w:t>
-      </w:r>
-      <w:r>
-        <w:rPr>
-          <w:b/>
-        </w:rPr>
-        <w:t>optional table</w:t>
-      </w:r>
-      <w:r>
-        <w:t xml:space="preserve"> allows you to change lightning fire ignition maps for any given year.  The table contains </w:t>
-      </w:r>
-      <w:r>
-        <w:rPr>
-          <w:b/>
-        </w:rPr>
-        <w:t>simulation year</w:t>
-      </w:r>
-      <w:r>
-        <w:t xml:space="preserve"> and </w:t>
-      </w:r>
-      <w:r>
-        <w:rPr>
-          <w:b/>
-        </w:rPr>
-        <w:t>map name</w:t>
-      </w:r>
-      <w:r>
-        <w:t>, each pair on a separate line.</w:t>
-      </w:r>
-    </w:p>
-    <w:p>
-      <w:pPr>
-        <w:pStyle w:val="textbody"/>
+        <w:tab/>
+        <w:t>AccIgnitions1</w:t>
+      </w:r>
+      <w:r>
         <w:rPr>
           <w:rFonts w:ascii="Courier New" w:hAnsi="Courier New" w:cs="Courier New"/>
           <w:sz w:val="20"/>
           <w:szCs w:val="20"/>
         </w:rPr>
-      </w:pPr>
-      <w:r>
+        <w:t>3.img</w:t>
+      </w:r>
+    </w:p>
+    <w:p>
+      <w:pPr>
+        <w:pStyle w:val="Heading2"/>
+        <w:spacing w:after="120"/>
+      </w:pPr>
+      <w:bookmarkStart w:id="46" w:name="_Toc172187280"/>
+      <w:proofErr w:type="spellStart"/>
+      <w:r>
+        <w:t>LightningIgnitionsMap</w:t>
+      </w:r>
+      <w:bookmarkEnd w:id="46"/>
+      <w:proofErr w:type="spellEnd"/>
+    </w:p>
+    <w:p>
+      <w:pPr>
+        <w:pStyle w:val="textbody"/>
+      </w:pPr>
+      <w:r>
+        <w:t xml:space="preserve">This parameter specifies a raster map to represent where lightning ignitions occur.  </w:t>
+      </w:r>
+      <w:r>
+        <w:t xml:space="preserve">The map units are double (allowing for fractions).  Units are not specified.  The map data weights the location of accidental ignitions occurrence whereby the list of values </w:t>
+      </w:r>
+      <w:proofErr w:type="gramStart"/>
+      <w:r>
+        <w:t>are</w:t>
+      </w:r>
+      <w:proofErr w:type="gramEnd"/>
+      <w:r>
+        <w:t xml:space="preserve"> sorted with higher values more likely near the top; ignitions are sequentially drawn from this weighted, sorted list.</w:t>
+      </w:r>
+      <w:r>
+        <w:t xml:space="preserve">  Values of 0.0 will not ignite.</w:t>
+      </w:r>
+    </w:p>
+    <w:p>
+      <w:pPr>
+        <w:pStyle w:val="Heading2"/>
+        <w:spacing w:after="120"/>
+      </w:pPr>
+      <w:bookmarkStart w:id="47" w:name="_Toc136162636"/>
+      <w:bookmarkStart w:id="48" w:name="_Toc172187281"/>
+      <w:bookmarkEnd w:id="42"/>
+      <w:bookmarkEnd w:id="43"/>
+      <w:proofErr w:type="spellStart"/>
+      <w:r>
+        <w:t>DynamicLightningIgnitionMaps</w:t>
+      </w:r>
+      <w:proofErr w:type="spellEnd"/>
+      <w:r>
+        <w:t xml:space="preserve"> (Optional)</w:t>
+      </w:r>
+      <w:bookmarkEnd w:id="48"/>
+    </w:p>
+    <w:p>
+      <w:pPr>
+        <w:pStyle w:val="textbody"/>
+      </w:pPr>
+      <w:r>
+        <w:t xml:space="preserve">This </w:t>
+      </w:r>
+      <w:r>
+        <w:rPr>
+          <w:b/>
+        </w:rPr>
+        <w:t>optional table</w:t>
+      </w:r>
+      <w:r>
+        <w:t xml:space="preserve"> allows you to change lightning fire ignition maps for any given year.  The table contains </w:t>
+      </w:r>
+      <w:r>
+        <w:rPr>
+          <w:b/>
+        </w:rPr>
+        <w:t>simulation year</w:t>
+      </w:r>
+      <w:r>
+        <w:t xml:space="preserve"> and </w:t>
+      </w:r>
+      <w:r>
+        <w:rPr>
+          <w:b/>
+        </w:rPr>
+        <w:t>map name</w:t>
+      </w:r>
+      <w:r>
+        <w:t>, each pair on a separate line.</w:t>
+      </w:r>
+    </w:p>
+    <w:p>
+      <w:pPr>
+        <w:pStyle w:val="textbody"/>
         <w:rPr>
           <w:rFonts w:ascii="Courier New" w:hAnsi="Courier New" w:cs="Courier New"/>
           <w:sz w:val="20"/>
           <w:szCs w:val="20"/>
         </w:rPr>
-        <w:t>Dynamic</w:t>
-      </w:r>
+      </w:pPr>
+      <w:proofErr w:type="spellStart"/>
       <w:r>
         <w:rPr>
           <w:rFonts w:ascii="Courier New" w:hAnsi="Courier New" w:cs="Courier New"/>
           <w:sz w:val="20"/>
           <w:szCs w:val="20"/>
         </w:rPr>
-        <w:t>Lightning</w:t>
+        <w:t>Dynamic</w:t>
       </w:r>
       <w:r>
         <w:rPr>
@@ -12507,42 +12588,42 @@
           <w:sz w:val="20"/>
           <w:szCs w:val="20"/>
         </w:rPr>
-        <w:t>IgnitionMaps &lt;&lt; Optional</w:t>
-      </w:r>
-    </w:p>
-    <w:p>
-      <w:pPr>
-        <w:pStyle w:val="textbody"/>
+        <w:t>Lightning</w:t>
+      </w:r>
+      <w:r>
         <w:rPr>
           <w:rFonts w:ascii="Courier New" w:hAnsi="Courier New" w:cs="Courier New"/>
           <w:sz w:val="20"/>
           <w:szCs w:val="20"/>
         </w:rPr>
-      </w:pPr>
+        <w:t>IgnitionMaps</w:t>
+      </w:r>
+      <w:proofErr w:type="spellEnd"/>
       <w:r>
         <w:rPr>
           <w:rFonts w:ascii="Courier New" w:hAnsi="Courier New" w:cs="Courier New"/>
           <w:sz w:val="20"/>
           <w:szCs w:val="20"/>
         </w:rPr>
-        <w:t>3</w:t>
-      </w:r>
-      <w:r>
+        <w:t xml:space="preserve"> &lt;&lt; Optional</w:t>
+      </w:r>
+    </w:p>
+    <w:p>
+      <w:pPr>
+        <w:pStyle w:val="textbody"/>
         <w:rPr>
           <w:rFonts w:ascii="Courier New" w:hAnsi="Courier New" w:cs="Courier New"/>
           <w:sz w:val="20"/>
           <w:szCs w:val="20"/>
         </w:rPr>
-        <w:tab/>
-      </w:r>
+      </w:pPr>
       <w:r>
         <w:rPr>
           <w:rFonts w:ascii="Courier New" w:hAnsi="Courier New" w:cs="Courier New"/>
           <w:sz w:val="20"/>
           <w:szCs w:val="20"/>
         </w:rPr>
-        <w:tab/>
-        <w:t>LtIgnitions</w:t>
+        <w:t>3</w:t>
       </w:r>
       <w:r>
         <w:rPr>
@@ -12550,42 +12631,42 @@
           <w:sz w:val="20"/>
           <w:szCs w:val="20"/>
         </w:rPr>
-        <w:t xml:space="preserve">3.img </w:t>
-      </w:r>
-    </w:p>
-    <w:p>
-      <w:pPr>
-        <w:pStyle w:val="textbody"/>
+        <w:tab/>
+      </w:r>
+      <w:r>
         <w:rPr>
           <w:rFonts w:ascii="Courier New" w:hAnsi="Courier New" w:cs="Courier New"/>
           <w:sz w:val="20"/>
           <w:szCs w:val="20"/>
         </w:rPr>
-      </w:pPr>
+        <w:tab/>
+        <w:t>LtIgnitions</w:t>
+      </w:r>
       <w:r>
         <w:rPr>
           <w:rFonts w:ascii="Courier New" w:hAnsi="Courier New" w:cs="Courier New"/>
           <w:sz w:val="20"/>
           <w:szCs w:val="20"/>
         </w:rPr>
-        <w:t>5</w:t>
-      </w:r>
-      <w:r>
+        <w:t xml:space="preserve">3.img </w:t>
+      </w:r>
+    </w:p>
+    <w:p>
+      <w:pPr>
+        <w:pStyle w:val="textbody"/>
         <w:rPr>
           <w:rFonts w:ascii="Courier New" w:hAnsi="Courier New" w:cs="Courier New"/>
           <w:sz w:val="20"/>
           <w:szCs w:val="20"/>
         </w:rPr>
-        <w:tab/>
-      </w:r>
+      </w:pPr>
       <w:r>
         <w:rPr>
           <w:rFonts w:ascii="Courier New" w:hAnsi="Courier New" w:cs="Courier New"/>
           <w:sz w:val="20"/>
           <w:szCs w:val="20"/>
         </w:rPr>
-        <w:tab/>
-        <w:t>LtIgnitions5</w:t>
+        <w:t>5</w:t>
       </w:r>
       <w:r>
         <w:rPr>
@@ -12593,42 +12674,42 @@
           <w:sz w:val="20"/>
           <w:szCs w:val="20"/>
         </w:rPr>
-        <w:t xml:space="preserve">.img </w:t>
-      </w:r>
-    </w:p>
-    <w:p>
-      <w:pPr>
-        <w:pStyle w:val="textbody"/>
+        <w:tab/>
+      </w:r>
+      <w:r>
         <w:rPr>
           <w:rFonts w:ascii="Courier New" w:hAnsi="Courier New" w:cs="Courier New"/>
           <w:sz w:val="20"/>
           <w:szCs w:val="20"/>
         </w:rPr>
-      </w:pPr>
+        <w:tab/>
+        <w:t>LtIgnitions5</w:t>
+      </w:r>
       <w:r>
         <w:rPr>
           <w:rFonts w:ascii="Courier New" w:hAnsi="Courier New" w:cs="Courier New"/>
           <w:sz w:val="20"/>
           <w:szCs w:val="20"/>
         </w:rPr>
-        <w:t>13</w:t>
-      </w:r>
-      <w:r>
+        <w:t xml:space="preserve">.img </w:t>
+      </w:r>
+    </w:p>
+    <w:p>
+      <w:pPr>
+        <w:pStyle w:val="textbody"/>
         <w:rPr>
           <w:rFonts w:ascii="Courier New" w:hAnsi="Courier New" w:cs="Courier New"/>
           <w:sz w:val="20"/>
           <w:szCs w:val="20"/>
         </w:rPr>
-        <w:tab/>
-      </w:r>
+      </w:pPr>
       <w:r>
         <w:rPr>
           <w:rFonts w:ascii="Courier New" w:hAnsi="Courier New" w:cs="Courier New"/>
           <w:sz w:val="20"/>
           <w:szCs w:val="20"/>
         </w:rPr>
-        <w:tab/>
-        <w:t>LtIgnitions1</w:t>
+        <w:t>13</w:t>
       </w:r>
       <w:r>
         <w:rPr>
@@ -12636,96 +12717,118 @@
           <w:sz w:val="20"/>
           <w:szCs w:val="20"/>
         </w:rPr>
-        <w:t>3.img</w:t>
-      </w:r>
-    </w:p>
-    <w:p>
-      <w:pPr>
-        <w:pStyle w:val="Heading2"/>
-        <w:spacing w:after="120"/>
-      </w:pPr>
-      <w:bookmarkStart w:id="51" w:name="_Toc168049538"/>
-      <w:r>
-        <w:t>RxIgnitionsMap</w:t>
-      </w:r>
-      <w:bookmarkEnd w:id="51"/>
-    </w:p>
-    <w:p>
-      <w:pPr>
-        <w:pStyle w:val="textbody"/>
-      </w:pPr>
-      <w:r>
-        <w:t xml:space="preserve">This parameter specifies a raster map to represent where prescribed fire occur.  </w:t>
-      </w:r>
-      <w:r>
-        <w:t>The map units are double (allowing for fractions).  Units are not specified.  The map data weights the location of accidental ignitions occurrence whereby the list of values are sorted with higher values more likely near the top; ignitions are sequentially drawn from this weighted, sorted list.</w:t>
-      </w:r>
-      <w:r>
-        <w:t xml:space="preserve">  Values of 0.0 will not ignite.</w:t>
-      </w:r>
-    </w:p>
-    <w:p>
-      <w:pPr>
-        <w:pStyle w:val="Heading2"/>
-        <w:spacing w:after="120"/>
-      </w:pPr>
-      <w:bookmarkStart w:id="52" w:name="_Toc168049539"/>
-      <w:r>
-        <w:t>DynamicRxIgnitionMaps (Optional)</w:t>
-      </w:r>
-      <w:bookmarkEnd w:id="52"/>
-    </w:p>
-    <w:p>
-      <w:pPr>
-        <w:pStyle w:val="textbody"/>
-      </w:pPr>
-      <w:r>
-        <w:t xml:space="preserve">This </w:t>
-      </w:r>
-      <w:r>
-        <w:rPr>
-          <w:b/>
-        </w:rPr>
-        <w:t>optional table</w:t>
-      </w:r>
-      <w:r>
-        <w:t xml:space="preserve"> allows you to change prescribed fire ignition maps for any given year.  The table contains </w:t>
-      </w:r>
-      <w:r>
-        <w:rPr>
-          <w:b/>
-        </w:rPr>
-        <w:t>simulation year</w:t>
-      </w:r>
-      <w:r>
-        <w:t xml:space="preserve"> and </w:t>
-      </w:r>
-      <w:r>
-        <w:rPr>
-          <w:b/>
-        </w:rPr>
-        <w:t>map name</w:t>
-      </w:r>
-      <w:r>
-        <w:t>, each pair on a separate line.</w:t>
-      </w:r>
-    </w:p>
-    <w:p>
-      <w:pPr>
-        <w:pStyle w:val="textbody"/>
+        <w:tab/>
+      </w:r>
+      <w:r>
         <w:rPr>
           <w:rFonts w:ascii="Courier New" w:hAnsi="Courier New" w:cs="Courier New"/>
           <w:sz w:val="20"/>
           <w:szCs w:val="20"/>
         </w:rPr>
-      </w:pPr>
+        <w:tab/>
+        <w:t>LtIgnitions1</w:t>
+      </w:r>
       <w:r>
         <w:rPr>
           <w:rFonts w:ascii="Courier New" w:hAnsi="Courier New" w:cs="Courier New"/>
           <w:sz w:val="20"/>
           <w:szCs w:val="20"/>
         </w:rPr>
-        <w:t>DynamicRxIgnitionMaps &lt;&lt; Optional</w:t>
+        <w:t>3.img</w:t>
+      </w:r>
+    </w:p>
+    <w:p>
+      <w:pPr>
+        <w:pStyle w:val="Heading2"/>
+        <w:spacing w:after="120"/>
+      </w:pPr>
+      <w:bookmarkStart w:id="49" w:name="_Toc172187282"/>
+      <w:proofErr w:type="spellStart"/>
+      <w:r>
+        <w:t>RxIgnitionsMap</w:t>
+      </w:r>
+      <w:bookmarkEnd w:id="49"/>
+      <w:proofErr w:type="spellEnd"/>
+    </w:p>
+    <w:p>
+      <w:pPr>
+        <w:pStyle w:val="textbody"/>
+      </w:pPr>
+      <w:r>
+        <w:t xml:space="preserve">This parameter specifies a raster map to represent where prescribed fire </w:t>
+      </w:r>
+      <w:proofErr w:type="gramStart"/>
+      <w:r>
+        <w:t>occur</w:t>
+      </w:r>
+      <w:proofErr w:type="gramEnd"/>
+      <w:r>
+        <w:t xml:space="preserve">.  </w:t>
+      </w:r>
+      <w:r>
+        <w:t xml:space="preserve">The map units are double (allowing for fractions).  Units are not specified.  The map data weights the location of accidental ignitions occurrence whereby the list of values </w:t>
+      </w:r>
+      <w:proofErr w:type="gramStart"/>
+      <w:r>
+        <w:t>are</w:t>
+      </w:r>
+      <w:proofErr w:type="gramEnd"/>
+      <w:r>
+        <w:t xml:space="preserve"> sorted with higher values more likely near the top; ignitions are sequentially drawn from this weighted, sorted list.</w:t>
+      </w:r>
+      <w:r>
+        <w:t xml:space="preserve">  Values of 0.0 will not ignite.</w:t>
+      </w:r>
+    </w:p>
+    <w:p>
+      <w:pPr>
+        <w:pStyle w:val="Heading2"/>
+        <w:spacing w:after="120"/>
+      </w:pPr>
+      <w:bookmarkStart w:id="50" w:name="_Toc172187283"/>
+      <w:proofErr w:type="spellStart"/>
+      <w:r>
+        <w:t>DynamicRxIgnitionMaps</w:t>
+      </w:r>
+      <w:proofErr w:type="spellEnd"/>
+      <w:r>
+        <w:t xml:space="preserve"> (Optional)</w:t>
+      </w:r>
+      <w:bookmarkEnd w:id="50"/>
+    </w:p>
+    <w:p>
+      <w:pPr>
+        <w:pStyle w:val="textbody"/>
+      </w:pPr>
+      <w:r>
+        <w:t xml:space="preserve">This </w:t>
+      </w:r>
+      <w:r>
+        <w:rPr>
+          <w:b/>
+        </w:rPr>
+        <w:t>optional table</w:t>
+      </w:r>
+      <w:r>
+        <w:t xml:space="preserve"> allows you to change prescribed fire ignition maps for any given year.  The table contains </w:t>
+      </w:r>
+      <w:r>
+        <w:rPr>
+          <w:b/>
+        </w:rPr>
+        <w:t>simulation year</w:t>
+      </w:r>
+      <w:r>
+        <w:t xml:space="preserve"> and </w:t>
+      </w:r>
+      <w:r>
+        <w:rPr>
+          <w:b/>
+        </w:rPr>
+        <w:t>map name</w:t>
+      </w:r>
+      <w:r>
+        <w:t>, each pair on a separate line.</w:t>
       </w:r>
     </w:p>
     <w:p>
@@ -12737,56 +12840,58 @@
           <w:szCs w:val="20"/>
         </w:rPr>
       </w:pPr>
+      <w:proofErr w:type="spellStart"/>
       <w:r>
         <w:rPr>
           <w:rFonts w:ascii="Courier New" w:hAnsi="Courier New" w:cs="Courier New"/>
           <w:sz w:val="20"/>
           <w:szCs w:val="20"/>
         </w:rPr>
-        <w:t>3</w:t>
-      </w:r>
+        <w:t>DynamicRxIgnitionMaps</w:t>
+      </w:r>
+      <w:proofErr w:type="spellEnd"/>
       <w:r>
         <w:rPr>
           <w:rFonts w:ascii="Courier New" w:hAnsi="Courier New" w:cs="Courier New"/>
           <w:sz w:val="20"/>
           <w:szCs w:val="20"/>
         </w:rPr>
-        <w:tab/>
-      </w:r>
-      <w:r>
+        <w:t xml:space="preserve"> &lt;&lt; Optional</w:t>
+      </w:r>
+    </w:p>
+    <w:p>
+      <w:pPr>
+        <w:pStyle w:val="textbody"/>
         <w:rPr>
           <w:rFonts w:ascii="Courier New" w:hAnsi="Courier New" w:cs="Courier New"/>
           <w:sz w:val="20"/>
           <w:szCs w:val="20"/>
         </w:rPr>
-        <w:tab/>
-        <w:t>RxIgnitions</w:t>
-      </w:r>
+      </w:pPr>
       <w:r>
         <w:rPr>
           <w:rFonts w:ascii="Courier New" w:hAnsi="Courier New" w:cs="Courier New"/>
           <w:sz w:val="20"/>
           <w:szCs w:val="20"/>
         </w:rPr>
-        <w:t xml:space="preserve">3.img </w:t>
-      </w:r>
-    </w:p>
-    <w:p>
-      <w:pPr>
-        <w:pStyle w:val="textbody"/>
+        <w:t>3</w:t>
+      </w:r>
+      <w:r>
         <w:rPr>
           <w:rFonts w:ascii="Courier New" w:hAnsi="Courier New" w:cs="Courier New"/>
           <w:sz w:val="20"/>
           <w:szCs w:val="20"/>
         </w:rPr>
-      </w:pPr>
+        <w:tab/>
+      </w:r>
       <w:r>
         <w:rPr>
           <w:rFonts w:ascii="Courier New" w:hAnsi="Courier New" w:cs="Courier New"/>
           <w:sz w:val="20"/>
           <w:szCs w:val="20"/>
         </w:rPr>
-        <w:t>5</w:t>
+        <w:tab/>
+        <w:t>RxIgnitions</w:t>
       </w:r>
       <w:r>
         <w:rPr>
@@ -12794,43 +12899,42 @@
           <w:sz w:val="20"/>
           <w:szCs w:val="20"/>
         </w:rPr>
-        <w:tab/>
-      </w:r>
-      <w:r>
+        <w:t xml:space="preserve">3.img </w:t>
+      </w:r>
+    </w:p>
+    <w:p>
+      <w:pPr>
+        <w:pStyle w:val="textbody"/>
         <w:rPr>
           <w:rFonts w:ascii="Courier New" w:hAnsi="Courier New" w:cs="Courier New"/>
           <w:sz w:val="20"/>
           <w:szCs w:val="20"/>
         </w:rPr>
-        <w:tab/>
-        <w:t>RxIgnitions5</w:t>
-      </w:r>
+      </w:pPr>
       <w:r>
         <w:rPr>
           <w:rFonts w:ascii="Courier New" w:hAnsi="Courier New" w:cs="Courier New"/>
           <w:sz w:val="20"/>
           <w:szCs w:val="20"/>
         </w:rPr>
-        <w:t xml:space="preserve">.img </w:t>
-      </w:r>
-    </w:p>
-    <w:p>
-      <w:pPr>
-        <w:pStyle w:val="textbody"/>
+        <w:t>5</w:t>
+      </w:r>
+      <w:r>
         <w:rPr>
           <w:rFonts w:ascii="Courier New" w:hAnsi="Courier New" w:cs="Courier New"/>
           <w:sz w:val="20"/>
           <w:szCs w:val="20"/>
         </w:rPr>
-      </w:pPr>
+        <w:tab/>
+      </w:r>
       <w:r>
         <w:rPr>
           <w:rFonts w:ascii="Courier New" w:hAnsi="Courier New" w:cs="Courier New"/>
           <w:sz w:val="20"/>
           <w:szCs w:val="20"/>
         </w:rPr>
-        <w:lastRenderedPageBreak/>
-        <w:t>13</w:t>
+        <w:tab/>
+        <w:t>RxIgnitions5</w:t>
       </w:r>
       <w:r>
         <w:rPr>
@@ -12838,185 +12942,43 @@
           <w:sz w:val="20"/>
           <w:szCs w:val="20"/>
         </w:rPr>
-        <w:tab/>
-      </w:r>
-      <w:r>
+        <w:t xml:space="preserve">.img </w:t>
+      </w:r>
+    </w:p>
+    <w:p>
+      <w:pPr>
+        <w:pStyle w:val="textbody"/>
         <w:rPr>
           <w:rFonts w:ascii="Courier New" w:hAnsi="Courier New" w:cs="Courier New"/>
           <w:sz w:val="20"/>
           <w:szCs w:val="20"/>
         </w:rPr>
-        <w:tab/>
-        <w:t>RxIgnitions1</w:t>
-      </w:r>
+      </w:pPr>
       <w:r>
         <w:rPr>
           <w:rFonts w:ascii="Courier New" w:hAnsi="Courier New" w:cs="Courier New"/>
           <w:sz w:val="20"/>
           <w:szCs w:val="20"/>
         </w:rPr>
-        <w:t>3.img</w:t>
-      </w:r>
-    </w:p>
-    <w:p>
-      <w:pPr>
-        <w:pStyle w:val="Heading2"/>
-        <w:spacing w:after="120"/>
-      </w:pPr>
-      <w:bookmarkStart w:id="53" w:name="_Toc168049540"/>
-      <w:r>
-        <w:t>AccidentalSuppressionMap</w:t>
-      </w:r>
-      <w:bookmarkEnd w:id="53"/>
-    </w:p>
-    <w:p>
-      <w:pPr>
-        <w:pStyle w:val="textbody"/>
-      </w:pPr>
-      <w:r>
-        <w:t>This parameter specifies a raster map to represent where and how accidental fires are suppressed.  The map units are integers and should only include:  0, 1, 2, 3, indicating no suppression, light, moderate, and maximal suppression</w:t>
-      </w:r>
-      <w:r>
-        <w:t xml:space="preserve"> </w:t>
-      </w:r>
-      <w:r>
-        <w:t>is possible. This relates to the possible suppression probabilities listed in 2.5</w:t>
-      </w:r>
-      <w:r>
-        <w:t>5</w:t>
-      </w:r>
-      <w:r>
-        <w:t xml:space="preserve"> SuppresionTable.   </w:t>
-      </w:r>
-    </w:p>
-    <w:p>
-      <w:pPr>
-        <w:pStyle w:val="Heading2"/>
-        <w:spacing w:after="120"/>
-      </w:pPr>
-      <w:bookmarkStart w:id="54" w:name="_Toc168049541"/>
-      <w:r>
-        <w:t>LightningSuppressionMap</w:t>
-      </w:r>
-      <w:bookmarkEnd w:id="54"/>
-    </w:p>
-    <w:p>
-      <w:pPr>
-        <w:pStyle w:val="textbody"/>
-      </w:pPr>
-      <w:r>
-        <w:t>This parameter specifies a raster map to represent where and how lightning fires are suppressed.  The map units are integers and should only include:  0, 1, 2, 3, indicating no suppression, light, moderate, and maximal suppression</w:t>
-      </w:r>
-      <w:r>
-        <w:t xml:space="preserve"> </w:t>
-      </w:r>
-      <w:r>
-        <w:t>is possible. This relates to the possible suppression probabilities listed in 2.5</w:t>
-      </w:r>
-      <w:r>
-        <w:t>5</w:t>
-      </w:r>
-      <w:r>
-        <w:t xml:space="preserve"> SuppresionTable.   </w:t>
-      </w:r>
-      <w:r>
-        <w:t xml:space="preserve"> </w:t>
-      </w:r>
-    </w:p>
-    <w:p>
-      <w:pPr>
-        <w:pStyle w:val="Heading2"/>
-        <w:spacing w:after="120"/>
-      </w:pPr>
-      <w:bookmarkStart w:id="55" w:name="_Toc168049542"/>
-      <w:r>
-        <w:t>RxSuppressionMap</w:t>
-      </w:r>
-      <w:bookmarkEnd w:id="55"/>
-    </w:p>
-    <w:p>
-      <w:pPr>
-        <w:pStyle w:val="textbody"/>
-      </w:pPr>
-      <w:r>
-        <w:t>This parameter specifies a raster map to represent where and how prescribed fires are suppressed.  The map units are integers and should only include:  0, 1, 2, 3, indicating no suppression, light, moderate, and maximal suppression</w:t>
-      </w:r>
-      <w:r>
-        <w:t xml:space="preserve"> </w:t>
-      </w:r>
-      <w:r>
-        <w:t>is possible. This relates to the possible suppression probabilities listed in 2.5</w:t>
-      </w:r>
-      <w:r>
-        <w:t>5</w:t>
-      </w:r>
-      <w:r>
-        <w:t xml:space="preserve"> SuppresionTable.   </w:t>
-      </w:r>
-    </w:p>
-    <w:p>
-      <w:pPr>
-        <w:pStyle w:val="Heading2"/>
-        <w:spacing w:after="120"/>
-      </w:pPr>
-      <w:bookmarkStart w:id="56" w:name="_Ref272935732"/>
-      <w:bookmarkStart w:id="57" w:name="_Toc168049543"/>
-      <w:r>
-        <w:t>DynamicAccidentalSuppressionMaps (Optional)</w:t>
-      </w:r>
-      <w:bookmarkEnd w:id="57"/>
-    </w:p>
-    <w:p>
-      <w:pPr>
-        <w:pStyle w:val="textbody"/>
-      </w:pPr>
-      <w:r>
-        <w:t xml:space="preserve">This </w:t>
-      </w:r>
-      <w:r>
-        <w:rPr>
-          <w:b/>
-        </w:rPr>
-        <w:t>optional table</w:t>
-      </w:r>
-      <w:r>
-        <w:t xml:space="preserve"> allows you to change accidental suppression maps for any given year.  The table contains </w:t>
-      </w:r>
-      <w:r>
-        <w:rPr>
-          <w:b/>
-        </w:rPr>
-        <w:t>simulation year</w:t>
-      </w:r>
-      <w:r>
-        <w:t xml:space="preserve"> and </w:t>
-      </w:r>
-      <w:r>
-        <w:rPr>
-          <w:b/>
-        </w:rPr>
-        <w:t>map name</w:t>
-      </w:r>
-      <w:r>
-        <w:t>, each pair on a separate line.</w:t>
-      </w:r>
-    </w:p>
-    <w:p>
-      <w:pPr>
-        <w:pStyle w:val="textbody"/>
+        <w:lastRenderedPageBreak/>
+        <w:t>13</w:t>
+      </w:r>
+      <w:r>
         <w:rPr>
           <w:rFonts w:ascii="Courier New" w:hAnsi="Courier New" w:cs="Courier New"/>
           <w:sz w:val="20"/>
           <w:szCs w:val="20"/>
         </w:rPr>
-      </w:pPr>
+        <w:tab/>
+      </w:r>
       <w:r>
         <w:rPr>
           <w:rFonts w:ascii="Courier New" w:hAnsi="Courier New" w:cs="Courier New"/>
           <w:sz w:val="20"/>
           <w:szCs w:val="20"/>
         </w:rPr>
-        <w:t>Dynamic</w:t>
+        <w:tab/>
+        <w:t>RxIgnitions1</w:t>
       </w:r>
       <w:r>
         <w:rPr>
@@ -13024,33 +12986,212 @@
           <w:sz w:val="20"/>
           <w:szCs w:val="20"/>
         </w:rPr>
-        <w:t>AccidentalSuppression</w:t>
-      </w:r>
-      <w:r>
+        <w:t>3.img</w:t>
+      </w:r>
+    </w:p>
+    <w:p>
+      <w:pPr>
+        <w:pStyle w:val="Heading2"/>
+        <w:spacing w:after="120"/>
+      </w:pPr>
+      <w:bookmarkStart w:id="51" w:name="_Toc172187284"/>
+      <w:proofErr w:type="spellStart"/>
+      <w:r>
+        <w:t>AccidentalSuppressionMap</w:t>
+      </w:r>
+      <w:bookmarkEnd w:id="51"/>
+      <w:proofErr w:type="spellEnd"/>
+    </w:p>
+    <w:p>
+      <w:pPr>
+        <w:pStyle w:val="textbody"/>
+      </w:pPr>
+      <w:r>
+        <w:t>This parameter specifies a raster map to represent where and how accidental fires are suppressed.  The map units are integers and should only include:  0, 1, 2, 3, indicating no suppression, light, moderate, and maximal suppression</w:t>
+      </w:r>
+      <w:r>
+        <w:t xml:space="preserve"> </w:t>
+      </w:r>
+      <w:r>
+        <w:t>is possible. This relates to the possible suppression probabilities listed in 2.5</w:t>
+      </w:r>
+      <w:r>
+        <w:t>5</w:t>
+      </w:r>
+      <w:r>
+        <w:t xml:space="preserve"> </w:t>
+      </w:r>
+      <w:proofErr w:type="spellStart"/>
+      <w:r>
+        <w:t>SuppresionTable</w:t>
+      </w:r>
+      <w:proofErr w:type="spellEnd"/>
+      <w:r>
+        <w:t xml:space="preserve">.   </w:t>
+      </w:r>
+    </w:p>
+    <w:p>
+      <w:pPr>
+        <w:pStyle w:val="Heading2"/>
+        <w:spacing w:after="120"/>
+      </w:pPr>
+      <w:bookmarkStart w:id="52" w:name="_Toc172187285"/>
+      <w:proofErr w:type="spellStart"/>
+      <w:r>
+        <w:t>LightningSuppressionMap</w:t>
+      </w:r>
+      <w:bookmarkEnd w:id="52"/>
+      <w:proofErr w:type="spellEnd"/>
+    </w:p>
+    <w:p>
+      <w:pPr>
+        <w:pStyle w:val="textbody"/>
+      </w:pPr>
+      <w:r>
+        <w:t>This parameter specifies a raster map to represent where and how lightning fires are suppressed.  The map units are integers and should only include:  0, 1, 2, 3, indicating no suppression, light, moderate, and maximal suppression</w:t>
+      </w:r>
+      <w:r>
+        <w:t xml:space="preserve"> </w:t>
+      </w:r>
+      <w:r>
+        <w:t>is possible. This relates to the possible suppression probabilities listed in 2.5</w:t>
+      </w:r>
+      <w:r>
+        <w:t>5</w:t>
+      </w:r>
+      <w:r>
+        <w:t xml:space="preserve"> </w:t>
+      </w:r>
+      <w:proofErr w:type="spellStart"/>
+      <w:r>
+        <w:t>SuppresionTable</w:t>
+      </w:r>
+      <w:proofErr w:type="spellEnd"/>
+      <w:r>
+        <w:t xml:space="preserve">.   </w:t>
+      </w:r>
+      <w:r>
+        <w:t xml:space="preserve"> </w:t>
+      </w:r>
+    </w:p>
+    <w:p>
+      <w:pPr>
+        <w:pStyle w:val="Heading2"/>
+        <w:spacing w:after="120"/>
+      </w:pPr>
+      <w:bookmarkStart w:id="53" w:name="_Toc172187286"/>
+      <w:proofErr w:type="spellStart"/>
+      <w:r>
+        <w:t>RxSuppressionMap</w:t>
+      </w:r>
+      <w:bookmarkEnd w:id="53"/>
+      <w:proofErr w:type="spellEnd"/>
+    </w:p>
+    <w:p>
+      <w:pPr>
+        <w:pStyle w:val="textbody"/>
+      </w:pPr>
+      <w:r>
+        <w:t>This parameter specifies a raster map to represent where and how prescribed fires are suppressed.  The map units are integers and should only include:  0, 1, 2, 3, indicating no suppression, light, moderate, and maximal suppression</w:t>
+      </w:r>
+      <w:r>
+        <w:t xml:space="preserve"> </w:t>
+      </w:r>
+      <w:r>
+        <w:t>is possible. This relates to the possible suppression probabilities listed in 2.5</w:t>
+      </w:r>
+      <w:r>
+        <w:t>5</w:t>
+      </w:r>
+      <w:r>
+        <w:t xml:space="preserve"> </w:t>
+      </w:r>
+      <w:proofErr w:type="spellStart"/>
+      <w:r>
+        <w:t>SuppresionTable</w:t>
+      </w:r>
+      <w:proofErr w:type="spellEnd"/>
+      <w:r>
+        <w:t xml:space="preserve">.   </w:t>
+      </w:r>
+    </w:p>
+    <w:p>
+      <w:pPr>
+        <w:pStyle w:val="Heading2"/>
+        <w:spacing w:after="120"/>
+      </w:pPr>
+      <w:bookmarkStart w:id="54" w:name="_Ref272935732"/>
+      <w:bookmarkStart w:id="55" w:name="_Toc172187287"/>
+      <w:proofErr w:type="spellStart"/>
+      <w:r>
+        <w:t>DynamicAccidentalSuppressionMaps</w:t>
+      </w:r>
+      <w:proofErr w:type="spellEnd"/>
+      <w:r>
+        <w:t xml:space="preserve"> (Optional)</w:t>
+      </w:r>
+      <w:bookmarkEnd w:id="55"/>
+    </w:p>
+    <w:p>
+      <w:pPr>
+        <w:pStyle w:val="textbody"/>
+      </w:pPr>
+      <w:r>
+        <w:t xml:space="preserve">This </w:t>
+      </w:r>
+      <w:r>
+        <w:rPr>
+          <w:b/>
+        </w:rPr>
+        <w:t>optional table</w:t>
+      </w:r>
+      <w:r>
+        <w:t xml:space="preserve"> allows you to change accidental suppression maps for any given year.  The table contains </w:t>
+      </w:r>
+      <w:r>
+        <w:rPr>
+          <w:b/>
+        </w:rPr>
+        <w:t>simulation year</w:t>
+      </w:r>
+      <w:r>
+        <w:t xml:space="preserve"> and </w:t>
+      </w:r>
+      <w:r>
+        <w:rPr>
+          <w:b/>
+        </w:rPr>
+        <w:t>map name</w:t>
+      </w:r>
+      <w:r>
+        <w:t>, each pair on a separate line.</w:t>
+      </w:r>
+    </w:p>
+    <w:p>
+      <w:pPr>
+        <w:pStyle w:val="textbody"/>
         <w:rPr>
           <w:rFonts w:ascii="Courier New" w:hAnsi="Courier New" w:cs="Courier New"/>
           <w:sz w:val="20"/>
           <w:szCs w:val="20"/>
         </w:rPr>
-        <w:t>Maps &lt;&lt; Optional</w:t>
-      </w:r>
-    </w:p>
-    <w:p>
-      <w:pPr>
-        <w:pStyle w:val="textbody"/>
+      </w:pPr>
+      <w:proofErr w:type="spellStart"/>
+      <w:r>
         <w:rPr>
           <w:rFonts w:ascii="Courier New" w:hAnsi="Courier New" w:cs="Courier New"/>
           <w:sz w:val="20"/>
           <w:szCs w:val="20"/>
         </w:rPr>
-      </w:pPr>
+        <w:t>Dynamic</w:t>
+      </w:r>
       <w:r>
         <w:rPr>
           <w:rFonts w:ascii="Courier New" w:hAnsi="Courier New" w:cs="Courier New"/>
           <w:sz w:val="20"/>
           <w:szCs w:val="20"/>
         </w:rPr>
-        <w:t>3</w:t>
+        <w:t>AccidentalSuppression</w:t>
       </w:r>
       <w:r>
         <w:rPr>
@@ -13058,42 +13199,42 @@
           <w:sz w:val="20"/>
           <w:szCs w:val="20"/>
         </w:rPr>
-        <w:tab/>
-      </w:r>
+        <w:t>Maps</w:t>
+      </w:r>
+      <w:proofErr w:type="spellEnd"/>
       <w:r>
         <w:rPr>
           <w:rFonts w:ascii="Courier New" w:hAnsi="Courier New" w:cs="Courier New"/>
           <w:sz w:val="20"/>
           <w:szCs w:val="20"/>
         </w:rPr>
-        <w:tab/>
-        <w:t>AccSupp</w:t>
-      </w:r>
-      <w:r>
+        <w:t xml:space="preserve"> &lt;&lt; Optional</w:t>
+      </w:r>
+    </w:p>
+    <w:p>
+      <w:pPr>
+        <w:pStyle w:val="textbody"/>
         <w:rPr>
           <w:rFonts w:ascii="Courier New" w:hAnsi="Courier New" w:cs="Courier New"/>
           <w:sz w:val="20"/>
           <w:szCs w:val="20"/>
         </w:rPr>
-        <w:t xml:space="preserve">3.img </w:t>
-      </w:r>
-    </w:p>
-    <w:p>
-      <w:pPr>
-        <w:pStyle w:val="textbody"/>
+      </w:pPr>
+      <w:r>
         <w:rPr>
           <w:rFonts w:ascii="Courier New" w:hAnsi="Courier New" w:cs="Courier New"/>
           <w:sz w:val="20"/>
           <w:szCs w:val="20"/>
         </w:rPr>
-      </w:pPr>
+        <w:t>3</w:t>
+      </w:r>
       <w:r>
         <w:rPr>
           <w:rFonts w:ascii="Courier New" w:hAnsi="Courier New" w:cs="Courier New"/>
           <w:sz w:val="20"/>
           <w:szCs w:val="20"/>
         </w:rPr>
-        <w:t>5</w:t>
+        <w:tab/>
       </w:r>
       <w:r>
         <w:rPr>
@@ -13102,6 +13243,7 @@
           <w:szCs w:val="20"/>
         </w:rPr>
         <w:tab/>
+        <w:t>AccSupp</w:t>
       </w:r>
       <w:r>
         <w:rPr>
@@ -13109,34 +13251,33 @@
           <w:sz w:val="20"/>
           <w:szCs w:val="20"/>
         </w:rPr>
-        <w:tab/>
-        <w:t>AccSupp5</w:t>
-      </w:r>
-      <w:r>
+        <w:t xml:space="preserve">3.img </w:t>
+      </w:r>
+    </w:p>
+    <w:p>
+      <w:pPr>
+        <w:pStyle w:val="textbody"/>
         <w:rPr>
           <w:rFonts w:ascii="Courier New" w:hAnsi="Courier New" w:cs="Courier New"/>
           <w:sz w:val="20"/>
           <w:szCs w:val="20"/>
         </w:rPr>
-        <w:t xml:space="preserve">.img </w:t>
-      </w:r>
-    </w:p>
-    <w:p>
-      <w:pPr>
-        <w:pStyle w:val="textbody"/>
+      </w:pPr>
+      <w:r>
         <w:rPr>
           <w:rFonts w:ascii="Courier New" w:hAnsi="Courier New" w:cs="Courier New"/>
           <w:sz w:val="20"/>
           <w:szCs w:val="20"/>
         </w:rPr>
-      </w:pPr>
+        <w:t>5</w:t>
+      </w:r>
       <w:r>
         <w:rPr>
           <w:rFonts w:ascii="Courier New" w:hAnsi="Courier New" w:cs="Courier New"/>
           <w:sz w:val="20"/>
           <w:szCs w:val="20"/>
         </w:rPr>
-        <w:t>13</w:t>
+        <w:tab/>
       </w:r>
       <w:r>
         <w:rPr>
@@ -13145,6 +13286,7 @@
           <w:szCs w:val="20"/>
         </w:rPr>
         <w:tab/>
+        <w:t>AccSupp5</w:t>
       </w:r>
       <w:r>
         <w:rPr>
@@ -13152,15 +13294,49 @@
           <w:sz w:val="20"/>
           <w:szCs w:val="20"/>
         </w:rPr>
-        <w:tab/>
-        <w:t>AccSupp1</w:t>
-      </w:r>
-      <w:r>
+        <w:t xml:space="preserve">.img </w:t>
+      </w:r>
+    </w:p>
+    <w:p>
+      <w:pPr>
+        <w:pStyle w:val="textbody"/>
         <w:rPr>
           <w:rFonts w:ascii="Courier New" w:hAnsi="Courier New" w:cs="Courier New"/>
           <w:sz w:val="20"/>
           <w:szCs w:val="20"/>
         </w:rPr>
+      </w:pPr>
+      <w:r>
+        <w:rPr>
+          <w:rFonts w:ascii="Courier New" w:hAnsi="Courier New" w:cs="Courier New"/>
+          <w:sz w:val="20"/>
+          <w:szCs w:val="20"/>
+        </w:rPr>
+        <w:t>13</w:t>
+      </w:r>
+      <w:r>
+        <w:rPr>
+          <w:rFonts w:ascii="Courier New" w:hAnsi="Courier New" w:cs="Courier New"/>
+          <w:sz w:val="20"/>
+          <w:szCs w:val="20"/>
+        </w:rPr>
+        <w:tab/>
+      </w:r>
+      <w:r>
+        <w:rPr>
+          <w:rFonts w:ascii="Courier New" w:hAnsi="Courier New" w:cs="Courier New"/>
+          <w:sz w:val="20"/>
+          <w:szCs w:val="20"/>
+        </w:rPr>
+        <w:tab/>
+        <w:t>AccSupp1</w:t>
+      </w:r>
+      <w:r>
+        <w:rPr>
+          <w:rFonts w:ascii="Courier New" w:hAnsi="Courier New" w:cs="Courier New"/>
+          <w:sz w:val="20"/>
+          <w:szCs w:val="20"/>
+        </w:rPr>
         <w:t>3.img</w:t>
       </w:r>
     </w:p>
@@ -13169,15 +13345,17 @@
         <w:pStyle w:val="Heading2"/>
         <w:spacing w:after="120"/>
       </w:pPr>
-      <w:bookmarkStart w:id="58" w:name="_Toc168049544"/>
+      <w:bookmarkStart w:id="56" w:name="_Toc172187288"/>
+      <w:proofErr w:type="spellStart"/>
       <w:r>
         <w:t>GroundSlopeFile</w:t>
       </w:r>
-      <w:bookmarkEnd w:id="58"/>
+      <w:bookmarkEnd w:id="56"/>
+      <w:proofErr w:type="spellEnd"/>
       <w:r>
         <w:t xml:space="preserve"> </w:t>
       </w:r>
-      <w:bookmarkEnd w:id="56"/>
+      <w:bookmarkEnd w:id="54"/>
     </w:p>
     <w:p>
       <w:pPr>
@@ -13213,39 +13391,57 @@
         <w:pStyle w:val="Heading2"/>
         <w:spacing w:after="120"/>
       </w:pPr>
-      <w:bookmarkStart w:id="59" w:name="_Ref272935725"/>
-      <w:bookmarkStart w:id="60" w:name="_Toc168049545"/>
+      <w:bookmarkStart w:id="57" w:name="_Ref272935725"/>
+      <w:bookmarkStart w:id="58" w:name="_Toc172187289"/>
+      <w:proofErr w:type="spellStart"/>
       <w:r>
         <w:t>UphillSlopeAzimuthMap</w:t>
       </w:r>
-      <w:bookmarkEnd w:id="59"/>
-      <w:bookmarkEnd w:id="60"/>
+      <w:bookmarkEnd w:id="57"/>
+      <w:bookmarkEnd w:id="58"/>
+      <w:proofErr w:type="spellEnd"/>
     </w:p>
     <w:p>
       <w:pPr>
         <w:pStyle w:val="textbody"/>
       </w:pPr>
       <w:r>
-        <w:t>This parameter specifies a raster map to represent the direction of uphill slope.  Values in this map should be integers ranging from 0 to 360 degrees, specifying the direction upslope.  Note: this is the opposite of the way aspect is commonly defined.</w:t>
+        <w:t xml:space="preserve">This parameter specifies a raster map to represent the direction of </w:t>
+      </w:r>
+      <w:proofErr w:type="gramStart"/>
+      <w:r>
+        <w:t>uphill</w:t>
+      </w:r>
+      <w:proofErr w:type="gramEnd"/>
+      <w:r>
+        <w:t xml:space="preserve"> slope.  Values in this map should be integers ranging from 0 to 360 degrees, specifying the direction upslope.  Note: this is the opposite of the way aspect is commonly defined.</w:t>
       </w:r>
     </w:p>
     <w:p>
       <w:pPr>
         <w:pStyle w:val="Heading2"/>
       </w:pPr>
-      <w:bookmarkStart w:id="61" w:name="_Toc168049546"/>
+      <w:bookmarkStart w:id="59" w:name="_Toc172187290"/>
       <w:r>
         <w:lastRenderedPageBreak/>
         <w:t>Clay Map</w:t>
       </w:r>
-      <w:bookmarkEnd w:id="61"/>
+      <w:bookmarkEnd w:id="59"/>
     </w:p>
     <w:p>
       <w:pPr>
         <w:pStyle w:val="textbody"/>
       </w:pPr>
       <w:r>
-        <w:t xml:space="preserve">This parameter specifies a raster map to represent the percent clay. Values in this map should range for 0 to 1. </w:t>
+        <w:t xml:space="preserve">This parameter specifies a raster map to represent the percent clay. Values in this map should range </w:t>
+      </w:r>
+      <w:proofErr w:type="gramStart"/>
+      <w:r>
+        <w:t>for</w:t>
+      </w:r>
+      <w:proofErr w:type="gramEnd"/>
+      <w:r>
+        <w:t xml:space="preserve"> 0 to 1. </w:t>
       </w:r>
       <w:r>
         <w:t xml:space="preserve">  </w:t>
@@ -13256,11 +13452,11 @@
         <w:pStyle w:val="Heading2"/>
         <w:spacing w:after="120"/>
       </w:pPr>
-      <w:bookmarkStart w:id="62" w:name="_Toc168049547"/>
+      <w:bookmarkStart w:id="60" w:name="_Toc172187291"/>
       <w:r>
         <w:t>LightningIgnitionsB0</w:t>
       </w:r>
-      <w:bookmarkEnd w:id="62"/>
+      <w:bookmarkEnd w:id="60"/>
     </w:p>
     <w:p>
       <w:pPr>
@@ -13281,11 +13477,11 @@
         <w:pStyle w:val="Heading2"/>
         <w:spacing w:after="120"/>
       </w:pPr>
-      <w:bookmarkStart w:id="63" w:name="_Toc168049548"/>
+      <w:bookmarkStart w:id="61" w:name="_Toc172187292"/>
       <w:r>
         <w:t>LightningIgnitionsB1</w:t>
       </w:r>
-      <w:bookmarkEnd w:id="63"/>
+      <w:bookmarkEnd w:id="61"/>
     </w:p>
     <w:p>
       <w:pPr>
@@ -13306,11 +13502,11 @@
         <w:pStyle w:val="Heading2"/>
         <w:spacing w:after="120"/>
       </w:pPr>
-      <w:bookmarkStart w:id="64" w:name="_Toc168049549"/>
+      <w:bookmarkStart w:id="62" w:name="_Toc172187293"/>
       <w:r>
         <w:t>AccidentalIgnitionsB0</w:t>
       </w:r>
-      <w:bookmarkEnd w:id="64"/>
+      <w:bookmarkEnd w:id="62"/>
     </w:p>
     <w:p>
       <w:pPr>
@@ -13331,10 +13527,62 @@
         <w:pStyle w:val="Heading2"/>
         <w:spacing w:after="120"/>
       </w:pPr>
-      <w:bookmarkStart w:id="65" w:name="_Toc168049550"/>
+      <w:bookmarkStart w:id="63" w:name="_Toc172187294"/>
       <w:r>
         <w:t>AccidentalIgnitionsB1</w:t>
       </w:r>
+      <w:bookmarkEnd w:id="63"/>
+    </w:p>
+    <w:p>
+      <w:pPr>
+        <w:pStyle w:val="textbody"/>
+      </w:pPr>
+      <w:r>
+        <w:t xml:space="preserve">The B1 parameter from equation 1 (Scheller et al. </w:t>
+      </w:r>
+      <w:r>
+        <w:t>2019</w:t>
+      </w:r>
+      <w:r>
+        <w:t>).  This value is empirically derived for accidental ignitions.</w:t>
+      </w:r>
+    </w:p>
+    <w:p>
+      <w:pPr>
+        <w:pStyle w:val="Heading2"/>
+      </w:pPr>
+      <w:bookmarkStart w:id="64" w:name="_Toc172187295"/>
+      <w:proofErr w:type="spellStart"/>
+      <w:r>
+        <w:t>IgnitionDistribution</w:t>
+      </w:r>
+      <w:bookmarkEnd w:id="64"/>
+      <w:proofErr w:type="spellEnd"/>
+    </w:p>
+    <w:p>
+      <w:pPr>
+        <w:pStyle w:val="textbody"/>
+      </w:pPr>
+      <w:r>
+        <w:t xml:space="preserve">This parameter indicates to the model which ignition sub-model you are using either, </w:t>
+      </w:r>
+      <w:proofErr w:type="spellStart"/>
+      <w:r>
+        <w:t>ZeroInflatedPoisson</w:t>
+      </w:r>
+      <w:proofErr w:type="spellEnd"/>
+      <w:r>
+        <w:t xml:space="preserve"> or Poisson</w:t>
+      </w:r>
+    </w:p>
+    <w:p>
+      <w:pPr>
+        <w:pStyle w:val="Heading2"/>
+      </w:pPr>
+      <w:bookmarkStart w:id="65" w:name="_Toc172187296"/>
+      <w:r>
+        <w:t>LightningIgnitionsBinomialB0</w:t>
+      </w:r>
       <w:bookmarkEnd w:id="65"/>
     </w:p>
     <w:p>
@@ -13342,22 +13590,25 @@
         <w:pStyle w:val="textbody"/>
       </w:pPr>
       <w:r>
-        <w:t xml:space="preserve">The B1 parameter from equation 1 (Scheller et al. </w:t>
-      </w:r>
-      <w:r>
-        <w:t>2019</w:t>
-      </w:r>
-      <w:r>
-        <w:t>).  This value is empirically derived for accidental ignitions.</w:t>
+        <w:t>The b</w:t>
+      </w:r>
+      <w:r>
+        <w:rPr>
+          <w:vertAlign w:val="subscript"/>
+        </w:rPr>
+        <w:t>z0</w:t>
+      </w:r>
+      <w:r>
+        <w:t xml:space="preserve"> parameter from equation 2. This value is empirically derived for lightning ignitions.</w:t>
       </w:r>
     </w:p>
     <w:p>
       <w:pPr>
         <w:pStyle w:val="Heading2"/>
       </w:pPr>
-      <w:bookmarkStart w:id="66" w:name="_Toc168049551"/>
-      <w:r>
-        <w:t>IgnitionDistribution</w:t>
+      <w:bookmarkStart w:id="66" w:name="_Toc172187297"/>
+      <w:r>
+        <w:t>LightningIgnitionsBinomialB1</w:t>
       </w:r>
       <w:bookmarkEnd w:id="66"/>
     </w:p>
@@ -13366,22 +13617,25 @@
         <w:pStyle w:val="textbody"/>
       </w:pPr>
       <w:r>
-        <w:t xml:space="preserve">This parameter indicates to the model which ignition sub-model you are using either, </w:t>
-      </w:r>
-      <w:r>
-        <w:t>ZeroInflatedPoisson</w:t>
-      </w:r>
-      <w:r>
-        <w:t xml:space="preserve"> or Poisson</w:t>
+        <w:t>The b</w:t>
+      </w:r>
+      <w:r>
+        <w:rPr>
+          <w:vertAlign w:val="subscript"/>
+        </w:rPr>
+        <w:t>z1</w:t>
+      </w:r>
+      <w:r>
+        <w:t xml:space="preserve"> parameter from equation 2. This value is empirically derived for lightning ignitions.</w:t>
       </w:r>
     </w:p>
     <w:p>
       <w:pPr>
         <w:pStyle w:val="Heading2"/>
       </w:pPr>
-      <w:bookmarkStart w:id="67" w:name="_Toc168049552"/>
-      <w:r>
-        <w:t>LightningIgnitionsBinomialB0</w:t>
+      <w:bookmarkStart w:id="67" w:name="_Toc172187298"/>
+      <w:r>
+        <w:t>AccidentalIgnitionsBinomialB0</w:t>
       </w:r>
       <w:bookmarkEnd w:id="67"/>
     </w:p>
@@ -13399,72 +13653,18 @@
         <w:t>z0</w:t>
       </w:r>
       <w:r>
-        <w:t xml:space="preserve"> parameter from equation 2. This value is empirically derived for lightning ignitions.</w:t>
+        <w:t xml:space="preserve"> parameter from equation 2. This value is empirically derived for accidental ignitions.</w:t>
       </w:r>
     </w:p>
     <w:p>
       <w:pPr>
         <w:pStyle w:val="Heading2"/>
       </w:pPr>
-      <w:bookmarkStart w:id="68" w:name="_Toc168049553"/>
-      <w:r>
-        <w:t>LightningIgnitionsBinomialB1</w:t>
+      <w:bookmarkStart w:id="68" w:name="_Toc172187299"/>
+      <w:r>
+        <w:t>AccidentalIgnitionsBinomialB1</w:t>
       </w:r>
       <w:bookmarkEnd w:id="68"/>
-    </w:p>
-    <w:p>
-      <w:pPr>
-        <w:pStyle w:val="textbody"/>
-      </w:pPr>
-      <w:r>
-        <w:t>The b</w:t>
-      </w:r>
-      <w:r>
-        <w:rPr>
-          <w:vertAlign w:val="subscript"/>
-        </w:rPr>
-        <w:t>z1</w:t>
-      </w:r>
-      <w:r>
-        <w:t xml:space="preserve"> parameter from equation 2. This value is empirically derived for lightning ignitions.</w:t>
-      </w:r>
-    </w:p>
-    <w:p>
-      <w:pPr>
-        <w:pStyle w:val="Heading2"/>
-      </w:pPr>
-      <w:bookmarkStart w:id="69" w:name="_Toc168049554"/>
-      <w:r>
-        <w:t>AccidentalIgnitionsBinomialB0</w:t>
-      </w:r>
-      <w:bookmarkEnd w:id="69"/>
-    </w:p>
-    <w:p>
-      <w:pPr>
-        <w:pStyle w:val="textbody"/>
-      </w:pPr>
-      <w:r>
-        <w:t>The b</w:t>
-      </w:r>
-      <w:r>
-        <w:rPr>
-          <w:vertAlign w:val="subscript"/>
-        </w:rPr>
-        <w:t>z0</w:t>
-      </w:r>
-      <w:r>
-        <w:t xml:space="preserve"> parameter from equation 2. This value is empirically derived for accidental ignitions.</w:t>
-      </w:r>
-    </w:p>
-    <w:p>
-      <w:pPr>
-        <w:pStyle w:val="Heading2"/>
-      </w:pPr>
-      <w:bookmarkStart w:id="70" w:name="_Toc168049555"/>
-      <w:r>
-        <w:t>AccidentalIgnitionsBinomialB1</w:t>
-      </w:r>
-      <w:bookmarkEnd w:id="70"/>
     </w:p>
     <w:p>
       <w:pPr>
@@ -13488,19 +13688,29 @@
         <w:pStyle w:val="Heading2"/>
         <w:spacing w:after="120"/>
       </w:pPr>
-      <w:bookmarkStart w:id="71" w:name="_Toc168049556"/>
+      <w:bookmarkStart w:id="69" w:name="_Toc172187300"/>
+      <w:proofErr w:type="spellStart"/>
       <w:r>
         <w:lastRenderedPageBreak/>
         <w:t>MaximumFineFuels</w:t>
       </w:r>
-      <w:bookmarkEnd w:id="71"/>
+      <w:bookmarkEnd w:id="69"/>
+      <w:proofErr w:type="spellEnd"/>
     </w:p>
     <w:p>
       <w:pPr>
         <w:pStyle w:val="textbody"/>
       </w:pPr>
       <w:r>
-        <w:t>This is the maximum amount of fine fuels (g m</w:t>
+        <w:t xml:space="preserve">This is the maximum </w:t>
+      </w:r>
+      <w:proofErr w:type="gramStart"/>
+      <w:r>
+        <w:t>amount</w:t>
+      </w:r>
+      <w:proofErr w:type="gramEnd"/>
+      <w:r>
+        <w:t xml:space="preserve"> of fine fuels (g m</w:t>
       </w:r>
       <w:r>
         <w:rPr>
@@ -13580,11 +13790,13 @@
         <w:pStyle w:val="Heading2"/>
         <w:spacing w:after="120"/>
       </w:pPr>
-      <w:bookmarkStart w:id="72" w:name="_Toc168049557"/>
+      <w:bookmarkStart w:id="70" w:name="_Toc172187301"/>
+      <w:proofErr w:type="spellStart"/>
       <w:r>
         <w:t>MaximumRxWindSpeed</w:t>
       </w:r>
-      <w:bookmarkEnd w:id="72"/>
+      <w:bookmarkEnd w:id="70"/>
+      <w:proofErr w:type="spellEnd"/>
     </w:p>
     <w:p>
       <w:pPr>
@@ -13605,14 +13817,16 @@
         <w:pStyle w:val="Heading2"/>
         <w:spacing w:after="120"/>
       </w:pPr>
-      <w:bookmarkStart w:id="73" w:name="_Toc168049558"/>
+      <w:bookmarkStart w:id="71" w:name="_Toc172187302"/>
+      <w:proofErr w:type="spellStart"/>
       <w:r>
         <w:t>MaximumRxFireWeatherIndex</w:t>
       </w:r>
+      <w:proofErr w:type="spellEnd"/>
       <w:r>
         <w:t xml:space="preserve"> (Optional)</w:t>
       </w:r>
-      <w:bookmarkEnd w:id="73"/>
+      <w:bookmarkEnd w:id="71"/>
     </w:p>
     <w:p>
       <w:pPr>
@@ -13627,21 +13841,31 @@
         <w:pStyle w:val="Heading2"/>
         <w:spacing w:after="120"/>
       </w:pPr>
-      <w:bookmarkStart w:id="74" w:name="_Toc168049559"/>
+      <w:bookmarkStart w:id="72" w:name="_Toc172187303"/>
+      <w:proofErr w:type="spellStart"/>
       <w:r>
         <w:t>MinimumRxFireWeatherIndex</w:t>
       </w:r>
+      <w:proofErr w:type="spellEnd"/>
       <w:r>
         <w:t xml:space="preserve"> (Optional)</w:t>
       </w:r>
-      <w:bookmarkEnd w:id="74"/>
+      <w:bookmarkEnd w:id="72"/>
     </w:p>
     <w:p>
       <w:pPr>
         <w:pStyle w:val="textbody"/>
       </w:pPr>
       <w:r>
-        <w:t xml:space="preserve">The minimum Fire Weather Index under which prescribed fires will be put on the landscape.  Typically prescribed fires will </w:t>
+        <w:t xml:space="preserve">The minimum Fire Weather Index under which prescribed fires will be put on the landscape.  </w:t>
+      </w:r>
+      <w:proofErr w:type="gramStart"/>
+      <w:r>
+        <w:t>Typically</w:t>
+      </w:r>
+      <w:proofErr w:type="gramEnd"/>
+      <w:r>
+        <w:t xml:space="preserve"> prescribed fires will </w:t>
       </w:r>
       <w:r>
         <w:rPr>
@@ -13658,15 +13882,20 @@
         <w:pStyle w:val="Heading2"/>
         <w:spacing w:after="120"/>
       </w:pPr>
-      <w:bookmarkStart w:id="75" w:name="EcoTable"/>
-      <w:bookmarkStart w:id="76" w:name="_Toc136162638"/>
-      <w:bookmarkStart w:id="77" w:name="_Toc168049560"/>
-      <w:bookmarkEnd w:id="49"/>
+      <w:bookmarkStart w:id="73" w:name="EcoTable"/>
+      <w:bookmarkStart w:id="74" w:name="_Toc136162638"/>
+      <w:bookmarkStart w:id="75" w:name="_Toc172187304"/>
+      <w:bookmarkEnd w:id="47"/>
+      <w:bookmarkEnd w:id="73"/>
+      <w:proofErr w:type="spellStart"/>
+      <w:r>
+        <w:t>MaximumRxTemperture</w:t>
+      </w:r>
+      <w:proofErr w:type="spellEnd"/>
+      <w:r>
+        <w:t xml:space="preserve"> (Optional)</w:t>
+      </w:r>
       <w:bookmarkEnd w:id="75"/>
-      <w:r>
-        <w:t>MaximumRxTemperture (Optional)</w:t>
-      </w:r>
-      <w:bookmarkEnd w:id="77"/>
     </w:p>
     <w:p>
       <w:pPr>
@@ -13681,11 +13910,16 @@
         <w:pStyle w:val="Heading2"/>
         <w:spacing w:after="120"/>
       </w:pPr>
-      <w:bookmarkStart w:id="78" w:name="_Toc168049561"/>
-      <w:r>
-        <w:t>MinimumRxRelativeHumidity (Optional)</w:t>
-      </w:r>
-      <w:bookmarkEnd w:id="78"/>
+      <w:bookmarkStart w:id="76" w:name="_Toc172187305"/>
+      <w:proofErr w:type="spellStart"/>
+      <w:r>
+        <w:t>MinimumRxRelativeHumidity</w:t>
+      </w:r>
+      <w:proofErr w:type="spellEnd"/>
+      <w:r>
+        <w:t xml:space="preserve"> (Optional)</w:t>
+      </w:r>
+      <w:bookmarkEnd w:id="76"/>
     </w:p>
     <w:p>
       <w:pPr>
@@ -13700,18 +13934,52 @@
         <w:pStyle w:val="Heading2"/>
         <w:spacing w:after="120"/>
       </w:pPr>
-      <w:bookmarkStart w:id="79" w:name="_Toc168049562"/>
-      <w:r>
-        <w:t>MaximumRXFireIntesnity</w:t>
-      </w:r>
-      <w:bookmarkEnd w:id="79"/>
+      <w:bookmarkStart w:id="77" w:name="_Toc172187306"/>
+      <w:proofErr w:type="spellStart"/>
+      <w:r>
+        <w:t>MaximumRXFireInte</w:t>
+      </w:r>
+      <w:r>
+        <w:t>ns</w:t>
+      </w:r>
+      <w:r>
+        <w:t>ity</w:t>
+      </w:r>
+      <w:bookmarkEnd w:id="77"/>
+      <w:proofErr w:type="spellEnd"/>
     </w:p>
     <w:p>
       <w:pPr>
         <w:pStyle w:val="textbody"/>
       </w:pPr>
       <w:r>
-        <w:t>The maximum allowable fire intensity for prescribed fires. Prescribed fires will not exceed this intensity level.</w:t>
+        <w:t xml:space="preserve">The maximum allowable fire </w:t>
+      </w:r>
+      <w:r>
+        <w:rPr>
+          <w:i/>
+          <w:iCs/>
+        </w:rPr>
+        <w:t>severity</w:t>
+      </w:r>
+      <w:r>
+        <w:t xml:space="preserve"> </w:t>
+      </w:r>
+      <w:r>
+        <w:t>for prescribed fires. Prescribed fires will not exceed this intensity level.</w:t>
+      </w:r>
+      <w:r>
+        <w:t xml:space="preserve">  </w:t>
+      </w:r>
+      <w:r>
+        <w:rPr>
+          <w:b/>
+          <w:bCs/>
+        </w:rPr>
+        <w:t>Note</w:t>
+      </w:r>
+      <w:r>
+        <w:t>:  Although the meaning has changed to fire severity, the keyword remains the same.</w:t>
       </w:r>
     </w:p>
     <w:p>
@@ -13719,11 +13987,13 @@
         <w:pStyle w:val="Heading2"/>
         <w:spacing w:after="120"/>
       </w:pPr>
-      <w:bookmarkStart w:id="80" w:name="_Toc168049563"/>
+      <w:bookmarkStart w:id="78" w:name="_Toc172187307"/>
+      <w:proofErr w:type="spellStart"/>
       <w:r>
         <w:t>NumberRxAnnualFires</w:t>
       </w:r>
-      <w:bookmarkEnd w:id="80"/>
+      <w:bookmarkEnd w:id="78"/>
+      <w:proofErr w:type="spellEnd"/>
     </w:p>
     <w:p>
       <w:pPr>
@@ -13738,11 +14008,13 @@
         <w:pStyle w:val="Heading2"/>
         <w:spacing w:after="120"/>
       </w:pPr>
-      <w:bookmarkStart w:id="81" w:name="_Toc168049564"/>
+      <w:bookmarkStart w:id="79" w:name="_Toc172187308"/>
+      <w:proofErr w:type="spellStart"/>
       <w:r>
         <w:t>NumberRxDailyFires</w:t>
       </w:r>
-      <w:bookmarkEnd w:id="81"/>
+      <w:bookmarkEnd w:id="79"/>
+      <w:proofErr w:type="spellEnd"/>
     </w:p>
     <w:p>
       <w:pPr>
@@ -13757,19 +14029,29 @@
         <w:pStyle w:val="Heading2"/>
         <w:spacing w:after="120"/>
       </w:pPr>
-      <w:bookmarkStart w:id="82" w:name="_Toc168049565"/>
+      <w:bookmarkStart w:id="80" w:name="_Toc172187309"/>
+      <w:proofErr w:type="spellStart"/>
       <w:r>
         <w:lastRenderedPageBreak/>
         <w:t>FirstDayRxFires</w:t>
       </w:r>
-      <w:bookmarkEnd w:id="82"/>
+      <w:bookmarkEnd w:id="80"/>
+      <w:proofErr w:type="spellEnd"/>
     </w:p>
     <w:p>
       <w:pPr>
         <w:pStyle w:val="textbody"/>
       </w:pPr>
       <w:r>
-        <w:t>The first Julian day in which a prescribed fire can begin.  This is important if fall burning is preferred over spring burning.</w:t>
+        <w:t xml:space="preserve">The first Julian day </w:t>
+      </w:r>
+      <w:proofErr w:type="gramStart"/>
+      <w:r>
+        <w:t>in</w:t>
+      </w:r>
+      <w:proofErr w:type="gramEnd"/>
+      <w:r>
+        <w:t xml:space="preserve"> which a prescribed fire can begin.  This is important if fall burning is preferred over spring burning.</w:t>
       </w:r>
     </w:p>
     <w:p>
@@ -13777,11 +14059,13 @@
         <w:pStyle w:val="Heading2"/>
         <w:spacing w:after="120"/>
       </w:pPr>
-      <w:bookmarkStart w:id="83" w:name="_Toc168049566"/>
+      <w:bookmarkStart w:id="81" w:name="_Toc172187310"/>
+      <w:proofErr w:type="spellStart"/>
       <w:r>
         <w:t>LastDayRxFires</w:t>
       </w:r>
-      <w:bookmarkEnd w:id="83"/>
+      <w:bookmarkEnd w:id="81"/>
+      <w:proofErr w:type="spellEnd"/>
     </w:p>
     <w:p>
       <w:pPr>
@@ -13796,11 +14080,13 @@
         <w:pStyle w:val="Heading2"/>
         <w:spacing w:after="120"/>
       </w:pPr>
-      <w:bookmarkStart w:id="84" w:name="_Toc168049567"/>
+      <w:bookmarkStart w:id="82" w:name="_Toc172187311"/>
+      <w:proofErr w:type="spellStart"/>
       <w:r>
         <w:t>TargetRxSize</w:t>
       </w:r>
-      <w:bookmarkEnd w:id="84"/>
+      <w:bookmarkEnd w:id="82"/>
+      <w:proofErr w:type="spellEnd"/>
     </w:p>
     <w:p>
       <w:pPr>
@@ -13815,11 +14101,16 @@
         <w:pStyle w:val="Heading2"/>
         <w:spacing w:after="120"/>
       </w:pPr>
-      <w:bookmarkStart w:id="85" w:name="_Toc168049568"/>
-      <w:r>
-        <w:t>RxZonesMap (Optional)</w:t>
-      </w:r>
-      <w:bookmarkEnd w:id="85"/>
+      <w:bookmarkStart w:id="83" w:name="_Toc172187312"/>
+      <w:proofErr w:type="spellStart"/>
+      <w:r>
+        <w:t>RxZonesMap</w:t>
+      </w:r>
+      <w:proofErr w:type="spellEnd"/>
+      <w:r>
+        <w:t xml:space="preserve"> (Optional)</w:t>
+      </w:r>
+      <w:bookmarkEnd w:id="83"/>
     </w:p>
     <w:p>
       <w:pPr>
@@ -13837,12 +14128,14 @@
       <w:r>
         <w:t xml:space="preserve"> creates stands for prescribed fires. A prescribed fire will burn only within the zone (stand) within which it starts.  It will NOT burn into other zones.  The size remains limited by </w:t>
       </w:r>
+      <w:proofErr w:type="spellStart"/>
       <w:r>
         <w:rPr>
           <w:b/>
         </w:rPr>
         <w:t>TargetRxSize</w:t>
       </w:r>
+      <w:proofErr w:type="spellEnd"/>
       <w:r>
         <w:t>.</w:t>
       </w:r>
@@ -13860,11 +14153,11 @@
         <w:pStyle w:val="Heading2"/>
         <w:spacing w:after="120"/>
       </w:pPr>
-      <w:bookmarkStart w:id="86" w:name="_Toc168049569"/>
+      <w:bookmarkStart w:id="84" w:name="_Toc172187313"/>
       <w:r>
         <w:t>MaximumSpreadAreaB0</w:t>
       </w:r>
-      <w:bookmarkEnd w:id="86"/>
+      <w:bookmarkEnd w:id="84"/>
     </w:p>
     <w:p>
       <w:pPr>
@@ -13952,11 +14245,11 @@
         <w:pStyle w:val="Heading2"/>
         <w:spacing w:after="120"/>
       </w:pPr>
-      <w:bookmarkStart w:id="87" w:name="_Toc168049570"/>
+      <w:bookmarkStart w:id="85" w:name="_Toc172187314"/>
       <w:r>
         <w:t>MaximumSpreadAreaB1</w:t>
       </w:r>
-      <w:bookmarkEnd w:id="87"/>
+      <w:bookmarkEnd w:id="85"/>
     </w:p>
     <w:p>
       <w:pPr>
@@ -13983,11 +14276,11 @@
         <w:pStyle w:val="Heading2"/>
         <w:spacing w:after="120"/>
       </w:pPr>
-      <w:bookmarkStart w:id="88" w:name="_Toc168049571"/>
+      <w:bookmarkStart w:id="86" w:name="_Toc172187315"/>
       <w:r>
         <w:t>MaximumSpreadAreaB2</w:t>
       </w:r>
-      <w:bookmarkEnd w:id="88"/>
+      <w:bookmarkEnd w:id="86"/>
     </w:p>
     <w:p>
       <w:pPr>
@@ -14031,11 +14324,11 @@
         <w:pStyle w:val="Heading2"/>
         <w:spacing w:after="120"/>
       </w:pPr>
-      <w:bookmarkStart w:id="89" w:name="_Toc168049572"/>
+      <w:bookmarkStart w:id="87" w:name="_Toc172187316"/>
       <w:r>
         <w:t>SpreadProbabilityB0</w:t>
       </w:r>
-      <w:bookmarkEnd w:id="89"/>
+      <w:bookmarkEnd w:id="87"/>
     </w:p>
     <w:p>
       <w:pPr>
@@ -14106,12 +14399,12 @@
         <w:pStyle w:val="Heading2"/>
         <w:spacing w:after="120"/>
       </w:pPr>
-      <w:bookmarkStart w:id="90" w:name="_Toc168049573"/>
+      <w:bookmarkStart w:id="88" w:name="_Toc172187317"/>
       <w:r>
         <w:lastRenderedPageBreak/>
         <w:t>SpreadProbabilityB1</w:t>
       </w:r>
-      <w:bookmarkEnd w:id="90"/>
+      <w:bookmarkEnd w:id="88"/>
     </w:p>
     <w:p>
       <w:pPr>
@@ -14144,11 +14437,11 @@
         <w:pStyle w:val="Heading2"/>
         <w:spacing w:after="120"/>
       </w:pPr>
-      <w:bookmarkStart w:id="91" w:name="_Toc168049574"/>
+      <w:bookmarkStart w:id="89" w:name="_Toc172187318"/>
       <w:r>
         <w:t>SpreadProbabilityB2</w:t>
       </w:r>
-      <w:bookmarkEnd w:id="91"/>
+      <w:bookmarkEnd w:id="89"/>
     </w:p>
     <w:p>
       <w:pPr>
@@ -14187,11 +14480,11 @@
         <w:pStyle w:val="Heading2"/>
         <w:spacing w:after="120"/>
       </w:pPr>
-      <w:bookmarkStart w:id="92" w:name="_Toc168049575"/>
+      <w:bookmarkStart w:id="90" w:name="_Toc172187319"/>
       <w:r>
         <w:t>SpreadProbabilityB3</w:t>
       </w:r>
-      <w:bookmarkEnd w:id="92"/>
+      <w:bookmarkEnd w:id="90"/>
     </w:p>
     <w:p>
       <w:pPr>
@@ -14241,10 +14534,46 @@
         <w:pStyle w:val="Heading2"/>
         <w:spacing w:after="120"/>
       </w:pPr>
-      <w:bookmarkStart w:id="93" w:name="_Toc168049576"/>
+      <w:bookmarkStart w:id="91" w:name="_Toc172187320"/>
       <w:r>
         <w:t>SiteMortalityB0</w:t>
       </w:r>
+      <w:bookmarkEnd w:id="91"/>
+    </w:p>
+    <w:p>
+      <w:pPr>
+        <w:pStyle w:val="textbody"/>
+      </w:pPr>
+      <w:r>
+        <w:t xml:space="preserve">The b0 parameter for equation 7. The value is empirically derived from maps of fire severity for a landscape. </w:t>
+      </w:r>
+    </w:p>
+    <w:p>
+      <w:pPr>
+        <w:pStyle w:val="Heading2"/>
+      </w:pPr>
+      <w:bookmarkStart w:id="92" w:name="_Toc172187321"/>
+      <w:r>
+        <w:t>SiteMortalityB1</w:t>
+      </w:r>
+      <w:bookmarkEnd w:id="92"/>
+    </w:p>
+    <w:p>
+      <w:pPr>
+        <w:pStyle w:val="textbody"/>
+      </w:pPr>
+      <w:r>
+        <w:t>The b1 (*Clay %) parameter for equation 7. The value is empirically derived from maps of fire severity for a landscape in combination with maps of soil composition.</w:t>
+      </w:r>
+    </w:p>
+    <w:p>
+      <w:pPr>
+        <w:pStyle w:val="Heading2"/>
+      </w:pPr>
+      <w:bookmarkStart w:id="93" w:name="_Toc172187322"/>
+      <w:r>
+        <w:t>SiteMortalityB2</w:t>
+      </w:r>
       <w:bookmarkEnd w:id="93"/>
     </w:p>
     <w:p>
@@ -14252,16 +14581,16 @@
         <w:pStyle w:val="textbody"/>
       </w:pPr>
       <w:r>
-        <w:t xml:space="preserve">The b0 parameter for equation 7. The value is empirically derived from maps of fire severity for a landscape. </w:t>
+        <w:t>The b2 (*previous years ET) parameter for equation 7. The value is empirically derived from maps of fire severity for a landscape and estimates of annual ET or products such as MODIS 16.</w:t>
       </w:r>
     </w:p>
     <w:p>
       <w:pPr>
         <w:pStyle w:val="Heading2"/>
       </w:pPr>
-      <w:bookmarkStart w:id="94" w:name="_Toc168049577"/>
-      <w:r>
-        <w:t>SiteMortalityB1</w:t>
+      <w:bookmarkStart w:id="94" w:name="_Toc172187323"/>
+      <w:r>
+        <w:t>SiteMortalityB3</w:t>
       </w:r>
       <w:bookmarkEnd w:id="94"/>
     </w:p>
@@ -14270,16 +14599,33 @@
         <w:pStyle w:val="textbody"/>
       </w:pPr>
       <w:r>
-        <w:t>The b1 (*Clay %) parameter for equation 7. The value is empirically derived from maps of fire severity for a landscape in combination with maps of soil composition.</w:t>
+        <w:t>The b3 (*Effective Windspeed) parameter for equation 7. The value is empirically derived from maps of fire severity for a landscape and estimates of daily windspeed calculated with respect to slope and aspect.</w:t>
+      </w:r>
+    </w:p>
+    <w:p>
+      <w:pPr>
+        <w:pStyle w:val="textbody"/>
+      </w:pPr>
+      <w:r>
+        <w:t xml:space="preserve">Note:  The climate library converts all wind speed units into </w:t>
+      </w:r>
+      <w:r>
+        <w:rPr>
+          <w:b/>
+        </w:rPr>
+        <w:t>kilometers / hour</w:t>
+      </w:r>
+      <w:r>
+        <w:t>.</w:t>
       </w:r>
     </w:p>
     <w:p>
       <w:pPr>
         <w:pStyle w:val="Heading2"/>
       </w:pPr>
-      <w:bookmarkStart w:id="95" w:name="_Toc168049578"/>
-      <w:r>
-        <w:t>SiteMortalityB2</w:t>
+      <w:bookmarkStart w:id="95" w:name="_Toc172187324"/>
+      <w:r>
+        <w:t>SiteMortalityB4</w:t>
       </w:r>
       <w:bookmarkEnd w:id="95"/>
     </w:p>
@@ -14288,71 +14634,60 @@
         <w:pStyle w:val="textbody"/>
       </w:pPr>
       <w:r>
-        <w:t>The b2 (*previous years ET) parameter for equation 7. The value is empirically derived from maps of fire severity for a landscape and estimates of annual ET or products such as MODIS 16.</w:t>
+        <w:t>The b4 (*previous years CWD) parameter for equation 7. The value is empirically derived from maps of fire severity for a landscape and estimates of annual PET and ET or products such as MODIS 16.</w:t>
       </w:r>
     </w:p>
     <w:p>
       <w:pPr>
         <w:pStyle w:val="Heading2"/>
       </w:pPr>
-      <w:bookmarkStart w:id="96" w:name="_Toc168049579"/>
-      <w:r>
-        <w:t>SiteMortalityB3</w:t>
-      </w:r>
-      <w:bookmarkEnd w:id="96"/>
-    </w:p>
-    <w:p>
-      <w:pPr>
-        <w:pStyle w:val="textbody"/>
-      </w:pPr>
-      <w:r>
-        <w:t>The b3 (*Effective Windspeed) parameter for equation 7. The value is empirically derived from maps of fire severity for a landscape and estimates of daily windspeed calculated with respect to slope and aspect.</w:t>
-      </w:r>
-    </w:p>
-    <w:p>
-      <w:pPr>
-        <w:pStyle w:val="textbody"/>
-      </w:pPr>
-      <w:r>
-        <w:t xml:space="preserve">Note:  The climate library converts all wind speed units into </w:t>
-      </w:r>
-      <w:r>
-        <w:rPr>
-          <w:b/>
-        </w:rPr>
-        <w:t>kilometers / hour</w:t>
-      </w:r>
-      <w:r>
-        <w:t>.</w:t>
-      </w:r>
-    </w:p>
-    <w:p>
-      <w:pPr>
-        <w:pStyle w:val="Heading2"/>
-      </w:pPr>
-      <w:bookmarkStart w:id="97" w:name="_Toc168049580"/>
-      <w:r>
-        <w:t>SiteMortalityB4</w:t>
-      </w:r>
-      <w:bookmarkEnd w:id="97"/>
-    </w:p>
-    <w:p>
-      <w:pPr>
-        <w:pStyle w:val="textbody"/>
-      </w:pPr>
-      <w:r>
-        <w:t>The b4 (*previous years CWD) parameter for equation 7. The value is empirically derived from maps of fire severity for a landscape and estimates of annual PET and ET or products such as MODIS 16.</w:t>
-      </w:r>
-    </w:p>
-    <w:p>
-      <w:pPr>
-        <w:pStyle w:val="Heading2"/>
-      </w:pPr>
-      <w:bookmarkStart w:id="98" w:name="_Toc168049581"/>
+      <w:bookmarkStart w:id="96" w:name="_Toc172187325"/>
       <w:r>
         <w:lastRenderedPageBreak/>
         <w:t>SiteMortalityB5</w:t>
       </w:r>
+      <w:bookmarkEnd w:id="96"/>
+    </w:p>
+    <w:p>
+      <w:pPr>
+        <w:pStyle w:val="textbody"/>
+      </w:pPr>
+      <w:r>
+        <w:t>The b</w:t>
+      </w:r>
+      <w:r>
+        <w:t>5</w:t>
+      </w:r>
+      <w:r>
+        <w:t xml:space="preserve"> (*Fine fuels) parameter for equation 7. The value is empirically derived from maps of fire severity for a landscape and estimates of fuels.</w:t>
+      </w:r>
+    </w:p>
+    <w:p>
+      <w:pPr>
+        <w:pStyle w:val="Heading2"/>
+      </w:pPr>
+      <w:bookmarkStart w:id="97" w:name="_Toc172187326"/>
+      <w:r>
+        <w:t>SiteMortalityB6</w:t>
+      </w:r>
+      <w:bookmarkEnd w:id="97"/>
+    </w:p>
+    <w:p>
+      <w:pPr>
+        <w:pStyle w:val="textbody"/>
+      </w:pPr>
+      <w:r>
+        <w:t>The b6 (*Ladder Fuels) parameter for equation 7. The value is empirically derived from maps of fire severity for a landscape and estimates of ladder fuels.</w:t>
+      </w:r>
+    </w:p>
+    <w:p>
+      <w:pPr>
+        <w:pStyle w:val="Heading2"/>
+      </w:pPr>
+      <w:bookmarkStart w:id="98" w:name="_Toc172187327"/>
+      <w:r>
+        <w:t>CohortMortalityB0</w:t>
+      </w:r>
       <w:bookmarkEnd w:id="98"/>
     </w:p>
     <w:p>
@@ -14360,22 +14695,16 @@
         <w:pStyle w:val="textbody"/>
       </w:pPr>
       <w:r>
-        <w:t>The b</w:t>
-      </w:r>
-      <w:r>
-        <w:t>5</w:t>
-      </w:r>
-      <w:r>
-        <w:t xml:space="preserve"> (*Fine fuels) parameter for equation 7. The value is empirically derived from maps of fire severity for a landscape and estimates of fuels.</w:t>
+        <w:t>The b0 parameter for equation 10. The values for equation ten are empirically derived by relating site level measures of severity (such as DNBR, or CBI) and individual cohort mortality as measured from field data.</w:t>
       </w:r>
     </w:p>
     <w:p>
       <w:pPr>
         <w:pStyle w:val="Heading2"/>
       </w:pPr>
-      <w:bookmarkStart w:id="99" w:name="_Toc168049582"/>
-      <w:r>
-        <w:t>SiteMortalityB6</w:t>
+      <w:bookmarkStart w:id="99" w:name="_Toc172187328"/>
+      <w:r>
+        <w:t>CohortMortalityB1</w:t>
       </w:r>
       <w:bookmarkEnd w:id="99"/>
     </w:p>
@@ -14384,54 +14713,18 @@
         <w:pStyle w:val="textbody"/>
       </w:pPr>
       <w:r>
-        <w:t>The b6 (*Ladder Fuels) parameter for equation 7. The value is empirically derived from maps of fire severity for a landscape and estimates of ladder fuels.</w:t>
+        <w:t>The b1 parameter for equation 10. The values for equation ten are empirically derived by relating site level measures of severity (such as DNBR, or CBI) and individual cohort mortality as measured from field data.</w:t>
       </w:r>
     </w:p>
     <w:p>
       <w:pPr>
         <w:pStyle w:val="Heading2"/>
       </w:pPr>
-      <w:bookmarkStart w:id="100" w:name="_Toc168049583"/>
-      <w:r>
-        <w:t>CohortMortalityB0</w:t>
+      <w:bookmarkStart w:id="100" w:name="_Toc172187329"/>
+      <w:r>
+        <w:t>CohortMortalityB2</w:t>
       </w:r>
       <w:bookmarkEnd w:id="100"/>
-    </w:p>
-    <w:p>
-      <w:pPr>
-        <w:pStyle w:val="textbody"/>
-      </w:pPr>
-      <w:r>
-        <w:t>The b0 parameter for equation 10. The values for equation ten are empirically derived by relating site level measures of severity (such as DNBR, or CBI) and individual cohort mortality as measured from field data.</w:t>
-      </w:r>
-    </w:p>
-    <w:p>
-      <w:pPr>
-        <w:pStyle w:val="Heading2"/>
-      </w:pPr>
-      <w:bookmarkStart w:id="101" w:name="_Toc168049584"/>
-      <w:r>
-        <w:t>CohortMortalityB1</w:t>
-      </w:r>
-      <w:bookmarkEnd w:id="101"/>
-    </w:p>
-    <w:p>
-      <w:pPr>
-        <w:pStyle w:val="textbody"/>
-      </w:pPr>
-      <w:r>
-        <w:t>The b1 parameter for equation 10. The values for equation ten are empirically derived by relating site level measures of severity (such as DNBR, or CBI) and individual cohort mortality as measured from field data.</w:t>
-      </w:r>
-    </w:p>
-    <w:p>
-      <w:pPr>
-        <w:pStyle w:val="Heading2"/>
-      </w:pPr>
-      <w:bookmarkStart w:id="102" w:name="_Toc168049585"/>
-      <w:r>
-        <w:t>CohortMortalityB2</w:t>
-      </w:r>
-      <w:bookmarkEnd w:id="102"/>
     </w:p>
     <w:p>
       <w:pPr>
@@ -14450,12 +14743,14 @@
         </w:numPr>
         <w:spacing w:after="120"/>
       </w:pPr>
-      <w:bookmarkStart w:id="103" w:name="_Toc48384081"/>
-      <w:bookmarkStart w:id="104" w:name="_Toc168049586"/>
+      <w:bookmarkStart w:id="101" w:name="_Toc48384081"/>
+      <w:bookmarkStart w:id="102" w:name="_Toc172187330"/>
+      <w:proofErr w:type="spellStart"/>
       <w:r>
         <w:t>LadderFuelMaxAge</w:t>
       </w:r>
-      <w:bookmarkEnd w:id="104"/>
+      <w:bookmarkEnd w:id="102"/>
+      <w:proofErr w:type="spellEnd"/>
     </w:p>
     <w:p>
       <w:pPr>
@@ -14464,21 +14759,25 @@
       <w:r>
         <w:t xml:space="preserve">May determine site-level mortality. The maximum age at which a cohort is still considered a ladder fuel, i.e., the cohort is a ladder fuel until reaching this age.  The biomass of all cohorts ≥ </w:t>
       </w:r>
+      <w:proofErr w:type="spellStart"/>
       <w:r>
         <w:rPr>
           <w:rFonts w:ascii="Courier New" w:hAnsi="Courier New" w:cs="Courier New"/>
         </w:rPr>
         <w:t>LadderFuelMaxAge</w:t>
       </w:r>
+      <w:proofErr w:type="spellEnd"/>
       <w:r>
         <w:t xml:space="preserve"> listed in </w:t>
       </w:r>
+      <w:proofErr w:type="spellStart"/>
       <w:r>
         <w:rPr>
           <w:rFonts w:ascii="Courier New" w:hAnsi="Courier New" w:cs="Courier New"/>
         </w:rPr>
         <w:t>LadderFuelSpeciesList</w:t>
       </w:r>
+      <w:proofErr w:type="spellEnd"/>
       <w:r>
         <w:t xml:space="preserve"> are summed.</w:t>
       </w:r>
@@ -14492,19 +14791,29 @@
         </w:numPr>
         <w:spacing w:after="120"/>
       </w:pPr>
-      <w:bookmarkStart w:id="105" w:name="_Toc168049587"/>
+      <w:bookmarkStart w:id="103" w:name="_Toc172187331"/>
+      <w:proofErr w:type="spellStart"/>
       <w:r>
         <w:t>LadderFuelSpeciesList</w:t>
       </w:r>
+      <w:bookmarkEnd w:id="101"/>
       <w:bookmarkEnd w:id="103"/>
-      <w:bookmarkEnd w:id="105"/>
+      <w:proofErr w:type="spellEnd"/>
     </w:p>
     <w:p>
       <w:pPr>
         <w:pStyle w:val="textbody"/>
       </w:pPr>
       <w:r>
-        <w:t>A list of species codes for species that are considered ladder fuels.  Conifers are typically considered ladder fuels but rhododendrons and other shrubs may also act as ladder fuels.</w:t>
+        <w:t xml:space="preserve">A list of species codes for species that are considered ladder fuels.  Conifers are typically considered ladder </w:t>
+      </w:r>
+      <w:proofErr w:type="gramStart"/>
+      <w:r>
+        <w:t>fuels</w:t>
+      </w:r>
+      <w:proofErr w:type="gramEnd"/>
+      <w:r>
+        <w:t xml:space="preserve"> but rhododendrons and other shrubs may also act as ladder fuels.</w:t>
       </w:r>
     </w:p>
     <w:p>
@@ -14512,11 +14821,13 @@
         <w:pStyle w:val="Heading2"/>
         <w:spacing w:after="120"/>
       </w:pPr>
-      <w:bookmarkStart w:id="106" w:name="_Toc168049588"/>
+      <w:bookmarkStart w:id="104" w:name="_Toc172187332"/>
+      <w:proofErr w:type="spellStart"/>
       <w:r>
         <w:t>SuppressionMaxWindSpeed</w:t>
       </w:r>
-      <w:bookmarkEnd w:id="106"/>
+      <w:bookmarkEnd w:id="104"/>
+      <w:proofErr w:type="spellEnd"/>
     </w:p>
     <w:p>
       <w:pPr>
@@ -14543,7 +14854,8 @@
         <w:pStyle w:val="Heading2"/>
         <w:spacing w:after="120"/>
       </w:pPr>
-      <w:bookmarkStart w:id="107" w:name="_Toc168049589"/>
+      <w:bookmarkStart w:id="105" w:name="_Toc172187333"/>
+      <w:proofErr w:type="spellStart"/>
       <w:r>
         <w:lastRenderedPageBreak/>
         <w:t>Suppression</w:t>
@@ -14551,7 +14863,8 @@
       <w:r>
         <w:t>_CSV_File</w:t>
       </w:r>
-      <w:bookmarkEnd w:id="107"/>
+      <w:bookmarkEnd w:id="105"/>
+      <w:proofErr w:type="spellEnd"/>
     </w:p>
     <w:p>
       <w:pPr>
@@ -14565,16 +14878,26 @@
       <w:pPr>
         <w:pStyle w:val="textbody"/>
       </w:pPr>
-      <w:r>
-        <w:t>IgnitionType:  Accidental, Lightning, or Rx (text input)</w:t>
+      <w:proofErr w:type="spellStart"/>
+      <w:r>
+        <w:t>IgnitionType</w:t>
+      </w:r>
+      <w:proofErr w:type="spellEnd"/>
+      <w:r>
+        <w:t>:  Accidental, Lightning, or Rx (text input)</w:t>
       </w:r>
     </w:p>
     <w:p>
       <w:pPr>
         <w:pStyle w:val="textbody"/>
       </w:pPr>
-      <w:r>
-        <w:t>Mapcode:  The map code in the corresponding suppression map (integer)</w:t>
+      <w:proofErr w:type="spellStart"/>
+      <w:r>
+        <w:t>Mapcode</w:t>
+      </w:r>
+      <w:proofErr w:type="spellEnd"/>
+      <w:r>
+        <w:t>:  The map code in the corresponding suppression map (integer)</w:t>
       </w:r>
     </w:p>
     <w:p>
@@ -14582,7 +14905,15 @@
         <w:pStyle w:val="textbody"/>
       </w:pPr>
       <w:r>
-        <w:t>Suppress_Category_0:  The  suppression effort, given a FWI &lt; FWI_Break_1</w:t>
+        <w:t xml:space="preserve">Suppress_Category_0:  </w:t>
+      </w:r>
+      <w:proofErr w:type="gramStart"/>
+      <w:r>
+        <w:t>The  suppression</w:t>
+      </w:r>
+      <w:proofErr w:type="gramEnd"/>
+      <w:r>
+        <w:t xml:space="preserve"> effort, given a FWI &lt; FWI_Break_1</w:t>
       </w:r>
       <w:r>
         <w:t xml:space="preserve"> (integer). Suppression effort defines how much the probability of spread is reduced by suppression, e.g., 5%, 65%, 95%, and reflects the resources that would be committed to suppression under low fire risk, moderate fire risk, and high fire risk (as defined by the two FWI break points). </w:t>
@@ -14664,13 +14995,15 @@
         </w:numPr>
         <w:spacing w:after="120"/>
       </w:pPr>
-      <w:bookmarkStart w:id="108" w:name="_Toc48384084"/>
-      <w:bookmarkStart w:id="109" w:name="_Toc168049590"/>
+      <w:bookmarkStart w:id="106" w:name="_Toc48384084"/>
+      <w:bookmarkStart w:id="107" w:name="_Toc172187334"/>
+      <w:proofErr w:type="spellStart"/>
       <w:r>
         <w:t>DeadWoodTable</w:t>
       </w:r>
-      <w:bookmarkEnd w:id="108"/>
-      <w:bookmarkEnd w:id="109"/>
+      <w:bookmarkEnd w:id="106"/>
+      <w:bookmarkEnd w:id="107"/>
+      <w:proofErr w:type="spellEnd"/>
     </w:p>
     <w:p>
       <w:pPr>
@@ -14687,12 +15020,14 @@
           <w:rFonts w:ascii="Courier New" w:hAnsi="Courier New" w:cs="Courier New"/>
         </w:rPr>
       </w:pPr>
+      <w:proofErr w:type="spellStart"/>
       <w:r>
         <w:rPr>
           <w:rFonts w:ascii="Courier New" w:hAnsi="Courier New" w:cs="Courier New"/>
         </w:rPr>
         <w:t>DeadWoodTable</w:t>
       </w:r>
+      <w:proofErr w:type="spellEnd"/>
     </w:p>
     <w:p>
       <w:pPr>
@@ -14701,12 +15036,14 @@
           <w:rFonts w:ascii="Courier New" w:hAnsi="Courier New" w:cs="Courier New"/>
         </w:rPr>
       </w:pPr>
+      <w:proofErr w:type="spellStart"/>
       <w:r>
         <w:rPr>
           <w:rFonts w:ascii="Courier New" w:hAnsi="Courier New" w:cs="Courier New"/>
         </w:rPr>
         <w:t>PinuJeff</w:t>
       </w:r>
+      <w:proofErr w:type="spellEnd"/>
       <w:r>
         <w:rPr>
           <w:rFonts w:ascii="Courier New" w:hAnsi="Courier New" w:cs="Courier New"/>
@@ -14781,6 +15118,7 @@
                 <w:szCs w:val="16"/>
               </w:rPr>
             </w:pPr>
+            <w:proofErr w:type="spellStart"/>
             <w:r>
               <w:rPr>
                 <w:sz w:val="16"/>
@@ -14802,6 +15140,7 @@
               </w:rPr>
               <w:t>nitionType</w:t>
             </w:r>
+            <w:proofErr w:type="spellEnd"/>
           </w:p>
         </w:tc>
         <w:tc>
@@ -14820,6 +15159,7 @@
                 <w:szCs w:val="16"/>
               </w:rPr>
             </w:pPr>
+            <w:proofErr w:type="spellStart"/>
             <w:r>
               <w:rPr>
                 <w:sz w:val="16"/>
@@ -14827,6 +15167,7 @@
               </w:rPr>
               <w:t>Mapcode</w:t>
             </w:r>
+            <w:proofErr w:type="spellEnd"/>
           </w:p>
         </w:tc>
         <w:tc>
@@ -16582,36 +16923,135 @@
         <w:pStyle w:val="Heading1"/>
         <w:spacing w:after="120"/>
       </w:pPr>
-      <w:bookmarkStart w:id="110" w:name="_Toc102232960"/>
-      <w:bookmarkStart w:id="111" w:name="_Toc136162695"/>
-      <w:bookmarkStart w:id="112" w:name="_Toc168049591"/>
-      <w:bookmarkEnd w:id="76"/>
+      <w:bookmarkStart w:id="108" w:name="_Toc102232960"/>
+      <w:bookmarkStart w:id="109" w:name="_Toc136162695"/>
+      <w:bookmarkStart w:id="110" w:name="_Toc172187335"/>
+      <w:bookmarkEnd w:id="74"/>
       <w:r>
         <w:lastRenderedPageBreak/>
         <w:t>Output Files</w:t>
       </w:r>
+      <w:bookmarkEnd w:id="108"/>
+      <w:bookmarkEnd w:id="109"/>
       <w:bookmarkEnd w:id="110"/>
+    </w:p>
+    <w:p>
+      <w:r>
+        <w:t xml:space="preserve">The extension outputs were designed to </w:t>
+      </w:r>
+      <w:r>
+        <w:t xml:space="preserve">assist with model calibration, </w:t>
+      </w:r>
+      <w:r>
+        <w:t>parameterize</w:t>
+      </w:r>
+      <w:r>
+        <w:t xml:space="preserve">, and to </w:t>
+      </w:r>
+      <w:r>
+        <w:t xml:space="preserve">analyze fire behavior in the simulation. </w:t>
+      </w:r>
+      <w:r>
+        <w:t xml:space="preserve"> Full metadata for all outputs is available in the Metadata/</w:t>
+      </w:r>
+      <w:proofErr w:type="spellStart"/>
+      <w:r>
+        <w:t>Scrpple</w:t>
+      </w:r>
+      <w:proofErr w:type="spellEnd"/>
+      <w:r>
+        <w:t xml:space="preserve"> sub-folder after a simulation is run.</w:t>
+      </w:r>
+    </w:p>
+    <w:p>
+      <w:pPr>
+        <w:pStyle w:val="Heading2"/>
+        <w:spacing w:after="120"/>
+      </w:pPr>
+      <w:bookmarkStart w:id="111" w:name="_Toc102232961"/>
+      <w:bookmarkStart w:id="112" w:name="_Ref133900246"/>
+      <w:bookmarkStart w:id="113" w:name="_Toc136162696"/>
+      <w:bookmarkStart w:id="114" w:name="_Ref272935798"/>
+      <w:bookmarkStart w:id="115" w:name="_Toc172187336"/>
+      <w:r>
+        <w:t>Day of Fire Map</w:t>
+      </w:r>
+      <w:r>
+        <w:t>s</w:t>
+      </w:r>
+      <w:bookmarkEnd w:id="115"/>
+    </w:p>
+    <w:p>
+      <w:pPr>
+        <w:pStyle w:val="textbody"/>
+      </w:pPr>
+      <w:r>
+        <w:t>The map of ‘fire days’ tracks on which day of the year a cell burned. Map values equal Julian day of time step.</w:t>
+      </w:r>
+      <w:r>
+        <w:t xml:space="preserve">  Note:  map values = 0 indicates an inactive site; 1 = active but unburned; &gt; 1 = Day-of-year for the fire + 1.</w:t>
+      </w:r>
+    </w:p>
+    <w:p>
+      <w:pPr>
+        <w:pStyle w:val="Heading2"/>
+        <w:spacing w:after="120"/>
+      </w:pPr>
+      <w:bookmarkStart w:id="116" w:name="_Toc172187337"/>
+      <w:r>
+        <w:t xml:space="preserve">Fire </w:t>
+      </w:r>
+      <w:r>
+        <w:t xml:space="preserve">Severity </w:t>
+      </w:r>
+      <w:r>
+        <w:t>Map</w:t>
+      </w:r>
       <w:bookmarkEnd w:id="111"/>
       <w:bookmarkEnd w:id="112"/>
-    </w:p>
-    <w:p>
-      <w:r>
-        <w:t xml:space="preserve">The extension outputs were designed to </w:t>
-      </w:r>
-      <w:r>
-        <w:t xml:space="preserve">assist with model calibration, </w:t>
-      </w:r>
-      <w:r>
-        <w:t>parameterize</w:t>
-      </w:r>
-      <w:r>
-        <w:t xml:space="preserve">, and to </w:t>
-      </w:r>
-      <w:r>
-        <w:t xml:space="preserve">analyze fire behavior in the simulation. </w:t>
-      </w:r>
-      <w:r>
-        <w:t xml:space="preserve"> Full metadata for all outputs is available in the Metadata/Scrpple sub-folder after a simulation is run.</w:t>
+      <w:r>
+        <w:t>s</w:t>
+      </w:r>
+      <w:bookmarkEnd w:id="113"/>
+      <w:bookmarkEnd w:id="114"/>
+      <w:bookmarkEnd w:id="116"/>
+    </w:p>
+    <w:p>
+      <w:pPr>
+        <w:pStyle w:val="textbody"/>
+      </w:pPr>
+      <w:r>
+        <w:t xml:space="preserve">The map of fire </w:t>
+      </w:r>
+      <w:r>
+        <w:t xml:space="preserve">severity </w:t>
+      </w:r>
+      <w:r>
+        <w:t xml:space="preserve">reports at which </w:t>
+      </w:r>
+      <w:r>
+        <w:t xml:space="preserve">severity </w:t>
+      </w:r>
+      <w:r>
+        <w:t>(1-10</w:t>
+      </w:r>
+      <w:r>
+        <w:t>) a cell burned.</w:t>
+      </w:r>
+      <w:r>
+        <w:t xml:space="preserve"> Map values: 0 = Unburned site</w:t>
+      </w:r>
+      <w:r>
+        <w:t xml:space="preserve">, 1-3 = Fire </w:t>
+      </w:r>
+      <w:r>
+        <w:t xml:space="preserve">severity </w:t>
+      </w:r>
+      <w:r>
+        <w:t>1-10</w:t>
+      </w:r>
+      <w:r>
+        <w:t>.</w:t>
       </w:r>
     </w:p>
     <w:p>
@@ -16619,28 +17059,21 @@
         <w:pStyle w:val="Heading2"/>
         <w:spacing w:after="120"/>
       </w:pPr>
-      <w:bookmarkStart w:id="113" w:name="_Toc102232961"/>
-      <w:bookmarkStart w:id="114" w:name="_Ref133900246"/>
-      <w:bookmarkStart w:id="115" w:name="_Toc136162696"/>
-      <w:bookmarkStart w:id="116" w:name="_Ref272935798"/>
-      <w:bookmarkStart w:id="117" w:name="_Toc168049592"/>
-      <w:r>
-        <w:t>Day of Fire Map</w:t>
-      </w:r>
-      <w:r>
-        <w:t>s</w:t>
-      </w:r>
-      <w:bookmarkEnd w:id="117"/>
+      <w:bookmarkStart w:id="117" w:name="_Ref133900608"/>
+      <w:bookmarkStart w:id="118" w:name="_Toc136162697"/>
+      <w:bookmarkStart w:id="119" w:name="_Toc102232962"/>
+      <w:bookmarkStart w:id="120" w:name="_Toc172187338"/>
+      <w:r>
+        <w:t>Fire Spread Probability Maps</w:t>
+      </w:r>
+      <w:bookmarkEnd w:id="120"/>
     </w:p>
     <w:p>
       <w:pPr>
         <w:pStyle w:val="textbody"/>
       </w:pPr>
       <w:r>
-        <w:t>The map of ‘fire days’ tracks on which day of the year a cell burned. Map values equal Julian day of time step.</w:t>
-      </w:r>
-      <w:r>
-        <w:t xml:space="preserve">  Note:  map values = 0 indicates an inactive site; 1 = active but unburned; &gt; 1 = Day-of-year for the fire + 1.</w:t>
+        <w:t>The map of fire spread probability. Map values: 0 = Inactive or unburned site, &gt;0 = A disturbed site with fire spread probability x 100.</w:t>
       </w:r>
     </w:p>
     <w:p>
@@ -16648,49 +17081,90 @@
         <w:pStyle w:val="Heading2"/>
         <w:spacing w:after="120"/>
       </w:pPr>
-      <w:bookmarkStart w:id="118" w:name="_Toc168049593"/>
-      <w:r>
-        <w:t xml:space="preserve">Fire </w:t>
-      </w:r>
-      <w:r>
-        <w:t xml:space="preserve">Intensity </w:t>
-      </w:r>
-      <w:r>
-        <w:t>Map</w:t>
-      </w:r>
-      <w:bookmarkEnd w:id="113"/>
-      <w:bookmarkEnd w:id="114"/>
-      <w:r>
-        <w:t>s</w:t>
-      </w:r>
-      <w:bookmarkEnd w:id="115"/>
-      <w:bookmarkEnd w:id="116"/>
-      <w:bookmarkEnd w:id="118"/>
+      <w:bookmarkStart w:id="121" w:name="_Toc172187339"/>
+      <w:r>
+        <w:t xml:space="preserve">Fire Ignition </w:t>
+      </w:r>
+      <w:r>
+        <w:t xml:space="preserve">Type </w:t>
+      </w:r>
+      <w:r>
+        <w:t>Maps</w:t>
+      </w:r>
+      <w:bookmarkEnd w:id="121"/>
     </w:p>
     <w:p>
       <w:pPr>
         <w:pStyle w:val="textbody"/>
       </w:pPr>
       <w:r>
-        <w:t xml:space="preserve">The map of fire </w:t>
-      </w:r>
-      <w:r>
-        <w:t>intensity</w:t>
-      </w:r>
-      <w:r>
-        <w:t xml:space="preserve"> reports at which intensity (1-10</w:t>
-      </w:r>
-      <w:r>
-        <w:t>) a cell burned.</w:t>
-      </w:r>
-      <w:r>
-        <w:t xml:space="preserve"> Map values: 0 = Unburned site</w:t>
-      </w:r>
-      <w:r>
-        <w:t>, 1-3 = Fire intensity 1-10</w:t>
-      </w:r>
-      <w:r>
-        <w:t>.</w:t>
+        <w:t xml:space="preserve">There are three ignition types with values: </w:t>
+      </w:r>
+      <w:r>
+        <w:t>0</w:t>
+      </w:r>
+      <w:r>
+        <w:t xml:space="preserve"> </w:t>
+      </w:r>
+      <w:r>
+        <w:t>=</w:t>
+      </w:r>
+      <w:r>
+        <w:t xml:space="preserve"> </w:t>
+      </w:r>
+      <w:r>
+        <w:t xml:space="preserve">non-active </w:t>
+      </w:r>
+      <w:r>
+        <w:t>site</w:t>
+      </w:r>
+      <w:r>
+        <w:t xml:space="preserve">, </w:t>
+      </w:r>
+      <w:r>
+        <w:t>1=active and unburned, 2</w:t>
+      </w:r>
+      <w:r>
+        <w:t xml:space="preserve"> </w:t>
+      </w:r>
+      <w:r>
+        <w:t>=</w:t>
+      </w:r>
+      <w:r>
+        <w:t xml:space="preserve"> </w:t>
+      </w:r>
+      <w:r>
+        <w:t xml:space="preserve">Accidental; </w:t>
+      </w:r>
+      <w:r>
+        <w:t>3</w:t>
+      </w:r>
+      <w:r>
+        <w:t xml:space="preserve"> </w:t>
+      </w:r>
+      <w:r>
+        <w:t>=</w:t>
+      </w:r>
+      <w:r>
+        <w:t xml:space="preserve"> </w:t>
+      </w:r>
+      <w:r>
+        <w:t xml:space="preserve">Lightning; </w:t>
+      </w:r>
+      <w:r>
+        <w:t>4</w:t>
+      </w:r>
+      <w:r>
+        <w:t xml:space="preserve"> </w:t>
+      </w:r>
+      <w:r>
+        <w:t>=</w:t>
+      </w:r>
+      <w:r>
+        <w:t xml:space="preserve"> </w:t>
+      </w:r>
+      <w:r>
+        <w:t>Rx.</w:t>
       </w:r>
     </w:p>
     <w:p>
@@ -16698,12 +17172,9 @@
         <w:pStyle w:val="Heading2"/>
         <w:spacing w:after="120"/>
       </w:pPr>
-      <w:bookmarkStart w:id="119" w:name="_Ref133900608"/>
-      <w:bookmarkStart w:id="120" w:name="_Toc136162697"/>
-      <w:bookmarkStart w:id="121" w:name="_Toc102232962"/>
-      <w:bookmarkStart w:id="122" w:name="_Toc168049594"/>
-      <w:r>
-        <w:t>Fire Spread Probability Maps</w:t>
+      <w:bookmarkStart w:id="122" w:name="_Toc172187340"/>
+      <w:r>
+        <w:t>Fine Fuels Maps</w:t>
       </w:r>
       <w:bookmarkEnd w:id="122"/>
     </w:p>
@@ -16712,7 +17183,7 @@
         <w:pStyle w:val="textbody"/>
       </w:pPr>
       <w:r>
-        <w:t>The map of fire spread probability. Map values: 0 = Inactive or unburned site, &gt;0 = A disturbed site with fire spread probability x 100.</w:t>
+        <w:t>Range from 0.0 – 1.0 and equal the fine fuels (from a succession extension) divided by maximum fine fuels (SCRPPLE user input) with a maximum of 1.0.</w:t>
       </w:r>
     </w:p>
     <w:p>
@@ -16720,15 +17191,9 @@
         <w:pStyle w:val="Heading2"/>
         <w:spacing w:after="120"/>
       </w:pPr>
-      <w:bookmarkStart w:id="123" w:name="_Toc168049595"/>
-      <w:r>
-        <w:t xml:space="preserve">Fire Ignition </w:t>
-      </w:r>
-      <w:r>
-        <w:t xml:space="preserve">Type </w:t>
-      </w:r>
-      <w:r>
-        <w:t>Maps</w:t>
+      <w:bookmarkStart w:id="123" w:name="_Toc172187341"/>
+      <w:r>
+        <w:t>Event ID Maps</w:t>
       </w:r>
       <w:bookmarkEnd w:id="123"/>
     </w:p>
@@ -16737,73 +17202,7 @@
         <w:pStyle w:val="textbody"/>
       </w:pPr>
       <w:r>
-        <w:t xml:space="preserve">There are three ignition types with values: </w:t>
-      </w:r>
-      <w:r>
-        <w:t>0</w:t>
-      </w:r>
-      <w:r>
-        <w:t xml:space="preserve"> </w:t>
-      </w:r>
-      <w:r>
-        <w:t>=</w:t>
-      </w:r>
-      <w:r>
-        <w:t xml:space="preserve"> </w:t>
-      </w:r>
-      <w:r>
-        <w:t xml:space="preserve">non-active </w:t>
-      </w:r>
-      <w:r>
-        <w:t>site</w:t>
-      </w:r>
-      <w:r>
-        <w:t xml:space="preserve">, </w:t>
-      </w:r>
-      <w:r>
-        <w:t>1=active and unburned, 2</w:t>
-      </w:r>
-      <w:r>
-        <w:t xml:space="preserve"> </w:t>
-      </w:r>
-      <w:r>
-        <w:t>=</w:t>
-      </w:r>
-      <w:r>
-        <w:t xml:space="preserve"> </w:t>
-      </w:r>
-      <w:r>
-        <w:t xml:space="preserve">Accidental; </w:t>
-      </w:r>
-      <w:r>
-        <w:t>3</w:t>
-      </w:r>
-      <w:r>
-        <w:t xml:space="preserve"> </w:t>
-      </w:r>
-      <w:r>
-        <w:t>=</w:t>
-      </w:r>
-      <w:r>
-        <w:t xml:space="preserve"> </w:t>
-      </w:r>
-      <w:r>
-        <w:t xml:space="preserve">Lightning; </w:t>
-      </w:r>
-      <w:r>
-        <w:t>4</w:t>
-      </w:r>
-      <w:r>
-        <w:t xml:space="preserve"> </w:t>
-      </w:r>
-      <w:r>
-        <w:t>=</w:t>
-      </w:r>
-      <w:r>
-        <w:t xml:space="preserve"> </w:t>
-      </w:r>
-      <w:r>
-        <w:t>Rx.</w:t>
+        <w:t>These maps give the event ID, to be paired with the Event Log (below).  Map values: 0 = Inactive or unburned site, &gt; 0 = A disturbed site an assigned Event ID.</w:t>
       </w:r>
     </w:p>
     <w:p>
@@ -16811,9 +17210,9 @@
         <w:pStyle w:val="Heading2"/>
         <w:spacing w:after="120"/>
       </w:pPr>
-      <w:bookmarkStart w:id="124" w:name="_Toc168049596"/>
-      <w:r>
-        <w:t>Fine Fuels Maps</w:t>
+      <w:bookmarkStart w:id="124" w:name="_Toc172187342"/>
+      <w:r>
+        <w:t>Fire Ignition Log</w:t>
       </w:r>
       <w:bookmarkEnd w:id="124"/>
     </w:p>
@@ -16822,7 +17221,13 @@
         <w:pStyle w:val="textbody"/>
       </w:pPr>
       <w:r>
-        <w:t>Range from 0.0 – 1.0 and equal the fine fuels (from a succession extension) divided by maximum fine fuels (SCRPPLE user input) with a maximum of 1.0.</w:t>
+        <w:t>The Fire ignition table is designed to capture the relationship between attempted FWI and number of fire ignitions for each type, for each day and year.</w:t>
+      </w:r>
+      <w:r>
+        <w:t xml:space="preserve"> </w:t>
+      </w:r>
+      <w:r>
+        <w:t>This log file tracks the number of ignitions and the climatic conditions under which they occurred: year, Julian day of year, number of attempted ignitions, Fire Weather Index, and type of ignition</w:t>
       </w:r>
     </w:p>
     <w:p>
@@ -16830,58 +17235,14 @@
         <w:pStyle w:val="Heading2"/>
         <w:spacing w:after="120"/>
       </w:pPr>
-      <w:bookmarkStart w:id="125" w:name="_Toc168049597"/>
-      <w:r>
-        <w:t>Event ID Maps</w:t>
-      </w:r>
-      <w:bookmarkEnd w:id="125"/>
-    </w:p>
-    <w:p>
-      <w:pPr>
-        <w:pStyle w:val="textbody"/>
-      </w:pPr>
-      <w:r>
-        <w:t>These maps give the event ID, to be paired with the Event Log (below).  Map values: 0 = Inactive or unburned site, &gt; 0 = A disturbed site an assigned Event ID.</w:t>
-      </w:r>
-    </w:p>
-    <w:p>
-      <w:pPr>
-        <w:pStyle w:val="Heading2"/>
-        <w:spacing w:after="120"/>
-      </w:pPr>
-      <w:bookmarkStart w:id="126" w:name="_Toc168049598"/>
-      <w:r>
-        <w:t>Fire Ignition Log</w:t>
-      </w:r>
-      <w:bookmarkEnd w:id="126"/>
-    </w:p>
-    <w:p>
-      <w:pPr>
-        <w:pStyle w:val="textbody"/>
-      </w:pPr>
-      <w:r>
-        <w:t>The Fire ignition table is designed to capture the relationship between attempted FWI and number of fire ignitions for each type, for each day and year.</w:t>
-      </w:r>
-      <w:r>
-        <w:t xml:space="preserve"> </w:t>
-      </w:r>
-      <w:r>
-        <w:t>This log file tracks the number of ignitions and the climatic conditions under which they occurred: year, Julian day of year, number of attempted ignitions, Fire Weather Index, and type of ignition</w:t>
-      </w:r>
-    </w:p>
-    <w:p>
-      <w:pPr>
-        <w:pStyle w:val="Heading2"/>
-        <w:spacing w:after="120"/>
-      </w:pPr>
-      <w:bookmarkStart w:id="127" w:name="_Toc168049599"/>
+      <w:bookmarkStart w:id="125" w:name="_Toc172187343"/>
       <w:r>
         <w:lastRenderedPageBreak/>
         <w:t>Fire Event Log</w:t>
       </w:r>
-      <w:bookmarkEnd w:id="119"/>
-      <w:bookmarkEnd w:id="120"/>
-      <w:bookmarkEnd w:id="127"/>
+      <w:bookmarkEnd w:id="117"/>
+      <w:bookmarkEnd w:id="118"/>
+      <w:bookmarkEnd w:id="125"/>
     </w:p>
     <w:p>
       <w:pPr>
@@ -17130,46 +17491,6 @@
     <w:p>
       <w:pPr>
         <w:pStyle w:val="textbody"/>
-        <w:numPr>
-          <w:ilvl w:val="0"/>
-          <w:numId w:val="14"/>
-        </w:numPr>
-        <w:spacing w:after="0"/>
-      </w:pPr>
-      <w:r>
-        <w:t>number of cells in fire intensity class 1</w:t>
-      </w:r>
-    </w:p>
-    <w:p>
-      <w:pPr>
-        <w:pStyle w:val="textbody"/>
-        <w:numPr>
-          <w:ilvl w:val="0"/>
-          <w:numId w:val="14"/>
-        </w:numPr>
-        <w:spacing w:after="0"/>
-      </w:pPr>
-      <w:r>
-        <w:t>number of cells in fire intensity class 2</w:t>
-      </w:r>
-    </w:p>
-    <w:p>
-      <w:pPr>
-        <w:pStyle w:val="textbody"/>
-        <w:numPr>
-          <w:ilvl w:val="0"/>
-          <w:numId w:val="14"/>
-        </w:numPr>
-        <w:spacing w:after="0"/>
-      </w:pPr>
-      <w:r>
-        <w:t xml:space="preserve">number of cells in fire intensity class 3.  </w:t>
-      </w:r>
-    </w:p>
-    <w:p>
-      <w:pPr>
-        <w:pStyle w:val="textbody"/>
-        <w:spacing w:after="0"/>
       </w:pPr>
     </w:p>
     <w:p>
@@ -17185,9 +17506,9 @@
         <w:pStyle w:val="Heading2"/>
         <w:spacing w:after="120"/>
       </w:pPr>
-      <w:bookmarkStart w:id="128" w:name="_Ref133900654"/>
-      <w:bookmarkStart w:id="129" w:name="_Toc136162698"/>
-      <w:bookmarkStart w:id="130" w:name="_Toc168049600"/>
+      <w:bookmarkStart w:id="126" w:name="_Ref133900654"/>
+      <w:bookmarkStart w:id="127" w:name="_Toc136162698"/>
+      <w:bookmarkStart w:id="128" w:name="_Toc172187344"/>
       <w:r>
         <w:t xml:space="preserve">Fire </w:t>
       </w:r>
@@ -17197,10 +17518,10 @@
       <w:r>
         <w:t xml:space="preserve"> Log</w:t>
       </w:r>
-      <w:bookmarkEnd w:id="121"/>
+      <w:bookmarkEnd w:id="119"/>
+      <w:bookmarkEnd w:id="126"/>
+      <w:bookmarkEnd w:id="127"/>
       <w:bookmarkEnd w:id="128"/>
-      <w:bookmarkEnd w:id="129"/>
-      <w:bookmarkEnd w:id="130"/>
     </w:p>
     <w:p>
       <w:pPr>
@@ -17290,7 +17611,15 @@
         <w:spacing w:after="0"/>
       </w:pPr>
       <w:r>
-        <w:t>number of accidental human ignited fires</w:t>
+        <w:t xml:space="preserve">number of accidental </w:t>
+      </w:r>
+      <w:proofErr w:type="gramStart"/>
+      <w:r>
+        <w:t>human</w:t>
+      </w:r>
+      <w:proofErr w:type="gramEnd"/>
+      <w:r>
+        <w:t xml:space="preserve"> ignited fires</w:t>
       </w:r>
     </w:p>
     <w:p>
@@ -17303,7 +17632,15 @@
         <w:spacing w:after="0"/>
       </w:pPr>
       <w:r>
-        <w:t>number of lighting ignited fires</w:t>
+        <w:t xml:space="preserve">number of </w:t>
+      </w:r>
+      <w:proofErr w:type="gramStart"/>
+      <w:r>
+        <w:t>lighting</w:t>
+      </w:r>
+      <w:proofErr w:type="gramEnd"/>
+      <w:r>
+        <w:t xml:space="preserve"> ignited fires</w:t>
       </w:r>
     </w:p>
     <w:p>
@@ -17400,47 +17737,6 @@
     <w:p>
       <w:pPr>
         <w:pStyle w:val="textbody"/>
-        <w:numPr>
-          <w:ilvl w:val="0"/>
-          <w:numId w:val="15"/>
-        </w:numPr>
-        <w:spacing w:after="0"/>
-      </w:pPr>
-      <w:r>
-        <w:lastRenderedPageBreak/>
-        <w:t>number of cells in fire intensity class 1</w:t>
-      </w:r>
-    </w:p>
-    <w:p>
-      <w:pPr>
-        <w:pStyle w:val="textbody"/>
-        <w:numPr>
-          <w:ilvl w:val="0"/>
-          <w:numId w:val="15"/>
-        </w:numPr>
-        <w:spacing w:after="0"/>
-      </w:pPr>
-      <w:r>
-        <w:t>number of cells in fire intensity class 2</w:t>
-      </w:r>
-    </w:p>
-    <w:p>
-      <w:pPr>
-        <w:pStyle w:val="textbody"/>
-        <w:numPr>
-          <w:ilvl w:val="0"/>
-          <w:numId w:val="15"/>
-        </w:numPr>
-        <w:spacing w:after="0"/>
-      </w:pPr>
-      <w:r>
-        <w:t xml:space="preserve">number of cells in fire intensity class 3.  </w:t>
-      </w:r>
-    </w:p>
-    <w:p>
-      <w:pPr>
-        <w:pStyle w:val="textbody"/>
-        <w:spacing w:after="0"/>
       </w:pPr>
     </w:p>
     <w:p>
@@ -17461,1680 +17757,50 @@
         <w:pStyle w:val="Heading1"/>
         <w:spacing w:after="120"/>
       </w:pPr>
-      <w:bookmarkStart w:id="131" w:name="_Toc168049601"/>
+      <w:bookmarkStart w:id="129" w:name="_Toc172187345"/>
       <w:r>
         <w:lastRenderedPageBreak/>
         <w:t>Sample Input File</w:t>
       </w:r>
-      <w:bookmarkEnd w:id="131"/>
+      <w:bookmarkEnd w:id="129"/>
     </w:p>
     <w:p>
       <w:pPr>
         <w:pStyle w:val="textbody"/>
       </w:pPr>
+      <w:r>
+        <w:t xml:space="preserve">Sample input date </w:t>
+      </w:r>
+      <w:proofErr w:type="gramStart"/>
+      <w:r>
+        <w:t>are</w:t>
+      </w:r>
+      <w:proofErr w:type="gramEnd"/>
+      <w:r>
+        <w:t xml:space="preserve"> available at </w:t>
+      </w:r>
     </w:p>
     <w:p>
       <w:pPr>
         <w:pStyle w:val="textbody"/>
-        <w:ind w:hanging="1152"/>
-        <w:rPr>
-          <w:rFonts w:ascii="Courier New" w:hAnsi="Courier New" w:cs="Courier New"/>
-          <w:sz w:val="16"/>
-          <w:szCs w:val="16"/>
-        </w:rPr>
-      </w:pPr>
-      <w:r>
-        <w:rPr>
-          <w:rFonts w:ascii="Courier New" w:hAnsi="Courier New" w:cs="Courier New"/>
-          <w:sz w:val="16"/>
-          <w:szCs w:val="16"/>
-        </w:rPr>
-        <w:t>LandisData  "SCRAPPLE"</w:t>
-      </w:r>
+      </w:pPr>
+      <w:hyperlink r:id="rId12" w:history="1">
+        <w:r>
+          <w:rPr>
+            <w:rStyle w:val="Hyperlink"/>
+          </w:rPr>
+          <w:t>https://github.com/LANDIS-II-Foundation/Extension-SCRPPLE/tree/master/Testing</w:t>
+        </w:r>
+      </w:hyperlink>
     </w:p>
     <w:p>
       <w:pPr>
         <w:pStyle w:val="textbody"/>
-        <w:ind w:hanging="1152"/>
-        <w:rPr>
-          <w:rFonts w:ascii="Courier New" w:hAnsi="Courier New" w:cs="Courier New"/>
-          <w:sz w:val="16"/>
-          <w:szCs w:val="16"/>
-        </w:rPr>
-      </w:pPr>
-    </w:p>
-    <w:p>
-      <w:pPr>
-        <w:pStyle w:val="textbody"/>
-        <w:ind w:hanging="1152"/>
-        <w:rPr>
-          <w:rFonts w:ascii="Courier New" w:hAnsi="Courier New" w:cs="Courier New"/>
-          <w:sz w:val="16"/>
-          <w:szCs w:val="16"/>
-        </w:rPr>
-      </w:pPr>
-      <w:r>
-        <w:rPr>
-          <w:rFonts w:ascii="Courier New" w:hAnsi="Courier New" w:cs="Courier New"/>
-          <w:sz w:val="16"/>
-          <w:szCs w:val="16"/>
-        </w:rPr>
-        <w:t>&gt;&gt; Note:  All inputs are provided as examples only.  They are not intended to serve as default values.</w:t>
-      </w:r>
-    </w:p>
-    <w:p>
-      <w:pPr>
-        <w:pStyle w:val="textbody"/>
-        <w:ind w:hanging="1152"/>
-        <w:rPr>
-          <w:rFonts w:ascii="Courier New" w:hAnsi="Courier New" w:cs="Courier New"/>
-          <w:sz w:val="16"/>
-          <w:szCs w:val="16"/>
-        </w:rPr>
-      </w:pPr>
-      <w:r>
-        <w:rPr>
-          <w:rFonts w:ascii="Courier New" w:hAnsi="Courier New" w:cs="Courier New"/>
-          <w:sz w:val="16"/>
-          <w:szCs w:val="16"/>
-        </w:rPr>
-        <w:t>Timestep                            1</w:t>
-      </w:r>
-    </w:p>
-    <w:p>
-      <w:pPr>
-        <w:pStyle w:val="textbody"/>
-        <w:ind w:hanging="1152"/>
-        <w:rPr>
-          <w:rFonts w:ascii="Courier New" w:hAnsi="Courier New" w:cs="Courier New"/>
-          <w:sz w:val="16"/>
-          <w:szCs w:val="16"/>
-        </w:rPr>
-      </w:pPr>
-    </w:p>
-    <w:p>
-      <w:pPr>
-        <w:pStyle w:val="textbody"/>
-        <w:ind w:hanging="1152"/>
-        <w:rPr>
-          <w:rFonts w:ascii="Courier New" w:hAnsi="Courier New" w:cs="Courier New"/>
-          <w:sz w:val="16"/>
-          <w:szCs w:val="16"/>
-        </w:rPr>
-      </w:pPr>
-      <w:r>
-        <w:rPr>
-          <w:rFonts w:ascii="Courier New" w:hAnsi="Courier New" w:cs="Courier New"/>
-          <w:sz w:val="16"/>
-          <w:szCs w:val="16"/>
-        </w:rPr>
-        <w:t>Species_CSV_File</w:t>
-      </w:r>
-      <w:r>
-        <w:rPr>
-          <w:rFonts w:ascii="Courier New" w:hAnsi="Courier New" w:cs="Courier New"/>
-          <w:sz w:val="16"/>
-          <w:szCs w:val="16"/>
-        </w:rPr>
-        <w:tab/>
-        <w:t>SCRPPLE_Spp_Table.csv</w:t>
-      </w:r>
-    </w:p>
-    <w:p>
-      <w:pPr>
-        <w:pStyle w:val="textbody"/>
-        <w:ind w:hanging="1152"/>
-        <w:rPr>
-          <w:rFonts w:ascii="Courier New" w:hAnsi="Courier New" w:cs="Courier New"/>
-          <w:sz w:val="16"/>
-          <w:szCs w:val="16"/>
-        </w:rPr>
-      </w:pPr>
-      <w:r>
-        <w:rPr>
-          <w:rFonts w:ascii="Courier New" w:hAnsi="Courier New" w:cs="Courier New"/>
-          <w:sz w:val="16"/>
-          <w:szCs w:val="16"/>
-        </w:rPr>
-        <w:t>AccidentalIgnitionsMap     ./Accidental_Ignition_Map.img</w:t>
-      </w:r>
-    </w:p>
-    <w:p>
-      <w:pPr>
-        <w:pStyle w:val="textbody"/>
-        <w:ind w:hanging="1152"/>
-        <w:rPr>
-          <w:rFonts w:ascii="Courier New" w:hAnsi="Courier New" w:cs="Courier New"/>
-          <w:sz w:val="16"/>
-          <w:szCs w:val="16"/>
-        </w:rPr>
-      </w:pPr>
-      <w:r>
-        <w:rPr>
-          <w:rFonts w:ascii="Courier New" w:hAnsi="Courier New" w:cs="Courier New"/>
-          <w:sz w:val="16"/>
-          <w:szCs w:val="16"/>
-        </w:rPr>
-        <w:t>LightningIgnitionsMap  ./Lightning_Ignition_Map.img</w:t>
-      </w:r>
-    </w:p>
-    <w:p>
-      <w:pPr>
-        <w:pStyle w:val="textbody"/>
-        <w:ind w:hanging="1152"/>
-        <w:rPr>
-          <w:rFonts w:ascii="Courier New" w:hAnsi="Courier New" w:cs="Courier New"/>
-          <w:sz w:val="16"/>
-          <w:szCs w:val="16"/>
-        </w:rPr>
-      </w:pPr>
-      <w:r>
-        <w:rPr>
-          <w:rFonts w:ascii="Courier New" w:hAnsi="Courier New" w:cs="Courier New"/>
-          <w:sz w:val="16"/>
-          <w:szCs w:val="16"/>
-        </w:rPr>
-        <w:t>RxIgnitionsMap  ./Lightning_Ignition_Map.img</w:t>
-      </w:r>
-    </w:p>
-    <w:p>
-      <w:pPr>
-        <w:pStyle w:val="textbody"/>
-        <w:ind w:hanging="1152"/>
-        <w:rPr>
-          <w:rFonts w:ascii="Courier New" w:hAnsi="Courier New" w:cs="Courier New"/>
-          <w:sz w:val="16"/>
-          <w:szCs w:val="16"/>
-        </w:rPr>
-      </w:pPr>
-    </w:p>
-    <w:p>
-      <w:pPr>
-        <w:pStyle w:val="textbody"/>
-        <w:ind w:hanging="1152"/>
-        <w:rPr>
-          <w:rFonts w:ascii="Courier New" w:hAnsi="Courier New" w:cs="Courier New"/>
-          <w:sz w:val="16"/>
-          <w:szCs w:val="16"/>
-        </w:rPr>
-      </w:pPr>
-      <w:r>
-        <w:rPr>
-          <w:rFonts w:ascii="Courier New" w:hAnsi="Courier New" w:cs="Courier New"/>
-          <w:sz w:val="16"/>
-          <w:szCs w:val="16"/>
-        </w:rPr>
-        <w:t>AccidentalSuppressionMap</w:t>
-      </w:r>
-      <w:r>
-        <w:rPr>
-          <w:rFonts w:ascii="Courier New" w:hAnsi="Courier New" w:cs="Courier New"/>
-          <w:sz w:val="16"/>
-          <w:szCs w:val="16"/>
-        </w:rPr>
-        <w:tab/>
-        <w:t>./test_suppress.img</w:t>
-      </w:r>
-    </w:p>
-    <w:p>
-      <w:pPr>
-        <w:pStyle w:val="textbody"/>
-        <w:ind w:hanging="1152"/>
-        <w:rPr>
-          <w:rFonts w:ascii="Courier New" w:hAnsi="Courier New" w:cs="Courier New"/>
-          <w:sz w:val="16"/>
-          <w:szCs w:val="16"/>
-        </w:rPr>
-      </w:pPr>
-      <w:r>
-        <w:rPr>
-          <w:rFonts w:ascii="Courier New" w:hAnsi="Courier New" w:cs="Courier New"/>
-          <w:sz w:val="16"/>
-          <w:szCs w:val="16"/>
-        </w:rPr>
-        <w:t>LightningSuppressionMap</w:t>
-      </w:r>
-      <w:r>
-        <w:rPr>
-          <w:rFonts w:ascii="Courier New" w:hAnsi="Courier New" w:cs="Courier New"/>
-          <w:sz w:val="16"/>
-          <w:szCs w:val="16"/>
-        </w:rPr>
-        <w:tab/>
-      </w:r>
-      <w:r>
-        <w:rPr>
-          <w:rFonts w:ascii="Courier New" w:hAnsi="Courier New" w:cs="Courier New"/>
-          <w:sz w:val="16"/>
-          <w:szCs w:val="16"/>
-        </w:rPr>
-        <w:tab/>
-        <w:t>./test_suppress.img</w:t>
-      </w:r>
-    </w:p>
-    <w:p>
-      <w:pPr>
-        <w:pStyle w:val="textbody"/>
-        <w:ind w:hanging="1152"/>
-        <w:rPr>
-          <w:rFonts w:ascii="Courier New" w:hAnsi="Courier New" w:cs="Courier New"/>
-          <w:sz w:val="16"/>
-          <w:szCs w:val="16"/>
-        </w:rPr>
-      </w:pPr>
-      <w:r>
-        <w:rPr>
-          <w:rFonts w:ascii="Courier New" w:hAnsi="Courier New" w:cs="Courier New"/>
-          <w:sz w:val="16"/>
-          <w:szCs w:val="16"/>
-        </w:rPr>
-        <w:t>RxSuppressionMap</w:t>
-      </w:r>
-      <w:r>
-        <w:rPr>
-          <w:rFonts w:ascii="Courier New" w:hAnsi="Courier New" w:cs="Courier New"/>
-          <w:sz w:val="16"/>
-          <w:szCs w:val="16"/>
-        </w:rPr>
-        <w:tab/>
-      </w:r>
-      <w:r>
-        <w:rPr>
-          <w:rFonts w:ascii="Courier New" w:hAnsi="Courier New" w:cs="Courier New"/>
-          <w:sz w:val="16"/>
-          <w:szCs w:val="16"/>
-        </w:rPr>
-        <w:tab/>
-        <w:t>./test_suppress.img</w:t>
-      </w:r>
-    </w:p>
-    <w:p>
-      <w:pPr>
-        <w:pStyle w:val="textbody"/>
-        <w:ind w:hanging="1152"/>
-        <w:rPr>
-          <w:rFonts w:ascii="Courier New" w:hAnsi="Courier New" w:cs="Courier New"/>
-          <w:sz w:val="16"/>
-          <w:szCs w:val="16"/>
-        </w:rPr>
-      </w:pPr>
-    </w:p>
-    <w:p>
-      <w:pPr>
-        <w:pStyle w:val="textbody"/>
-        <w:ind w:hanging="1152"/>
-        <w:rPr>
-          <w:rFonts w:ascii="Courier New" w:hAnsi="Courier New" w:cs="Courier New"/>
-          <w:sz w:val="16"/>
-          <w:szCs w:val="16"/>
-        </w:rPr>
-      </w:pPr>
-      <w:r>
-        <w:rPr>
-          <w:rFonts w:ascii="Courier New" w:hAnsi="Courier New" w:cs="Courier New"/>
-          <w:sz w:val="16"/>
-          <w:szCs w:val="16"/>
-        </w:rPr>
-        <w:t>GroundSlopeMap GroundSlope.gis</w:t>
-      </w:r>
-    </w:p>
-    <w:p>
-      <w:pPr>
-        <w:pStyle w:val="textbody"/>
-        <w:ind w:hanging="1152"/>
-        <w:rPr>
-          <w:rFonts w:ascii="Courier New" w:hAnsi="Courier New" w:cs="Courier New"/>
-          <w:sz w:val="16"/>
-          <w:szCs w:val="16"/>
-        </w:rPr>
-      </w:pPr>
-      <w:r>
-        <w:rPr>
-          <w:rFonts w:ascii="Courier New" w:hAnsi="Courier New" w:cs="Courier New"/>
-          <w:sz w:val="16"/>
-          <w:szCs w:val="16"/>
-        </w:rPr>
-        <w:t>UphillSlopeAzimuthMap  UphillSlope.gis</w:t>
-      </w:r>
-    </w:p>
-    <w:p>
-      <w:pPr>
-        <w:pStyle w:val="textbody"/>
-        <w:ind w:hanging="1152"/>
-        <w:rPr>
-          <w:rFonts w:ascii="Courier New" w:hAnsi="Courier New" w:cs="Courier New"/>
-          <w:sz w:val="16"/>
-          <w:szCs w:val="16"/>
-        </w:rPr>
-      </w:pPr>
-      <w:r>
-        <w:rPr>
-          <w:rFonts w:ascii="Courier New" w:hAnsi="Courier New" w:cs="Courier New"/>
-          <w:sz w:val="16"/>
-          <w:szCs w:val="16"/>
-        </w:rPr>
-        <w:t>ClayMap Clay100.tif</w:t>
-      </w:r>
-    </w:p>
-    <w:p>
-      <w:pPr>
-        <w:pStyle w:val="textbody"/>
-        <w:ind w:hanging="1152"/>
-        <w:rPr>
-          <w:rFonts w:ascii="Courier New" w:hAnsi="Courier New" w:cs="Courier New"/>
-          <w:sz w:val="16"/>
-          <w:szCs w:val="16"/>
-        </w:rPr>
-      </w:pPr>
-    </w:p>
-    <w:p>
-      <w:pPr>
-        <w:pStyle w:val="textbody"/>
-        <w:ind w:hanging="1152"/>
-        <w:rPr>
-          <w:rFonts w:ascii="Courier New" w:hAnsi="Courier New" w:cs="Courier New"/>
-          <w:sz w:val="16"/>
-          <w:szCs w:val="16"/>
-        </w:rPr>
-      </w:pPr>
-      <w:r>
-        <w:rPr>
-          <w:rFonts w:ascii="Courier New" w:hAnsi="Courier New" w:cs="Courier New"/>
-          <w:sz w:val="16"/>
-          <w:szCs w:val="16"/>
-        </w:rPr>
-        <w:t>LightningIgnitionsB0  -3.0</w:t>
-      </w:r>
-    </w:p>
-    <w:p>
-      <w:pPr>
-        <w:pStyle w:val="textbody"/>
-        <w:ind w:hanging="1152"/>
-        <w:rPr>
-          <w:rFonts w:ascii="Courier New" w:hAnsi="Courier New" w:cs="Courier New"/>
-          <w:sz w:val="16"/>
-          <w:szCs w:val="16"/>
-        </w:rPr>
-      </w:pPr>
-      <w:r>
-        <w:rPr>
-          <w:rFonts w:ascii="Courier New" w:hAnsi="Courier New" w:cs="Courier New"/>
-          <w:sz w:val="16"/>
-          <w:szCs w:val="16"/>
-        </w:rPr>
-        <w:t>LightningIgnitionsB1  0.005</w:t>
-      </w:r>
-    </w:p>
-    <w:p>
-      <w:pPr>
-        <w:pStyle w:val="textbody"/>
-        <w:ind w:hanging="1152"/>
-        <w:rPr>
-          <w:rFonts w:ascii="Courier New" w:hAnsi="Courier New" w:cs="Courier New"/>
-          <w:sz w:val="16"/>
-          <w:szCs w:val="16"/>
-        </w:rPr>
-      </w:pPr>
-      <w:r>
-        <w:rPr>
-          <w:rFonts w:ascii="Courier New" w:hAnsi="Courier New" w:cs="Courier New"/>
-          <w:sz w:val="16"/>
-          <w:szCs w:val="16"/>
-        </w:rPr>
-        <w:t>AccidentalIgnitionsB0 -3.0</w:t>
-      </w:r>
-    </w:p>
-    <w:p>
-      <w:pPr>
-        <w:pStyle w:val="textbody"/>
-        <w:ind w:hanging="1152"/>
-        <w:rPr>
-          <w:rFonts w:ascii="Courier New" w:hAnsi="Courier New" w:cs="Courier New"/>
-          <w:sz w:val="16"/>
-          <w:szCs w:val="16"/>
-        </w:rPr>
-      </w:pPr>
-      <w:r>
-        <w:rPr>
-          <w:rFonts w:ascii="Courier New" w:hAnsi="Courier New" w:cs="Courier New"/>
-          <w:sz w:val="16"/>
-          <w:szCs w:val="16"/>
-        </w:rPr>
-        <w:t>AccidentalIgnitionsB1 0.005</w:t>
-      </w:r>
-    </w:p>
-    <w:p>
-      <w:pPr>
-        <w:pStyle w:val="textbody"/>
-        <w:ind w:hanging="1152"/>
-        <w:rPr>
-          <w:rFonts w:ascii="Courier New" w:hAnsi="Courier New" w:cs="Courier New"/>
-          <w:sz w:val="16"/>
-          <w:szCs w:val="16"/>
-        </w:rPr>
-      </w:pPr>
-      <w:r>
-        <w:rPr>
-          <w:rFonts w:ascii="Courier New" w:hAnsi="Courier New" w:cs="Courier New"/>
-          <w:sz w:val="16"/>
-          <w:szCs w:val="16"/>
-        </w:rPr>
-        <w:t>IgnitionDistribution ZeroInflatedPoisson</w:t>
-      </w:r>
-    </w:p>
-    <w:p>
-      <w:pPr>
-        <w:pStyle w:val="textbody"/>
-        <w:ind w:hanging="1152"/>
-        <w:rPr>
-          <w:rFonts w:ascii="Courier New" w:hAnsi="Courier New" w:cs="Courier New"/>
-          <w:sz w:val="16"/>
-          <w:szCs w:val="16"/>
-        </w:rPr>
-      </w:pPr>
-      <w:r>
-        <w:rPr>
-          <w:rFonts w:ascii="Courier New" w:hAnsi="Courier New" w:cs="Courier New"/>
-          <w:sz w:val="16"/>
-          <w:szCs w:val="16"/>
-        </w:rPr>
-        <w:t>LightningIgnitionsBinomialB0   10.</w:t>
-      </w:r>
-      <w:r>
-        <w:rPr>
-          <w:rFonts w:ascii="Courier New" w:hAnsi="Courier New" w:cs="Courier New"/>
-          <w:sz w:val="16"/>
-          <w:szCs w:val="16"/>
-        </w:rPr>
-        <w:t>0</w:t>
-      </w:r>
-    </w:p>
-    <w:p>
-      <w:pPr>
-        <w:pStyle w:val="textbody"/>
-        <w:ind w:hanging="1152"/>
-        <w:rPr>
-          <w:rFonts w:ascii="Courier New" w:hAnsi="Courier New" w:cs="Courier New"/>
-          <w:sz w:val="16"/>
-          <w:szCs w:val="16"/>
-        </w:rPr>
-      </w:pPr>
-      <w:r>
-        <w:rPr>
-          <w:rFonts w:ascii="Courier New" w:hAnsi="Courier New" w:cs="Courier New"/>
-          <w:sz w:val="16"/>
-          <w:szCs w:val="16"/>
-        </w:rPr>
-        <w:t>LightningIgnitionsBinomialB1   -0.4</w:t>
-      </w:r>
-      <w:r>
-        <w:rPr>
-          <w:rFonts w:ascii="Courier New" w:hAnsi="Courier New" w:cs="Courier New"/>
-          <w:sz w:val="16"/>
-          <w:szCs w:val="16"/>
-        </w:rPr>
-        <w:t>00</w:t>
-      </w:r>
-      <w:r>
-        <w:rPr>
-          <w:rFonts w:ascii="Courier New" w:hAnsi="Courier New" w:cs="Courier New"/>
-          <w:sz w:val="16"/>
-          <w:szCs w:val="16"/>
-        </w:rPr>
-        <w:t xml:space="preserve">  </w:t>
-      </w:r>
-    </w:p>
-    <w:p>
-      <w:pPr>
-        <w:pStyle w:val="textbody"/>
-        <w:ind w:hanging="1152"/>
-        <w:rPr>
-          <w:rFonts w:ascii="Courier New" w:hAnsi="Courier New" w:cs="Courier New"/>
-          <w:sz w:val="16"/>
-          <w:szCs w:val="16"/>
-        </w:rPr>
-      </w:pPr>
-      <w:r>
-        <w:rPr>
-          <w:rFonts w:ascii="Courier New" w:hAnsi="Courier New" w:cs="Courier New"/>
-          <w:sz w:val="16"/>
-          <w:szCs w:val="16"/>
-        </w:rPr>
-        <w:t>AccidentalIgnitionsBinomialB0  2.</w:t>
-      </w:r>
-      <w:r>
-        <w:rPr>
-          <w:rFonts w:ascii="Courier New" w:hAnsi="Courier New" w:cs="Courier New"/>
-          <w:sz w:val="16"/>
-          <w:szCs w:val="16"/>
-        </w:rPr>
-        <w:t>6</w:t>
-      </w:r>
-    </w:p>
-    <w:p>
-      <w:pPr>
-        <w:pStyle w:val="textbody"/>
-        <w:ind w:hanging="1152"/>
-        <w:rPr>
-          <w:rFonts w:ascii="Courier New" w:hAnsi="Courier New" w:cs="Courier New"/>
-          <w:sz w:val="16"/>
-          <w:szCs w:val="16"/>
-        </w:rPr>
-      </w:pPr>
-      <w:r>
-        <w:rPr>
-          <w:rFonts w:ascii="Courier New" w:hAnsi="Courier New" w:cs="Courier New"/>
-          <w:sz w:val="16"/>
-          <w:szCs w:val="16"/>
-        </w:rPr>
-        <w:t>AccidentalIgnitionsBinomialB1 -0.0002</w:t>
-      </w:r>
-    </w:p>
-    <w:p>
-      <w:pPr>
-        <w:pStyle w:val="textbody"/>
-        <w:ind w:hanging="1152"/>
-        <w:rPr>
-          <w:rFonts w:ascii="Courier New" w:hAnsi="Courier New" w:cs="Courier New"/>
-          <w:sz w:val="16"/>
-          <w:szCs w:val="16"/>
-        </w:rPr>
-      </w:pPr>
-    </w:p>
-    <w:p>
-      <w:pPr>
-        <w:pStyle w:val="textbody"/>
-        <w:ind w:hanging="1152"/>
-        <w:rPr>
-          <w:rFonts w:ascii="Courier New" w:hAnsi="Courier New" w:cs="Courier New"/>
-          <w:sz w:val="16"/>
-          <w:szCs w:val="16"/>
-        </w:rPr>
-      </w:pPr>
-      <w:r>
-        <w:rPr>
-          <w:rFonts w:ascii="Courier New" w:hAnsi="Courier New" w:cs="Courier New"/>
-          <w:sz w:val="16"/>
-          <w:szCs w:val="16"/>
-        </w:rPr>
-        <w:t>MaximumFineFuels 60.0  &lt;&lt; Use the NECN primary log file to determine typical values</w:t>
-      </w:r>
-    </w:p>
-    <w:p>
-      <w:pPr>
-        <w:pStyle w:val="textbody"/>
-        <w:ind w:hanging="1152"/>
-        <w:rPr>
-          <w:rFonts w:ascii="Courier New" w:hAnsi="Courier New" w:cs="Courier New"/>
-          <w:sz w:val="16"/>
-          <w:szCs w:val="16"/>
-        </w:rPr>
-      </w:pPr>
-    </w:p>
-    <w:p>
-      <w:pPr>
-        <w:pStyle w:val="textbody"/>
-        <w:ind w:hanging="1152"/>
-        <w:rPr>
-          <w:rFonts w:ascii="Courier New" w:hAnsi="Courier New" w:cs="Courier New"/>
-          <w:sz w:val="16"/>
-          <w:szCs w:val="16"/>
-        </w:rPr>
-      </w:pPr>
-      <w:r>
-        <w:rPr>
-          <w:rFonts w:ascii="Courier New" w:hAnsi="Courier New" w:cs="Courier New"/>
-          <w:sz w:val="16"/>
-          <w:szCs w:val="16"/>
-        </w:rPr>
-        <w:t>&gt;&gt;Prescribed fire burn window parameters</w:t>
-      </w:r>
-    </w:p>
-    <w:p>
-      <w:pPr>
-        <w:pStyle w:val="textbody"/>
-        <w:ind w:hanging="1152"/>
-        <w:rPr>
-          <w:rFonts w:ascii="Courier New" w:hAnsi="Courier New" w:cs="Courier New"/>
-          <w:sz w:val="16"/>
-          <w:szCs w:val="16"/>
-        </w:rPr>
-      </w:pPr>
-      <w:r>
-        <w:rPr>
-          <w:rFonts w:ascii="Courier New" w:hAnsi="Courier New" w:cs="Courier New"/>
-          <w:sz w:val="16"/>
-          <w:szCs w:val="16"/>
-        </w:rPr>
-        <w:t>MaximumRxWindSpeed 10.0</w:t>
-      </w:r>
-    </w:p>
-    <w:p>
-      <w:pPr>
-        <w:pStyle w:val="textbody"/>
-        <w:ind w:hanging="1152"/>
-        <w:rPr>
-          <w:rFonts w:ascii="Courier New" w:hAnsi="Courier New" w:cs="Courier New"/>
-          <w:sz w:val="16"/>
-          <w:szCs w:val="16"/>
-        </w:rPr>
-      </w:pPr>
-      <w:r>
-        <w:rPr>
-          <w:rFonts w:ascii="Courier New" w:hAnsi="Courier New" w:cs="Courier New"/>
-          <w:sz w:val="16"/>
-          <w:szCs w:val="16"/>
-        </w:rPr>
-        <w:t>MaximumRxFireWeatherIndex 30.0</w:t>
-      </w:r>
-      <w:r>
-        <w:rPr>
-          <w:rFonts w:ascii="Courier New" w:hAnsi="Courier New" w:cs="Courier New"/>
-          <w:sz w:val="16"/>
-          <w:szCs w:val="16"/>
-        </w:rPr>
-        <w:t xml:space="preserve"> &lt;&lt; Optional</w:t>
-      </w:r>
-    </w:p>
-    <w:p>
-      <w:pPr>
-        <w:pStyle w:val="textbody"/>
-        <w:ind w:hanging="1152"/>
-        <w:rPr>
-          <w:rFonts w:ascii="Courier New" w:hAnsi="Courier New" w:cs="Courier New"/>
-          <w:sz w:val="16"/>
-          <w:szCs w:val="16"/>
-        </w:rPr>
-      </w:pPr>
-      <w:r>
-        <w:rPr>
-          <w:rFonts w:ascii="Courier New" w:hAnsi="Courier New" w:cs="Courier New"/>
-          <w:sz w:val="16"/>
-          <w:szCs w:val="16"/>
-        </w:rPr>
-        <w:t>MinimumRxFireWeatherIndex 5.0</w:t>
-      </w:r>
-      <w:r>
-        <w:rPr>
-          <w:rFonts w:ascii="Courier New" w:hAnsi="Courier New" w:cs="Courier New"/>
-          <w:sz w:val="16"/>
-          <w:szCs w:val="16"/>
-        </w:rPr>
-        <w:t xml:space="preserve"> &lt;&lt; Optional</w:t>
-      </w:r>
-    </w:p>
-    <w:p>
-      <w:pPr>
-        <w:pStyle w:val="textbody"/>
-        <w:ind w:hanging="1152"/>
-        <w:rPr>
-          <w:rFonts w:ascii="Courier New" w:hAnsi="Courier New" w:cs="Courier New"/>
-          <w:sz w:val="16"/>
-          <w:szCs w:val="16"/>
-        </w:rPr>
-      </w:pPr>
-      <w:r>
-        <w:rPr>
-          <w:rFonts w:ascii="Courier New" w:hAnsi="Courier New" w:cs="Courier New"/>
-          <w:sz w:val="16"/>
-          <w:szCs w:val="16"/>
-        </w:rPr>
-        <w:t>MinimumRxRelativeHumidity 20.0</w:t>
-      </w:r>
-      <w:r>
-        <w:rPr>
-          <w:rFonts w:ascii="Courier New" w:hAnsi="Courier New" w:cs="Courier New"/>
-          <w:sz w:val="16"/>
-          <w:szCs w:val="16"/>
-        </w:rPr>
-        <w:tab/>
-        <w:t>&lt;&lt;Optional</w:t>
-      </w:r>
-    </w:p>
-    <w:p>
-      <w:pPr>
-        <w:pStyle w:val="textbody"/>
-        <w:ind w:hanging="1152"/>
-        <w:rPr>
-          <w:rFonts w:ascii="Courier New" w:hAnsi="Courier New" w:cs="Courier New"/>
-          <w:sz w:val="16"/>
-          <w:szCs w:val="16"/>
-        </w:rPr>
-      </w:pPr>
-      <w:r>
-        <w:rPr>
-          <w:rFonts w:ascii="Courier New" w:hAnsi="Courier New" w:cs="Courier New"/>
-          <w:sz w:val="16"/>
-          <w:szCs w:val="16"/>
-        </w:rPr>
-        <w:t>MaximumRxFireIntensity 1</w:t>
-      </w:r>
-      <w:r>
-        <w:rPr>
-          <w:rFonts w:ascii="Courier New" w:hAnsi="Courier New" w:cs="Courier New"/>
-          <w:sz w:val="16"/>
-          <w:szCs w:val="16"/>
-        </w:rPr>
-        <w:t xml:space="preserve"> </w:t>
-      </w:r>
-    </w:p>
-    <w:p>
-      <w:pPr>
-        <w:pStyle w:val="textbody"/>
-        <w:ind w:hanging="1152"/>
-        <w:rPr>
-          <w:rFonts w:ascii="Courier New" w:hAnsi="Courier New" w:cs="Courier New"/>
-          <w:sz w:val="16"/>
-          <w:szCs w:val="16"/>
-        </w:rPr>
-      </w:pPr>
-      <w:r>
-        <w:rPr>
-          <w:rFonts w:ascii="Courier New" w:hAnsi="Courier New" w:cs="Courier New"/>
-          <w:sz w:val="16"/>
-          <w:szCs w:val="16"/>
-        </w:rPr>
-        <w:t>NumberRxAnnualFires 5</w:t>
-      </w:r>
-    </w:p>
-    <w:p>
-      <w:pPr>
-        <w:pStyle w:val="textbody"/>
-        <w:ind w:hanging="1152"/>
-        <w:rPr>
-          <w:rFonts w:ascii="Courier New" w:hAnsi="Courier New" w:cs="Courier New"/>
-          <w:sz w:val="16"/>
-          <w:szCs w:val="16"/>
-        </w:rPr>
-      </w:pPr>
-      <w:r>
-        <w:rPr>
-          <w:rFonts w:ascii="Courier New" w:hAnsi="Courier New" w:cs="Courier New"/>
-          <w:sz w:val="16"/>
-          <w:szCs w:val="16"/>
-        </w:rPr>
-        <w:t>NumberRxDailyFires 10</w:t>
-      </w:r>
-    </w:p>
-    <w:p>
-      <w:pPr>
-        <w:pStyle w:val="textbody"/>
-        <w:ind w:hanging="1152"/>
-        <w:rPr>
-          <w:rFonts w:ascii="Courier New" w:hAnsi="Courier New" w:cs="Courier New"/>
-          <w:sz w:val="16"/>
-          <w:szCs w:val="16"/>
-        </w:rPr>
-      </w:pPr>
-      <w:r>
-        <w:rPr>
-          <w:rFonts w:ascii="Courier New" w:hAnsi="Courier New" w:cs="Courier New"/>
-          <w:sz w:val="16"/>
-          <w:szCs w:val="16"/>
-        </w:rPr>
-        <w:t>FirstDayRxFires 2</w:t>
-      </w:r>
-      <w:r>
-        <w:rPr>
-          <w:rFonts w:ascii="Courier New" w:hAnsi="Courier New" w:cs="Courier New"/>
-          <w:sz w:val="16"/>
-          <w:szCs w:val="16"/>
-        </w:rPr>
-        <w:t>5</w:t>
-      </w:r>
-    </w:p>
-    <w:p>
-      <w:pPr>
-        <w:pStyle w:val="textbody"/>
-        <w:ind w:hanging="1152"/>
-        <w:rPr>
-          <w:rFonts w:ascii="Courier New" w:hAnsi="Courier New" w:cs="Courier New"/>
-          <w:sz w:val="16"/>
-          <w:szCs w:val="16"/>
-        </w:rPr>
-      </w:pPr>
-      <w:r>
-        <w:rPr>
-          <w:rFonts w:ascii="Courier New" w:hAnsi="Courier New" w:cs="Courier New"/>
-          <w:sz w:val="16"/>
-          <w:szCs w:val="16"/>
-        </w:rPr>
-        <w:lastRenderedPageBreak/>
-        <w:t>LastDayRxFires 300</w:t>
-      </w:r>
-    </w:p>
-    <w:p>
-      <w:pPr>
-        <w:pStyle w:val="textbody"/>
-        <w:ind w:hanging="1152"/>
-        <w:rPr>
-          <w:rFonts w:ascii="Courier New" w:hAnsi="Courier New" w:cs="Courier New"/>
-          <w:sz w:val="16"/>
-          <w:szCs w:val="16"/>
-        </w:rPr>
-      </w:pPr>
-      <w:r>
-        <w:rPr>
-          <w:rFonts w:ascii="Courier New" w:hAnsi="Courier New" w:cs="Courier New"/>
-          <w:sz w:val="16"/>
-          <w:szCs w:val="16"/>
-        </w:rPr>
-        <w:t>TargetRxSize 40</w:t>
-      </w:r>
-    </w:p>
-    <w:p>
-      <w:pPr>
-        <w:pStyle w:val="textbody"/>
-        <w:ind w:hanging="1152"/>
-        <w:rPr>
-          <w:rFonts w:ascii="Courier New" w:hAnsi="Courier New" w:cs="Courier New"/>
-          <w:sz w:val="16"/>
-          <w:szCs w:val="16"/>
-        </w:rPr>
-      </w:pPr>
-      <w:r>
-        <w:rPr>
-          <w:rFonts w:ascii="Courier New" w:hAnsi="Courier New" w:cs="Courier New"/>
-          <w:sz w:val="16"/>
-          <w:szCs w:val="16"/>
-        </w:rPr>
-        <w:t>RxZonesMap my-fire-zones.gis &lt;&lt; Optional</w:t>
-      </w:r>
-    </w:p>
-    <w:p>
-      <w:pPr>
-        <w:pStyle w:val="textbody"/>
-        <w:ind w:hanging="1152"/>
-        <w:rPr>
-          <w:rFonts w:ascii="Courier New" w:hAnsi="Courier New" w:cs="Courier New"/>
-          <w:sz w:val="16"/>
-          <w:szCs w:val="16"/>
-        </w:rPr>
-      </w:pPr>
-    </w:p>
-    <w:p>
-      <w:pPr>
-        <w:pStyle w:val="textbody"/>
-        <w:ind w:hanging="1152"/>
-        <w:rPr>
-          <w:rFonts w:ascii="Courier New" w:hAnsi="Courier New" w:cs="Courier New"/>
-          <w:sz w:val="16"/>
-          <w:szCs w:val="16"/>
-        </w:rPr>
-      </w:pPr>
-      <w:r>
-        <w:rPr>
-          <w:rFonts w:ascii="Courier New" w:hAnsi="Courier New" w:cs="Courier New"/>
-          <w:sz w:val="16"/>
-          <w:szCs w:val="16"/>
-        </w:rPr>
-        <w:t>MaximumSpreadAreaB0</w:t>
-      </w:r>
-      <w:r>
-        <w:rPr>
-          <w:rFonts w:ascii="Courier New" w:hAnsi="Courier New" w:cs="Courier New"/>
-          <w:sz w:val="16"/>
-          <w:szCs w:val="16"/>
-        </w:rPr>
-        <w:tab/>
-        <w:t>3.1</w:t>
-      </w:r>
-    </w:p>
-    <w:p>
-      <w:pPr>
-        <w:pStyle w:val="textbody"/>
-        <w:ind w:hanging="1152"/>
-        <w:rPr>
-          <w:rFonts w:ascii="Courier New" w:hAnsi="Courier New" w:cs="Courier New"/>
-          <w:sz w:val="16"/>
-          <w:szCs w:val="16"/>
-        </w:rPr>
-      </w:pPr>
-      <w:r>
-        <w:rPr>
-          <w:rFonts w:ascii="Courier New" w:hAnsi="Courier New" w:cs="Courier New"/>
-          <w:sz w:val="16"/>
-          <w:szCs w:val="16"/>
-        </w:rPr>
-        <w:t>MaximumSpreadAreaB1</w:t>
-      </w:r>
-      <w:r>
-        <w:rPr>
-          <w:rFonts w:ascii="Courier New" w:hAnsi="Courier New" w:cs="Courier New"/>
-          <w:sz w:val="16"/>
-          <w:szCs w:val="16"/>
-        </w:rPr>
-        <w:tab/>
-        <w:t>0.0</w:t>
-      </w:r>
-    </w:p>
-    <w:p>
-      <w:pPr>
-        <w:pStyle w:val="textbody"/>
-        <w:ind w:hanging="1152"/>
-        <w:rPr>
-          <w:rFonts w:ascii="Courier New" w:hAnsi="Courier New" w:cs="Courier New"/>
-          <w:sz w:val="16"/>
-          <w:szCs w:val="16"/>
-        </w:rPr>
-      </w:pPr>
-      <w:r>
-        <w:rPr>
-          <w:rFonts w:ascii="Courier New" w:hAnsi="Courier New" w:cs="Courier New"/>
-          <w:sz w:val="16"/>
-          <w:szCs w:val="16"/>
-        </w:rPr>
-        <w:t>MaximumSpreadAreaB2</w:t>
-      </w:r>
-      <w:r>
-        <w:rPr>
-          <w:rFonts w:ascii="Courier New" w:hAnsi="Courier New" w:cs="Courier New"/>
-          <w:sz w:val="16"/>
-          <w:szCs w:val="16"/>
-        </w:rPr>
-        <w:tab/>
-        <w:t>0.0</w:t>
-      </w:r>
-    </w:p>
-    <w:p>
-      <w:pPr>
-        <w:pStyle w:val="textbody"/>
-        <w:ind w:hanging="1152"/>
-        <w:rPr>
-          <w:rFonts w:ascii="Courier New" w:hAnsi="Courier New" w:cs="Courier New"/>
-          <w:sz w:val="16"/>
-          <w:szCs w:val="16"/>
-        </w:rPr>
-      </w:pPr>
-    </w:p>
-    <w:p>
-      <w:pPr>
-        <w:pStyle w:val="textbody"/>
-        <w:ind w:hanging="1152"/>
-        <w:rPr>
-          <w:rFonts w:ascii="Courier New" w:hAnsi="Courier New" w:cs="Courier New"/>
-          <w:sz w:val="16"/>
-          <w:szCs w:val="16"/>
-        </w:rPr>
-      </w:pPr>
-      <w:r>
-        <w:rPr>
-          <w:rFonts w:ascii="Courier New" w:hAnsi="Courier New" w:cs="Courier New"/>
-          <w:sz w:val="16"/>
-          <w:szCs w:val="16"/>
-        </w:rPr>
-        <w:t>SpreadProbabilityB0 -1.0</w:t>
-      </w:r>
-    </w:p>
-    <w:p>
-      <w:pPr>
-        <w:pStyle w:val="textbody"/>
-        <w:ind w:hanging="1152"/>
-        <w:rPr>
-          <w:rFonts w:ascii="Courier New" w:hAnsi="Courier New" w:cs="Courier New"/>
-          <w:sz w:val="16"/>
-          <w:szCs w:val="16"/>
-        </w:rPr>
-      </w:pPr>
-      <w:r>
-        <w:rPr>
-          <w:rFonts w:ascii="Courier New" w:hAnsi="Courier New" w:cs="Courier New"/>
-          <w:sz w:val="16"/>
-          <w:szCs w:val="16"/>
-        </w:rPr>
-        <w:t>SpreadProbabilityB1 0.085  &lt;&lt;FWI</w:t>
-      </w:r>
-    </w:p>
-    <w:p>
-      <w:pPr>
-        <w:pStyle w:val="textbody"/>
-        <w:ind w:hanging="1152"/>
-        <w:rPr>
-          <w:rFonts w:ascii="Courier New" w:hAnsi="Courier New" w:cs="Courier New"/>
-          <w:sz w:val="16"/>
-          <w:szCs w:val="16"/>
-        </w:rPr>
-      </w:pPr>
-      <w:r>
-        <w:rPr>
-          <w:rFonts w:ascii="Courier New" w:hAnsi="Courier New" w:cs="Courier New"/>
-          <w:sz w:val="16"/>
-          <w:szCs w:val="16"/>
-        </w:rPr>
-        <w:t>SpreadProbabilityB2 -0.005  &lt;&lt; fine fuels</w:t>
-      </w:r>
-    </w:p>
-    <w:p>
-      <w:pPr>
-        <w:pStyle w:val="textbody"/>
-        <w:ind w:hanging="1152"/>
-        <w:rPr>
-          <w:rFonts w:ascii="Courier New" w:hAnsi="Courier New" w:cs="Courier New"/>
-          <w:sz w:val="16"/>
-          <w:szCs w:val="16"/>
-        </w:rPr>
-      </w:pPr>
-      <w:r>
-        <w:rPr>
-          <w:rFonts w:ascii="Courier New" w:hAnsi="Courier New" w:cs="Courier New"/>
-          <w:sz w:val="16"/>
-          <w:szCs w:val="16"/>
-        </w:rPr>
-        <w:t>SpreadProbabilityB3 -0.33  &lt;&lt; wind speed</w:t>
-      </w:r>
-    </w:p>
-    <w:p>
-      <w:pPr>
-        <w:pStyle w:val="textbody"/>
-        <w:ind w:hanging="1152"/>
-        <w:rPr>
-          <w:rFonts w:ascii="Courier New" w:hAnsi="Courier New" w:cs="Courier New"/>
-          <w:sz w:val="16"/>
-          <w:szCs w:val="16"/>
-        </w:rPr>
-      </w:pPr>
-    </w:p>
-    <w:p>
-      <w:pPr>
-        <w:pStyle w:val="textbody"/>
-        <w:ind w:hanging="1152"/>
-        <w:rPr>
-          <w:rFonts w:ascii="Courier New" w:hAnsi="Courier New" w:cs="Courier New"/>
-          <w:sz w:val="16"/>
-          <w:szCs w:val="16"/>
-        </w:rPr>
-      </w:pPr>
-      <w:r>
-        <w:rPr>
-          <w:rFonts w:ascii="Courier New" w:hAnsi="Courier New" w:cs="Courier New"/>
-          <w:sz w:val="16"/>
-          <w:szCs w:val="16"/>
-        </w:rPr>
-        <w:t>&gt;&gt;</w:t>
-      </w:r>
-      <w:r>
-        <w:rPr>
-          <w:rFonts w:ascii="Courier New" w:hAnsi="Courier New" w:cs="Courier New"/>
-          <w:sz w:val="16"/>
-          <w:szCs w:val="16"/>
-        </w:rPr>
-        <w:t xml:space="preserve"> Intercept</w:t>
-      </w:r>
-    </w:p>
-    <w:p>
-      <w:pPr>
-        <w:pStyle w:val="textbody"/>
-        <w:ind w:hanging="1152"/>
-        <w:rPr>
-          <w:rFonts w:ascii="Courier New" w:hAnsi="Courier New" w:cs="Courier New"/>
-          <w:sz w:val="16"/>
-          <w:szCs w:val="16"/>
-        </w:rPr>
-      </w:pPr>
-      <w:r>
-        <w:rPr>
-          <w:rFonts w:ascii="Courier New" w:hAnsi="Courier New" w:cs="Courier New"/>
-          <w:sz w:val="16"/>
-          <w:szCs w:val="16"/>
-        </w:rPr>
-        <w:t xml:space="preserve">SiteMortalityB0  0.0147128975  </w:t>
-      </w:r>
-    </w:p>
-    <w:p>
-      <w:pPr>
-        <w:pStyle w:val="textbody"/>
-        <w:ind w:hanging="1152"/>
-        <w:rPr>
-          <w:rFonts w:ascii="Courier New" w:hAnsi="Courier New" w:cs="Courier New"/>
-          <w:sz w:val="16"/>
-          <w:szCs w:val="16"/>
-        </w:rPr>
-      </w:pPr>
-      <w:r>
-        <w:rPr>
-          <w:rFonts w:ascii="Courier New" w:hAnsi="Courier New" w:cs="Courier New"/>
-          <w:sz w:val="16"/>
-          <w:szCs w:val="16"/>
-        </w:rPr>
-        <w:t>&gt;&gt;</w:t>
-      </w:r>
-      <w:r>
-        <w:rPr>
-          <w:rFonts w:ascii="Courier New" w:hAnsi="Courier New" w:cs="Courier New"/>
-          <w:sz w:val="16"/>
-          <w:szCs w:val="16"/>
-        </w:rPr>
-        <w:t xml:space="preserve"> The parameter fit for site level clay % in Soil.</w:t>
-      </w:r>
-    </w:p>
-    <w:p>
-      <w:pPr>
-        <w:pStyle w:val="textbody"/>
-        <w:ind w:hanging="1152"/>
-        <w:rPr>
-          <w:rFonts w:ascii="Courier New" w:hAnsi="Courier New" w:cs="Courier New"/>
-          <w:sz w:val="16"/>
-          <w:szCs w:val="16"/>
-        </w:rPr>
-      </w:pPr>
-      <w:r>
-        <w:rPr>
-          <w:rFonts w:ascii="Courier New" w:hAnsi="Courier New" w:cs="Courier New"/>
-          <w:sz w:val="16"/>
-          <w:szCs w:val="16"/>
-        </w:rPr>
-        <w:t xml:space="preserve">SiteMortalityB1  0.0001934199 </w:t>
-      </w:r>
-    </w:p>
-    <w:p>
-      <w:pPr>
-        <w:pStyle w:val="textbody"/>
-        <w:ind w:hanging="1152"/>
-        <w:rPr>
-          <w:rFonts w:ascii="Courier New" w:hAnsi="Courier New" w:cs="Courier New"/>
-          <w:sz w:val="16"/>
-          <w:szCs w:val="16"/>
-        </w:rPr>
-      </w:pPr>
-      <w:r>
-        <w:rPr>
-          <w:rFonts w:ascii="Courier New" w:hAnsi="Courier New" w:cs="Courier New"/>
-          <w:sz w:val="16"/>
-          <w:szCs w:val="16"/>
-        </w:rPr>
-        <w:t>&gt;&gt;</w:t>
-      </w:r>
-      <w:r>
-        <w:rPr>
-          <w:rFonts w:ascii="Courier New" w:hAnsi="Courier New" w:cs="Courier New"/>
-          <w:sz w:val="16"/>
-          <w:szCs w:val="16"/>
-        </w:rPr>
-        <w:t xml:space="preserve"> The parameter fit for site level previous years annual ET. </w:t>
-      </w:r>
-    </w:p>
-    <w:p>
-      <w:pPr>
-        <w:pStyle w:val="textbody"/>
-        <w:ind w:hanging="1152"/>
-        <w:rPr>
-          <w:rFonts w:ascii="Courier New" w:hAnsi="Courier New" w:cs="Courier New"/>
-          <w:sz w:val="16"/>
-          <w:szCs w:val="16"/>
-        </w:rPr>
-      </w:pPr>
-      <w:r>
-        <w:rPr>
-          <w:rFonts w:ascii="Courier New" w:hAnsi="Courier New" w:cs="Courier New"/>
-          <w:sz w:val="16"/>
-          <w:szCs w:val="16"/>
-        </w:rPr>
-        <w:t xml:space="preserve">SiteMortalityB2  -0.0000066155 </w:t>
-      </w:r>
-    </w:p>
-    <w:p>
-      <w:pPr>
-        <w:pStyle w:val="textbody"/>
-        <w:ind w:hanging="1152"/>
-        <w:rPr>
-          <w:rFonts w:ascii="Courier New" w:hAnsi="Courier New" w:cs="Courier New"/>
-          <w:sz w:val="16"/>
-          <w:szCs w:val="16"/>
-        </w:rPr>
-      </w:pPr>
-      <w:r>
-        <w:rPr>
-          <w:rFonts w:ascii="Courier New" w:hAnsi="Courier New" w:cs="Courier New"/>
-          <w:sz w:val="16"/>
-          <w:szCs w:val="16"/>
-        </w:rPr>
-        <w:t>&gt;&gt;</w:t>
-      </w:r>
-      <w:r>
-        <w:rPr>
-          <w:rFonts w:ascii="Courier New" w:hAnsi="Courier New" w:cs="Courier New"/>
-          <w:sz w:val="16"/>
-          <w:szCs w:val="16"/>
-        </w:rPr>
-        <w:t xml:space="preserve"> The parameter fit for site level Effective Windspeed. </w:t>
-      </w:r>
-    </w:p>
-    <w:p>
-      <w:pPr>
-        <w:pStyle w:val="textbody"/>
-        <w:ind w:hanging="1152"/>
-        <w:rPr>
-          <w:rFonts w:ascii="Courier New" w:hAnsi="Courier New" w:cs="Courier New"/>
-          <w:sz w:val="16"/>
-          <w:szCs w:val="16"/>
-        </w:rPr>
-      </w:pPr>
-      <w:r>
-        <w:rPr>
-          <w:rFonts w:ascii="Courier New" w:hAnsi="Courier New" w:cs="Courier New"/>
-          <w:sz w:val="16"/>
-          <w:szCs w:val="16"/>
-        </w:rPr>
-        <w:t xml:space="preserve">SiteMortalityB3 -0.0004681531  </w:t>
-      </w:r>
-    </w:p>
-    <w:p>
-      <w:pPr>
-        <w:pStyle w:val="textbody"/>
-        <w:ind w:hanging="1152"/>
-        <w:rPr>
-          <w:rFonts w:ascii="Courier New" w:hAnsi="Courier New" w:cs="Courier New"/>
-          <w:sz w:val="16"/>
-          <w:szCs w:val="16"/>
-        </w:rPr>
-      </w:pPr>
-      <w:r>
-        <w:rPr>
-          <w:rFonts w:ascii="Courier New" w:hAnsi="Courier New" w:cs="Courier New"/>
-          <w:sz w:val="16"/>
-          <w:szCs w:val="16"/>
-        </w:rPr>
-        <w:t>&gt;&gt;</w:t>
-      </w:r>
-      <w:r>
-        <w:rPr>
-          <w:rFonts w:ascii="Courier New" w:hAnsi="Courier New" w:cs="Courier New"/>
-          <w:sz w:val="16"/>
-          <w:szCs w:val="16"/>
-        </w:rPr>
-        <w:t xml:space="preserve">The parameter fit for site level Climatic Water Deficit (PET-AET). </w:t>
-      </w:r>
-    </w:p>
-    <w:p>
-      <w:pPr>
-        <w:pStyle w:val="textbody"/>
-        <w:ind w:hanging="1152"/>
-        <w:rPr>
-          <w:rFonts w:ascii="Courier New" w:hAnsi="Courier New" w:cs="Courier New"/>
-          <w:sz w:val="16"/>
-          <w:szCs w:val="16"/>
-        </w:rPr>
-      </w:pPr>
-      <w:r>
-        <w:rPr>
-          <w:rFonts w:ascii="Courier New" w:hAnsi="Courier New" w:cs="Courier New"/>
-          <w:sz w:val="16"/>
-          <w:szCs w:val="16"/>
-        </w:rPr>
-        <w:t xml:space="preserve">SiteMortalityB4 -0.0000009813  </w:t>
-      </w:r>
-    </w:p>
-    <w:p>
-      <w:pPr>
-        <w:pStyle w:val="textbody"/>
-        <w:ind w:hanging="1152"/>
-        <w:rPr>
-          <w:rFonts w:ascii="Courier New" w:hAnsi="Courier New" w:cs="Courier New"/>
-          <w:sz w:val="16"/>
-          <w:szCs w:val="16"/>
-        </w:rPr>
-      </w:pPr>
-      <w:r>
-        <w:rPr>
-          <w:rFonts w:ascii="Courier New" w:hAnsi="Courier New" w:cs="Courier New"/>
-          <w:sz w:val="16"/>
-          <w:szCs w:val="16"/>
-        </w:rPr>
-        <w:t>&gt;&gt;</w:t>
-      </w:r>
-      <w:r>
-        <w:rPr>
-          <w:rFonts w:ascii="Courier New" w:hAnsi="Courier New" w:cs="Courier New"/>
-          <w:sz w:val="16"/>
-          <w:szCs w:val="16"/>
-        </w:rPr>
-        <w:t xml:space="preserve"> The parameter fit for fine fuels (</w:t>
-      </w:r>
-      <w:r>
-        <w:rPr>
-          <w:rFonts w:ascii="Courier New" w:hAnsi="Courier New" w:cs="Courier New"/>
-          <w:sz w:val="16"/>
-          <w:szCs w:val="16"/>
-        </w:rPr>
-        <w:t>ex</w:t>
-      </w:r>
-      <w:r>
-        <w:rPr>
-          <w:rFonts w:ascii="Courier New" w:hAnsi="Courier New" w:cs="Courier New"/>
-          <w:sz w:val="16"/>
-          <w:szCs w:val="16"/>
-        </w:rPr>
-        <w:t>cluding ladder fuels).</w:t>
-      </w:r>
-    </w:p>
-    <w:p>
-      <w:pPr>
-        <w:pStyle w:val="textbody"/>
-        <w:ind w:hanging="1152"/>
-        <w:rPr>
-          <w:rFonts w:ascii="Courier New" w:hAnsi="Courier New" w:cs="Courier New"/>
-          <w:sz w:val="16"/>
-          <w:szCs w:val="16"/>
-        </w:rPr>
-      </w:pPr>
-      <w:r>
-        <w:rPr>
-          <w:rFonts w:ascii="Courier New" w:hAnsi="Courier New" w:cs="Courier New"/>
-          <w:sz w:val="16"/>
-          <w:szCs w:val="16"/>
-        </w:rPr>
-        <w:t xml:space="preserve">SiteMortalityB5 0.00000  </w:t>
-      </w:r>
-    </w:p>
-    <w:p>
-      <w:pPr>
-        <w:pStyle w:val="textbody"/>
-        <w:ind w:hanging="1152"/>
-        <w:rPr>
-          <w:rFonts w:ascii="Courier New" w:hAnsi="Courier New" w:cs="Courier New"/>
-          <w:sz w:val="16"/>
-          <w:szCs w:val="16"/>
-        </w:rPr>
-      </w:pPr>
-      <w:r>
-        <w:rPr>
-          <w:rFonts w:ascii="Courier New" w:hAnsi="Courier New" w:cs="Courier New"/>
-          <w:sz w:val="16"/>
-          <w:szCs w:val="16"/>
-        </w:rPr>
-        <w:t>&gt;&gt;</w:t>
-      </w:r>
-      <w:r>
-        <w:rPr>
-          <w:rFonts w:ascii="Courier New" w:hAnsi="Courier New" w:cs="Courier New"/>
-          <w:sz w:val="16"/>
-          <w:szCs w:val="16"/>
-        </w:rPr>
-        <w:t xml:space="preserve"> The parameter fit for </w:t>
-      </w:r>
-      <w:r>
-        <w:rPr>
-          <w:rFonts w:ascii="Courier New" w:hAnsi="Courier New" w:cs="Courier New"/>
-          <w:sz w:val="16"/>
-          <w:szCs w:val="16"/>
-        </w:rPr>
-        <w:t>ladder</w:t>
-      </w:r>
-      <w:r>
-        <w:rPr>
-          <w:rFonts w:ascii="Courier New" w:hAnsi="Courier New" w:cs="Courier New"/>
-          <w:sz w:val="16"/>
-          <w:szCs w:val="16"/>
-        </w:rPr>
-        <w:t xml:space="preserve"> fuels</w:t>
-      </w:r>
-      <w:r>
-        <w:rPr>
-          <w:rFonts w:ascii="Courier New" w:hAnsi="Courier New" w:cs="Courier New"/>
-          <w:sz w:val="16"/>
-          <w:szCs w:val="16"/>
-        </w:rPr>
-        <w:t>.</w:t>
-      </w:r>
-    </w:p>
-    <w:p>
-      <w:pPr>
-        <w:pStyle w:val="textbody"/>
-        <w:ind w:hanging="1152"/>
-        <w:rPr>
-          <w:rFonts w:ascii="Courier New" w:hAnsi="Courier New" w:cs="Courier New"/>
-          <w:sz w:val="16"/>
-          <w:szCs w:val="16"/>
-        </w:rPr>
-      </w:pPr>
-      <w:r>
-        <w:rPr>
-          <w:rFonts w:ascii="Courier New" w:hAnsi="Courier New" w:cs="Courier New"/>
-          <w:sz w:val="16"/>
-          <w:szCs w:val="16"/>
-        </w:rPr>
-        <w:t>SiteMortalityB</w:t>
-      </w:r>
-      <w:r>
-        <w:rPr>
-          <w:rFonts w:ascii="Courier New" w:hAnsi="Courier New" w:cs="Courier New"/>
-          <w:sz w:val="16"/>
-          <w:szCs w:val="16"/>
-        </w:rPr>
-        <w:t>6</w:t>
-      </w:r>
-      <w:r>
-        <w:rPr>
-          <w:rFonts w:ascii="Courier New" w:hAnsi="Courier New" w:cs="Courier New"/>
-          <w:sz w:val="16"/>
-          <w:szCs w:val="16"/>
-        </w:rPr>
-        <w:t xml:space="preserve"> 0.00000  </w:t>
-      </w:r>
-    </w:p>
-    <w:p>
-      <w:pPr>
-        <w:pStyle w:val="textbody"/>
-        <w:ind w:hanging="1152"/>
-        <w:rPr>
-          <w:rFonts w:ascii="Courier New" w:hAnsi="Courier New" w:cs="Courier New"/>
-          <w:sz w:val="16"/>
-          <w:szCs w:val="16"/>
-        </w:rPr>
-      </w:pPr>
-    </w:p>
-    <w:p>
-      <w:pPr>
-        <w:pStyle w:val="textbody"/>
-        <w:ind w:hanging="1152"/>
-        <w:rPr>
-          <w:rFonts w:ascii="Courier New" w:hAnsi="Courier New" w:cs="Courier New"/>
-          <w:sz w:val="16"/>
-          <w:szCs w:val="16"/>
-        </w:rPr>
-      </w:pPr>
-      <w:r>
-        <w:rPr>
-          <w:rFonts w:ascii="Courier New" w:hAnsi="Courier New" w:cs="Courier New"/>
-          <w:sz w:val="16"/>
-          <w:szCs w:val="16"/>
-        </w:rPr>
-        <w:t xml:space="preserve">LadderFuelSpeciesList </w:t>
-      </w:r>
-    </w:p>
-    <w:p>
-      <w:pPr>
-        <w:pStyle w:val="textbody"/>
-        <w:ind w:hanging="1152"/>
-        <w:rPr>
-          <w:rFonts w:ascii="Courier New" w:hAnsi="Courier New" w:cs="Courier New"/>
-          <w:sz w:val="16"/>
-          <w:szCs w:val="16"/>
-        </w:rPr>
-      </w:pPr>
-      <w:r>
-        <w:rPr>
-          <w:rFonts w:ascii="Courier New" w:hAnsi="Courier New" w:cs="Courier New"/>
-          <w:sz w:val="16"/>
-          <w:szCs w:val="16"/>
-        </w:rPr>
-        <w:t>acersacc pinustro</w:t>
-      </w:r>
-    </w:p>
-    <w:p>
-      <w:pPr>
-        <w:pStyle w:val="textbody"/>
-        <w:ind w:hanging="1152"/>
-        <w:rPr>
-          <w:rFonts w:ascii="Courier New" w:hAnsi="Courier New" w:cs="Courier New"/>
-          <w:sz w:val="16"/>
-          <w:szCs w:val="16"/>
-        </w:rPr>
-      </w:pPr>
-    </w:p>
-    <w:p>
-      <w:pPr>
-        <w:pStyle w:val="textbody"/>
-        <w:ind w:hanging="1152"/>
-        <w:rPr>
-          <w:rFonts w:ascii="Courier New" w:hAnsi="Courier New" w:cs="Courier New"/>
-          <w:sz w:val="16"/>
-          <w:szCs w:val="16"/>
-        </w:rPr>
-      </w:pPr>
-      <w:r>
-        <w:rPr>
-          <w:rFonts w:ascii="Courier New" w:hAnsi="Courier New" w:cs="Courier New"/>
-          <w:sz w:val="16"/>
-          <w:szCs w:val="16"/>
-        </w:rPr>
-        <w:t>SuppressionMaxWindSpeed 40</w:t>
-      </w:r>
-    </w:p>
-    <w:p>
-      <w:pPr>
-        <w:pStyle w:val="textbody"/>
-        <w:ind w:hanging="1152"/>
-        <w:rPr>
-          <w:rFonts w:ascii="Courier New" w:hAnsi="Courier New" w:cs="Courier New"/>
-          <w:sz w:val="16"/>
-          <w:szCs w:val="16"/>
-        </w:rPr>
-      </w:pPr>
-      <w:r>
-        <w:rPr>
-          <w:rFonts w:ascii="Courier New" w:hAnsi="Courier New" w:cs="Courier New"/>
-          <w:sz w:val="16"/>
-          <w:szCs w:val="16"/>
-        </w:rPr>
-        <w:t>Suppression_CSV_File</w:t>
-      </w:r>
-      <w:r>
-        <w:rPr>
-          <w:rFonts w:ascii="Courier New" w:hAnsi="Courier New" w:cs="Courier New"/>
-          <w:sz w:val="16"/>
-          <w:szCs w:val="16"/>
-        </w:rPr>
-        <w:t xml:space="preserve">  </w:t>
-      </w:r>
-      <w:r>
-        <w:rPr>
-          <w:rFonts w:ascii="Courier New" w:hAnsi="Courier New" w:cs="Courier New"/>
-          <w:sz w:val="16"/>
-          <w:szCs w:val="16"/>
-        </w:rPr>
-        <w:t>Example_Suppression.csv</w:t>
-      </w:r>
-    </w:p>
-    <w:p>
-      <w:pPr>
-        <w:pStyle w:val="textbody"/>
-        <w:ind w:hanging="1152"/>
-        <w:rPr>
-          <w:rFonts w:ascii="Courier New" w:hAnsi="Courier New" w:cs="Courier New"/>
-          <w:sz w:val="16"/>
-          <w:szCs w:val="16"/>
-        </w:rPr>
-      </w:pPr>
-    </w:p>
-    <w:p>
-      <w:pPr>
-        <w:pStyle w:val="textbody"/>
-        <w:ind w:hanging="1152"/>
-        <w:rPr>
-          <w:rFonts w:ascii="Courier New" w:hAnsi="Courier New" w:cs="Courier New"/>
-          <w:sz w:val="16"/>
-          <w:szCs w:val="16"/>
-        </w:rPr>
-      </w:pPr>
-      <w:r>
-        <w:rPr>
-          <w:rFonts w:ascii="Courier New" w:hAnsi="Courier New" w:cs="Courier New"/>
-          <w:sz w:val="16"/>
-          <w:szCs w:val="16"/>
-        </w:rPr>
-        <w:t>DeadWoodTable</w:t>
-      </w:r>
-    </w:p>
-    <w:p>
-      <w:pPr>
-        <w:pStyle w:val="textbody"/>
-        <w:ind w:hanging="1152"/>
-        <w:rPr>
-          <w:rFonts w:ascii="Courier New" w:hAnsi="Courier New" w:cs="Courier New"/>
-          <w:sz w:val="16"/>
-          <w:szCs w:val="16"/>
-        </w:rPr>
-      </w:pPr>
-      <w:r>
-        <w:rPr>
-          <w:rFonts w:ascii="Courier New" w:hAnsi="Courier New" w:cs="Courier New"/>
-          <w:sz w:val="16"/>
-          <w:szCs w:val="16"/>
-        </w:rPr>
-        <w:t>acersacc  2</w:t>
-      </w:r>
-      <w:r>
-        <w:rPr>
-          <w:rFonts w:ascii="Courier New" w:hAnsi="Courier New" w:cs="Courier New"/>
-          <w:sz w:val="16"/>
-          <w:szCs w:val="16"/>
-        </w:rPr>
-        <w:t>0</w:t>
-      </w:r>
-    </w:p>
-    <w:p>
-      <w:pPr>
-        <w:pStyle w:val="textbody"/>
-        <w:ind w:hanging="1152"/>
-        <w:rPr>
-          <w:rFonts w:ascii="Courier New" w:hAnsi="Courier New" w:cs="Courier New"/>
-          <w:sz w:val="16"/>
-          <w:szCs w:val="16"/>
-        </w:rPr>
-      </w:pPr>
-      <w:r>
-        <w:rPr>
-          <w:rFonts w:ascii="Courier New" w:hAnsi="Courier New" w:cs="Courier New"/>
-          <w:sz w:val="16"/>
-          <w:szCs w:val="16"/>
-        </w:rPr>
-        <w:t>pinustro  2</w:t>
-      </w:r>
-      <w:r>
-        <w:rPr>
-          <w:rFonts w:ascii="Courier New" w:hAnsi="Courier New" w:cs="Courier New"/>
-          <w:sz w:val="16"/>
-          <w:szCs w:val="16"/>
-        </w:rPr>
-        <w:t>0</w:t>
-      </w:r>
-    </w:p>
-    <w:p>
-      <w:pPr>
-        <w:pStyle w:val="textbody"/>
-        <w:spacing w:after="0"/>
-        <w:ind w:hanging="1152"/>
-        <w:rPr>
-          <w:rFonts w:ascii="Courier New" w:hAnsi="Courier New" w:cs="Courier New"/>
-          <w:sz w:val="16"/>
-          <w:szCs w:val="16"/>
-        </w:rPr>
-      </w:pPr>
-    </w:p>
-    <w:p>
-      <w:pPr>
-        <w:pStyle w:val="textbody"/>
-        <w:rPr>
-          <w:rFonts w:ascii="Courier New" w:hAnsi="Courier New" w:cs="Courier New"/>
-          <w:sz w:val="16"/>
-          <w:szCs w:val="16"/>
-        </w:rPr>
       </w:pPr>
     </w:p>
     <w:sectPr>
-      <w:headerReference w:type="default" r:id="rId12"/>
-      <w:footerReference w:type="default" r:id="rId13"/>
+      <w:headerReference w:type="default" r:id="rId13"/>
+      <w:footerReference w:type="default" r:id="rId14"/>
       <w:pgSz w:w="12240" w:h="15840" w:code="1"/>
       <w:pgMar w:top="1440" w:right="1440" w:bottom="1440" w:left="1440" w:header="935" w:footer="720" w:gutter="0"/>
       <w:pgNumType w:start="1"/>
@@ -19221,9 +17887,9 @@
       </w:rPr>
       <w:fldChar w:fldCharType="end"/>
     </w:r>
-    <w:bookmarkStart w:id="132" w:name="_Ref133898947"/>
-    <w:bookmarkStart w:id="133" w:name="_Ref75418953"/>
-    <w:bookmarkEnd w:id="132"/>
+    <w:bookmarkStart w:id="130" w:name="_Ref133898947"/>
+    <w:bookmarkStart w:id="131" w:name="_Ref75418953"/>
+    <w:bookmarkEnd w:id="130"/>
     <w:r>
       <w:rPr>
         <w:rFonts w:ascii="Arial" w:hAnsi="Arial" w:cs="Arial"/>
@@ -19231,7 +17897,7 @@
       <w:t xml:space="preserve"> -</w:t>
     </w:r>
   </w:p>
-  <w:bookmarkEnd w:id="133"/>
+  <w:bookmarkEnd w:id="131"/>
   <w:p>
     <w:pPr>
       <w:pStyle w:val="Footer"/>
@@ -19285,11 +17951,9 @@
         <w:tab w:val="right" w:pos="9000"/>
       </w:tabs>
     </w:pPr>
-    <w:fldSimple w:instr=" TITLE   \* MERGEFORMAT ">
-      <w:r>
-        <w:t xml:space="preserve">LANDIS-II SCRPPLE Extension </w:t>
-      </w:r>
-    </w:fldSimple>
+    <w:r>
+      <w:t xml:space="preserve">SCRPPLE </w:t>
+    </w:r>
     <w:r>
       <w:t>v</w:t>
     </w:r>
@@ -19297,7 +17961,14 @@
       <w:t xml:space="preserve">4.0 </w:t>
     </w:r>
     <w:r>
-      <w:t>- User Guide</w:t>
+      <w:tab/>
+    </w:r>
+    <w:r>
+      <w:tab/>
+      <w:t xml:space="preserve">LANDIS-II Extension </w:t>
+    </w:r>
+    <w:r>
+      <w:t>User Guide</w:t>
     </w:r>
   </w:p>
 </w:hdr>

--- a/docs/LANDIS-II SCRAPPLE v4.0 User Guide.docx
+++ b/docs/LANDIS-II SCRAPPLE v4.0 User Guide.docx
@@ -12178,14 +12178,14 @@
         <w:pStyle w:val="Heading2"/>
         <w:spacing w:after="120"/>
       </w:pPr>
-      <w:bookmarkStart w:id="42" w:name="_Toc136162634"/>
-      <w:bookmarkStart w:id="43" w:name="_Ref272935309"/>
-      <w:bookmarkStart w:id="44" w:name="_Toc172187278"/>
+      <w:bookmarkStart w:id="42" w:name="_Toc172187278"/>
+      <w:bookmarkStart w:id="43" w:name="_Toc136162634"/>
+      <w:bookmarkStart w:id="44" w:name="_Ref272935309"/>
       <w:proofErr w:type="spellStart"/>
       <w:r>
         <w:t>AccidentalIgnitionsMap</w:t>
       </w:r>
-      <w:bookmarkEnd w:id="44"/>
+      <w:bookmarkEnd w:id="42"/>
       <w:proofErr w:type="spellEnd"/>
     </w:p>
     <w:p>
@@ -12515,10 +12515,10 @@
         <w:pStyle w:val="Heading2"/>
         <w:spacing w:after="120"/>
       </w:pPr>
-      <w:bookmarkStart w:id="47" w:name="_Toc136162636"/>
-      <w:bookmarkStart w:id="48" w:name="_Toc172187281"/>
-      <w:bookmarkEnd w:id="42"/>
+      <w:bookmarkStart w:id="47" w:name="_Toc172187281"/>
+      <w:bookmarkStart w:id="48" w:name="_Toc136162636"/>
       <w:bookmarkEnd w:id="43"/>
+      <w:bookmarkEnd w:id="44"/>
       <w:proofErr w:type="spellStart"/>
       <w:r>
         <w:t>DynamicLightningIgnitionMaps</w:t>
@@ -12527,7 +12527,7 @@
       <w:r>
         <w:t xml:space="preserve"> (Optional)</w:t>
       </w:r>
-      <w:bookmarkEnd w:id="48"/>
+      <w:bookmarkEnd w:id="47"/>
     </w:p>
     <w:p>
       <w:pPr>
@@ -13120,8 +13120,8 @@
         <w:pStyle w:val="Heading2"/>
         <w:spacing w:after="120"/>
       </w:pPr>
-      <w:bookmarkStart w:id="54" w:name="_Ref272935732"/>
-      <w:bookmarkStart w:id="55" w:name="_Toc172187287"/>
+      <w:bookmarkStart w:id="54" w:name="_Toc172187287"/>
+      <w:bookmarkStart w:id="55" w:name="_Ref272935732"/>
       <w:proofErr w:type="spellStart"/>
       <w:r>
         <w:t>DynamicAccidentalSuppressionMaps</w:t>
@@ -13130,7 +13130,7 @@
       <w:r>
         <w:t xml:space="preserve"> (Optional)</w:t>
       </w:r>
-      <w:bookmarkEnd w:id="55"/>
+      <w:bookmarkEnd w:id="54"/>
     </w:p>
     <w:p>
       <w:pPr>
@@ -13355,7 +13355,7 @@
       <w:r>
         <w:t xml:space="preserve"> </w:t>
       </w:r>
-      <w:bookmarkEnd w:id="54"/>
+      <w:bookmarkEnd w:id="55"/>
     </w:p>
     <w:p>
       <w:pPr>
@@ -13883,9 +13883,9 @@
         <w:spacing w:after="120"/>
       </w:pPr>
       <w:bookmarkStart w:id="73" w:name="EcoTable"/>
-      <w:bookmarkStart w:id="74" w:name="_Toc136162638"/>
-      <w:bookmarkStart w:id="75" w:name="_Toc172187304"/>
-      <w:bookmarkEnd w:id="47"/>
+      <w:bookmarkStart w:id="74" w:name="_Toc172187304"/>
+      <w:bookmarkStart w:id="75" w:name="_Toc136162638"/>
+      <w:bookmarkEnd w:id="48"/>
       <w:bookmarkEnd w:id="73"/>
       <w:proofErr w:type="spellStart"/>
       <w:r>
@@ -13895,7 +13895,7 @@
       <w:r>
         <w:t xml:space="preserve"> (Optional)</w:t>
       </w:r>
-      <w:bookmarkEnd w:id="75"/>
+      <w:bookmarkEnd w:id="74"/>
     </w:p>
     <w:p>
       <w:pPr>
@@ -14743,13 +14743,13 @@
         </w:numPr>
         <w:spacing w:after="120"/>
       </w:pPr>
-      <w:bookmarkStart w:id="101" w:name="_Toc48384081"/>
-      <w:bookmarkStart w:id="102" w:name="_Toc172187330"/>
+      <w:bookmarkStart w:id="101" w:name="_Toc172187330"/>
+      <w:bookmarkStart w:id="102" w:name="_Toc48384081"/>
       <w:proofErr w:type="spellStart"/>
       <w:r>
         <w:t>LadderFuelMaxAge</w:t>
       </w:r>
-      <w:bookmarkEnd w:id="102"/>
+      <w:bookmarkEnd w:id="101"/>
       <w:proofErr w:type="spellEnd"/>
     </w:p>
     <w:p>
@@ -14796,7 +14796,7 @@
       <w:r>
         <w:t>LadderFuelSpeciesList</w:t>
       </w:r>
-      <w:bookmarkEnd w:id="101"/>
+      <w:bookmarkEnd w:id="102"/>
       <w:bookmarkEnd w:id="103"/>
       <w:proofErr w:type="spellEnd"/>
     </w:p>
@@ -16926,7 +16926,7 @@
       <w:bookmarkStart w:id="108" w:name="_Toc102232960"/>
       <w:bookmarkStart w:id="109" w:name="_Toc136162695"/>
       <w:bookmarkStart w:id="110" w:name="_Toc172187335"/>
-      <w:bookmarkEnd w:id="74"/>
+      <w:bookmarkEnd w:id="75"/>
       <w:r>
         <w:lastRenderedPageBreak/>
         <w:t>Output Files</w:t>
@@ -16968,18 +16968,18 @@
         <w:pStyle w:val="Heading2"/>
         <w:spacing w:after="120"/>
       </w:pPr>
-      <w:bookmarkStart w:id="111" w:name="_Toc102232961"/>
-      <w:bookmarkStart w:id="112" w:name="_Ref133900246"/>
-      <w:bookmarkStart w:id="113" w:name="_Toc136162696"/>
-      <w:bookmarkStart w:id="114" w:name="_Ref272935798"/>
-      <w:bookmarkStart w:id="115" w:name="_Toc172187336"/>
+      <w:bookmarkStart w:id="111" w:name="_Toc172187336"/>
+      <w:bookmarkStart w:id="112" w:name="_Toc102232961"/>
+      <w:bookmarkStart w:id="113" w:name="_Ref133900246"/>
+      <w:bookmarkStart w:id="114" w:name="_Toc136162696"/>
+      <w:bookmarkStart w:id="115" w:name="_Ref272935798"/>
       <w:r>
         <w:t>Day of Fire Map</w:t>
       </w:r>
       <w:r>
         <w:t>s</w:t>
       </w:r>
-      <w:bookmarkEnd w:id="115"/>
+      <w:bookmarkEnd w:id="111"/>
     </w:p>
     <w:p>
       <w:pPr>
@@ -17007,13 +17007,13 @@
       <w:r>
         <w:t>Map</w:t>
       </w:r>
-      <w:bookmarkEnd w:id="111"/>
       <w:bookmarkEnd w:id="112"/>
+      <w:bookmarkEnd w:id="113"/>
       <w:r>
         <w:t>s</w:t>
       </w:r>
-      <w:bookmarkEnd w:id="113"/>
       <w:bookmarkEnd w:id="114"/>
+      <w:bookmarkEnd w:id="115"/>
       <w:bookmarkEnd w:id="116"/>
     </w:p>
     <w:p>
@@ -17039,10 +17039,27 @@
         <w:t>) a cell burned.</w:t>
       </w:r>
       <w:r>
-        <w:t xml:space="preserve"> Map values: 0 = Unburned site</w:t>
-      </w:r>
-      <w:r>
-        <w:t xml:space="preserve">, 1-3 = Fire </w:t>
+        <w:t xml:space="preserve"> Map values: 0 = </w:t>
+      </w:r>
+      <w:proofErr w:type="gramStart"/>
+      <w:r>
+        <w:t>Non-active</w:t>
+      </w:r>
+      <w:proofErr w:type="gramEnd"/>
+      <w:r>
+        <w:t>; 1=</w:t>
+      </w:r>
+      <w:r>
+        <w:t>Unburned site</w:t>
+      </w:r>
+      <w:r>
+        <w:t>, 1-</w:t>
+      </w:r>
+      <w:r>
+        <w:t>10</w:t>
+      </w:r>
+      <w:r>
+        <w:t xml:space="preserve"> = Fire </w:t>
       </w:r>
       <w:r>
         <w:t xml:space="preserve">severity </w:t>
@@ -17059,14 +17076,14 @@
         <w:pStyle w:val="Heading2"/>
         <w:spacing w:after="120"/>
       </w:pPr>
-      <w:bookmarkStart w:id="117" w:name="_Ref133900608"/>
-      <w:bookmarkStart w:id="118" w:name="_Toc136162697"/>
-      <w:bookmarkStart w:id="119" w:name="_Toc102232962"/>
-      <w:bookmarkStart w:id="120" w:name="_Toc172187338"/>
+      <w:bookmarkStart w:id="117" w:name="_Toc172187338"/>
+      <w:bookmarkStart w:id="118" w:name="_Ref133900608"/>
+      <w:bookmarkStart w:id="119" w:name="_Toc136162697"/>
+      <w:bookmarkStart w:id="120" w:name="_Toc102232962"/>
       <w:r>
         <w:t>Fire Spread Probability Maps</w:t>
       </w:r>
-      <w:bookmarkEnd w:id="120"/>
+      <w:bookmarkEnd w:id="117"/>
     </w:p>
     <w:p>
       <w:pPr>
@@ -17240,8 +17257,8 @@
         <w:lastRenderedPageBreak/>
         <w:t>Fire Event Log</w:t>
       </w:r>
-      <w:bookmarkEnd w:id="117"/>
       <w:bookmarkEnd w:id="118"/>
+      <w:bookmarkEnd w:id="119"/>
       <w:bookmarkEnd w:id="125"/>
     </w:p>
     <w:p>
@@ -17518,7 +17535,7 @@
       <w:r>
         <w:t xml:space="preserve"> Log</w:t>
       </w:r>
-      <w:bookmarkEnd w:id="119"/>
+      <w:bookmarkEnd w:id="120"/>
       <w:bookmarkEnd w:id="126"/>
       <w:bookmarkEnd w:id="127"/>
       <w:bookmarkEnd w:id="128"/>
